--- a/thesis_resource/FirstVersion.docx
+++ b/thesis_resource/FirstVersion.docx
@@ -1604,7 +1604,7 @@
           <w:lang w:val="en-US" w:eastAsia="zh-CN"/>
         </w:rPr>
         <w:object>
-          <v:shape id="_x0000_i1033" o:spt="75" alt="" type="#_x0000_t75" style="height:15.75pt;width:25.35pt;" o:ole="t" filled="f" o:preferrelative="t" stroked="f" coordsize="21600,21600">
+          <v:shape id="_x0000_i1026" o:spt="75" type="#_x0000_t75" style="height:15.75pt;width:25.35pt;" o:ole="t" filled="f" o:preferrelative="t" stroked="f" coordsize="21600,21600">
             <v:path/>
             <v:fill on="f" focussize="0,0"/>
             <v:stroke on="f"/>
@@ -1613,7 +1613,7 @@
             <w10:wrap type="none"/>
             <w10:anchorlock/>
           </v:shape>
-          <o:OLEObject Type="Embed" ProgID="Equation.KSEE3" ShapeID="_x0000_i1033" DrawAspect="Content" ObjectID="_1468075726" r:id="rId9">
+          <o:OLEObject Type="Embed" ProgID="Equation.KSEE3" ShapeID="_x0000_i1026" DrawAspect="Content" ObjectID="_1468075726" r:id="rId9">
             <o:LockedField>false</o:LockedField>
           </o:OLEObject>
         </w:object>
@@ -1633,7 +1633,7 @@
           <w:lang w:val="en-US" w:eastAsia="zh-CN"/>
         </w:rPr>
         <w:object>
-          <v:shape id="_x0000_i1034" o:spt="75" type="#_x0000_t75" style="height:13pt;width:6.95pt;" o:ole="t" filled="f" o:preferrelative="t" stroked="f" coordsize="21600,21600">
+          <v:shape id="_x0000_i1027" o:spt="75" type="#_x0000_t75" style="height:13pt;width:6.95pt;" o:ole="t" filled="f" o:preferrelative="t" stroked="f" coordsize="21600,21600">
             <v:path/>
             <v:fill on="f" focussize="0,0"/>
             <v:stroke on="f"/>
@@ -1642,7 +1642,7 @@
             <w10:wrap type="none"/>
             <w10:anchorlock/>
           </v:shape>
-          <o:OLEObject Type="Embed" ProgID="Equation.KSEE3" ShapeID="_x0000_i1034" DrawAspect="Content" ObjectID="_1468075727" r:id="rId11">
+          <o:OLEObject Type="Embed" ProgID="Equation.KSEE3" ShapeID="_x0000_i1027" DrawAspect="Content" ObjectID="_1468075727" r:id="rId11">
             <o:LockedField>false</o:LockedField>
           </o:OLEObject>
         </w:object>
@@ -2085,7 +2085,7 @@
           <w:lang w:val="en-US" w:eastAsia="zh-CN"/>
         </w:rPr>
         <w:object>
-          <v:shape id="_x0000_i1035" o:spt="75" type="#_x0000_t75" style="height:13pt;width:13pt;" o:ole="t" filled="f" o:preferrelative="t" stroked="f" coordsize="21600,21600">
+          <v:shape id="_x0000_i1033" o:spt="75" type="#_x0000_t75" style="height:13pt;width:13pt;" o:ole="t" filled="f" o:preferrelative="t" stroked="f" coordsize="21600,21600">
             <v:path/>
             <v:fill on="f" focussize="0,0"/>
             <v:stroke on="f"/>
@@ -2094,7 +2094,7 @@
             <w10:wrap type="none"/>
             <w10:anchorlock/>
           </v:shape>
-          <o:OLEObject Type="Embed" ProgID="Equation.KSEE3" ShapeID="_x0000_i1035" DrawAspect="Content" ObjectID="_1468075733" r:id="rId23">
+          <o:OLEObject Type="Embed" ProgID="Equation.KSEE3" ShapeID="_x0000_i1033" DrawAspect="Content" ObjectID="_1468075733" r:id="rId23">
             <o:LockedField>false</o:LockedField>
           </o:OLEObject>
         </w:object>
@@ -2121,7 +2121,7 @@
           <w:lang w:val="en-US" w:eastAsia="zh-CN"/>
         </w:rPr>
         <w:object>
-          <v:shape id="_x0000_i1036" o:spt="75" type="#_x0000_t75" style="height:11pt;width:28pt;" o:ole="t" filled="f" o:preferrelative="t" stroked="f" coordsize="21600,21600">
+          <v:shape id="_x0000_i1034" o:spt="75" type="#_x0000_t75" style="height:11pt;width:28pt;" o:ole="t" filled="f" o:preferrelative="t" stroked="f" coordsize="21600,21600">
             <v:path/>
             <v:fill on="f" focussize="0,0"/>
             <v:stroke on="f"/>
@@ -2130,7 +2130,7 @@
             <w10:wrap type="none"/>
             <w10:anchorlock/>
           </v:shape>
-          <o:OLEObject Type="Embed" ProgID="Equation.KSEE3" ShapeID="_x0000_i1036" DrawAspect="Content" ObjectID="_1468075734" r:id="rId25">
+          <o:OLEObject Type="Embed" ProgID="Equation.KSEE3" ShapeID="_x0000_i1034" DrawAspect="Content" ObjectID="_1468075734" r:id="rId25">
             <o:LockedField>false</o:LockedField>
           </o:OLEObject>
         </w:object>
@@ -2149,7 +2149,7 @@
           <w:lang w:val="en-US" w:eastAsia="zh-CN"/>
         </w:rPr>
         <w:object>
-          <v:shape id="_x0000_i1037" o:spt="75" type="#_x0000_t75" style="height:13pt;width:13pt;" o:ole="t" filled="f" o:preferrelative="t" stroked="f" coordsize="21600,21600">
+          <v:shape id="_x0000_i1035" o:spt="75" type="#_x0000_t75" style="height:13pt;width:13pt;" o:ole="t" filled="f" o:preferrelative="t" stroked="f" coordsize="21600,21600">
             <v:path/>
             <v:fill on="f" focussize="0,0"/>
             <v:stroke on="f"/>
@@ -2158,7 +2158,7 @@
             <w10:wrap type="none"/>
             <w10:anchorlock/>
           </v:shape>
-          <o:OLEObject Type="Embed" ProgID="Equation.KSEE3" ShapeID="_x0000_i1037" DrawAspect="Content" ObjectID="_1468075735" r:id="rId27">
+          <o:OLEObject Type="Embed" ProgID="Equation.KSEE3" ShapeID="_x0000_i1035" DrawAspect="Content" ObjectID="_1468075735" r:id="rId27">
             <o:LockedField>false</o:LockedField>
           </o:OLEObject>
         </w:object>
@@ -2177,7 +2177,7 @@
           <w:lang w:val="en-US" w:eastAsia="zh-CN"/>
         </w:rPr>
         <w:object>
-          <v:shape id="_x0000_i1038" o:spt="75" type="#_x0000_t75" style="height:11pt;width:10pt;" o:ole="t" filled="f" o:preferrelative="t" stroked="f" coordsize="21600,21600">
+          <v:shape id="_x0000_i1036" o:spt="75" type="#_x0000_t75" style="height:11pt;width:10pt;" o:ole="t" filled="f" o:preferrelative="t" stroked="f" coordsize="21600,21600">
             <v:path/>
             <v:fill on="f" focussize="0,0"/>
             <v:stroke on="f"/>
@@ -2186,7 +2186,7 @@
             <w10:wrap type="none"/>
             <w10:anchorlock/>
           </v:shape>
-          <o:OLEObject Type="Embed" ProgID="Equation.KSEE3" ShapeID="_x0000_i1038" DrawAspect="Content" ObjectID="_1468075736" r:id="rId29">
+          <o:OLEObject Type="Embed" ProgID="Equation.KSEE3" ShapeID="_x0000_i1036" DrawAspect="Content" ObjectID="_1468075736" r:id="rId29">
             <o:LockedField>false</o:LockedField>
           </o:OLEObject>
         </w:object>
@@ -2205,7 +2205,7 @@
           <w:lang w:val="en-US" w:eastAsia="zh-CN"/>
         </w:rPr>
         <w:object>
-          <v:shape id="_x0000_i1039" o:spt="75" type="#_x0000_t75" style="height:11pt;width:13pt;" o:ole="t" filled="f" o:preferrelative="t" stroked="f" coordsize="21600,21600">
+          <v:shape id="_x0000_i1037" o:spt="75" type="#_x0000_t75" style="height:11pt;width:13pt;" o:ole="t" filled="f" o:preferrelative="t" stroked="f" coordsize="21600,21600">
             <v:path/>
             <v:fill on="f" focussize="0,0"/>
             <v:stroke on="f"/>
@@ -2214,7 +2214,7 @@
             <w10:wrap type="none"/>
             <w10:anchorlock/>
           </v:shape>
-          <o:OLEObject Type="Embed" ProgID="Equation.KSEE3" ShapeID="_x0000_i1039" DrawAspect="Content" ObjectID="_1468075737" r:id="rId31">
+          <o:OLEObject Type="Embed" ProgID="Equation.KSEE3" ShapeID="_x0000_i1037" DrawAspect="Content" ObjectID="_1468075737" r:id="rId31">
             <o:LockedField>false</o:LockedField>
           </o:OLEObject>
         </w:object>
@@ -2233,7 +2233,7 @@
           <w:lang w:val="en-US" w:eastAsia="zh-CN"/>
         </w:rPr>
         <w:object>
-          <v:shape id="_x0000_i1040" o:spt="75" type="#_x0000_t75" style="height:11pt;width:12pt;" o:ole="t" filled="f" o:preferrelative="t" stroked="f" coordsize="21600,21600">
+          <v:shape id="_x0000_i1038" o:spt="75" type="#_x0000_t75" style="height:11pt;width:12pt;" o:ole="t" filled="f" o:preferrelative="t" stroked="f" coordsize="21600,21600">
             <v:path/>
             <v:fill on="f" focussize="0,0"/>
             <v:stroke on="f"/>
@@ -2242,7 +2242,7 @@
             <w10:wrap type="none"/>
             <w10:anchorlock/>
           </v:shape>
-          <o:OLEObject Type="Embed" ProgID="Equation.KSEE3" ShapeID="_x0000_i1040" DrawAspect="Content" ObjectID="_1468075738" r:id="rId33">
+          <o:OLEObject Type="Embed" ProgID="Equation.KSEE3" ShapeID="_x0000_i1038" DrawAspect="Content" ObjectID="_1468075738" r:id="rId33">
             <o:LockedField>false</o:LockedField>
           </o:OLEObject>
         </w:object>
@@ -2261,7 +2261,7 @@
           <w:lang w:val="en-US" w:eastAsia="zh-CN"/>
         </w:rPr>
         <w:object>
-          <v:shape id="_x0000_i1041" o:spt="75" type="#_x0000_t75" style="height:19pt;width:15pt;" o:ole="t" filled="f" o:preferrelative="t" stroked="f" coordsize="21600,21600">
+          <v:shape id="_x0000_i1039" o:spt="75" type="#_x0000_t75" style="height:19pt;width:15pt;" o:ole="t" filled="f" o:preferrelative="t" stroked="f" coordsize="21600,21600">
             <v:path/>
             <v:fill on="f" focussize="0,0"/>
             <v:stroke on="f"/>
@@ -2270,7 +2270,7 @@
             <w10:wrap type="none"/>
             <w10:anchorlock/>
           </v:shape>
-          <o:OLEObject Type="Embed" ProgID="Equation.KSEE3" ShapeID="_x0000_i1041" DrawAspect="Content" ObjectID="_1468075739" r:id="rId35">
+          <o:OLEObject Type="Embed" ProgID="Equation.KSEE3" ShapeID="_x0000_i1039" DrawAspect="Content" ObjectID="_1468075739" r:id="rId35">
             <o:LockedField>false</o:LockedField>
           </o:OLEObject>
         </w:object>
@@ -2289,7 +2289,7 @@
           <w:lang w:val="en-US" w:eastAsia="zh-CN"/>
         </w:rPr>
         <w:object>
-          <v:shape id="_x0000_i1042" o:spt="75" type="#_x0000_t75" style="height:19pt;width:13pt;" o:ole="t" filled="f" o:preferrelative="t" stroked="f" coordsize="21600,21600">
+          <v:shape id="_x0000_i1040" o:spt="75" type="#_x0000_t75" style="height:19pt;width:13pt;" o:ole="t" filled="f" o:preferrelative="t" stroked="f" coordsize="21600,21600">
             <v:path/>
             <v:fill on="f" focussize="0,0"/>
             <v:stroke on="f"/>
@@ -2298,7 +2298,7 @@
             <w10:wrap type="none"/>
             <w10:anchorlock/>
           </v:shape>
-          <o:OLEObject Type="Embed" ProgID="Equation.KSEE3" ShapeID="_x0000_i1042" DrawAspect="Content" ObjectID="_1468075740" r:id="rId37">
+          <o:OLEObject Type="Embed" ProgID="Equation.KSEE3" ShapeID="_x0000_i1040" DrawAspect="Content" ObjectID="_1468075740" r:id="rId37">
             <o:LockedField>false</o:LockedField>
           </o:OLEObject>
         </w:object>
@@ -2317,7 +2317,7 @@
           <w:lang w:val="en-US" w:eastAsia="zh-CN"/>
         </w:rPr>
         <w:object>
-          <v:shape id="_x0000_i1043" o:spt="75" type="#_x0000_t75" style="height:19pt;width:13.95pt;" o:ole="t" filled="f" o:preferrelative="t" stroked="f" coordsize="21600,21600">
+          <v:shape id="_x0000_i1041" o:spt="75" type="#_x0000_t75" style="height:19pt;width:13.95pt;" o:ole="t" filled="f" o:preferrelative="t" stroked="f" coordsize="21600,21600">
             <v:path/>
             <v:fill on="f" focussize="0,0"/>
             <v:stroke on="f"/>
@@ -2326,7 +2326,7 @@
             <w10:wrap type="none"/>
             <w10:anchorlock/>
           </v:shape>
-          <o:OLEObject Type="Embed" ProgID="Equation.KSEE3" ShapeID="_x0000_i1043" DrawAspect="Content" ObjectID="_1468075741" r:id="rId39">
+          <o:OLEObject Type="Embed" ProgID="Equation.KSEE3" ShapeID="_x0000_i1041" DrawAspect="Content" ObjectID="_1468075741" r:id="rId39">
             <o:LockedField>false</o:LockedField>
           </o:OLEObject>
         </w:object>
@@ -2345,7 +2345,7 @@
           <w:lang w:val="en-US" w:eastAsia="zh-CN"/>
         </w:rPr>
         <w:object>
-          <v:shape id="_x0000_i1044" o:spt="75" type="#_x0000_t75" style="height:19pt;width:15pt;" o:ole="t" filled="f" o:preferrelative="t" stroked="f" coordsize="21600,21600">
+          <v:shape id="_x0000_i1042" o:spt="75" type="#_x0000_t75" style="height:19pt;width:15pt;" o:ole="t" filled="f" o:preferrelative="t" stroked="f" coordsize="21600,21600">
             <v:path/>
             <v:fill on="f" focussize="0,0"/>
             <v:stroke on="f"/>
@@ -2354,7 +2354,7 @@
             <w10:wrap type="none"/>
             <w10:anchorlock/>
           </v:shape>
-          <o:OLEObject Type="Embed" ProgID="Equation.KSEE3" ShapeID="_x0000_i1044" DrawAspect="Content" ObjectID="_1468075742" r:id="rId41">
+          <o:OLEObject Type="Embed" ProgID="Equation.KSEE3" ShapeID="_x0000_i1042" DrawAspect="Content" ObjectID="_1468075742" r:id="rId41">
             <o:LockedField>false</o:LockedField>
           </o:OLEObject>
         </w:object>
@@ -2373,7 +2373,7 @@
           <w:lang w:val="en-US" w:eastAsia="zh-CN"/>
         </w:rPr>
         <w:object>
-          <v:shape id="_x0000_i1045" o:spt="75" type="#_x0000_t75" style="height:19pt;width:15pt;" o:ole="t" filled="f" o:preferrelative="t" stroked="f" coordsize="21600,21600">
+          <v:shape id="_x0000_i1043" o:spt="75" type="#_x0000_t75" style="height:19pt;width:15pt;" o:ole="t" filled="f" o:preferrelative="t" stroked="f" coordsize="21600,21600">
             <v:path/>
             <v:fill on="f" focussize="0,0"/>
             <v:stroke on="f"/>
@@ -2382,7 +2382,7 @@
             <w10:wrap type="none"/>
             <w10:anchorlock/>
           </v:shape>
-          <o:OLEObject Type="Embed" ProgID="Equation.KSEE3" ShapeID="_x0000_i1045" DrawAspect="Content" ObjectID="_1468075743" r:id="rId43">
+          <o:OLEObject Type="Embed" ProgID="Equation.KSEE3" ShapeID="_x0000_i1043" DrawAspect="Content" ObjectID="_1468075743" r:id="rId43">
             <o:LockedField>false</o:LockedField>
           </o:OLEObject>
         </w:object>
@@ -2426,7 +2426,7 @@
           <w:lang w:val="en-US" w:eastAsia="zh-CN"/>
         </w:rPr>
         <w:object>
-          <v:shape id="_x0000_i1046" o:spt="75" type="#_x0000_t75" style="height:52pt;width:143pt;" o:ole="t" filled="f" o:preferrelative="t" stroked="f" coordsize="21600,21600">
+          <v:shape id="_x0000_i1044" o:spt="75" type="#_x0000_t75" style="height:52pt;width:143pt;" o:ole="t" filled="f" o:preferrelative="t" stroked="f" coordsize="21600,21600">
             <v:path/>
             <v:fill on="f" focussize="0,0"/>
             <v:stroke on="f"/>
@@ -2435,7 +2435,7 @@
             <w10:wrap type="none"/>
             <w10:anchorlock/>
           </v:shape>
-          <o:OLEObject Type="Embed" ProgID="Equation.KSEE3" ShapeID="_x0000_i1046" DrawAspect="Content" ObjectID="_1468075744" r:id="rId44">
+          <o:OLEObject Type="Embed" ProgID="Equation.KSEE3" ShapeID="_x0000_i1044" DrawAspect="Content" ObjectID="_1468075744" r:id="rId44">
             <o:LockedField>false</o:LockedField>
           </o:OLEObject>
         </w:object>
@@ -2503,7 +2503,7 @@
           <w:lang w:val="en-US" w:eastAsia="zh-CN"/>
         </w:rPr>
         <w:object>
-          <v:shape id="_x0000_i1047" o:spt="75" type="#_x0000_t75" style="height:38pt;width:57pt;" o:ole="t" filled="f" o:preferrelative="t" stroked="f" coordsize="21600,21600">
+          <v:shape id="_x0000_i1045" o:spt="75" type="#_x0000_t75" style="height:38pt;width:57pt;" o:ole="t" filled="f" o:preferrelative="t" stroked="f" coordsize="21600,21600">
             <v:path/>
             <v:fill on="f" focussize="0,0"/>
             <v:stroke on="f"/>
@@ -2512,7 +2512,7 @@
             <w10:wrap type="none"/>
             <w10:anchorlock/>
           </v:shape>
-          <o:OLEObject Type="Embed" ProgID="Equation.KSEE3" ShapeID="_x0000_i1047" DrawAspect="Content" ObjectID="_1468075745" r:id="rId46">
+          <o:OLEObject Type="Embed" ProgID="Equation.KSEE3" ShapeID="_x0000_i1045" DrawAspect="Content" ObjectID="_1468075745" r:id="rId46">
             <o:LockedField>false</o:LockedField>
           </o:OLEObject>
         </w:object>
@@ -2562,7 +2562,7 @@
           <w:lang w:val="en-US" w:eastAsia="zh-CN"/>
         </w:rPr>
         <w:object>
-          <v:shape id="_x0000_i1048" o:spt="75" type="#_x0000_t75" style="height:19pt;width:12pt;" o:ole="t" filled="f" o:preferrelative="t" stroked="f" coordsize="21600,21600">
+          <v:shape id="_x0000_i1046" o:spt="75" type="#_x0000_t75" style="height:19pt;width:12pt;" o:ole="t" filled="f" o:preferrelative="t" stroked="f" coordsize="21600,21600">
             <v:path/>
             <v:fill on="f" focussize="0,0"/>
             <v:stroke on="f"/>
@@ -2571,7 +2571,7 @@
             <w10:wrap type="none"/>
             <w10:anchorlock/>
           </v:shape>
-          <o:OLEObject Type="Embed" ProgID="Equation.KSEE3" ShapeID="_x0000_i1048" DrawAspect="Content" ObjectID="_1468075746" r:id="rId48">
+          <o:OLEObject Type="Embed" ProgID="Equation.KSEE3" ShapeID="_x0000_i1046" DrawAspect="Content" ObjectID="_1468075746" r:id="rId48">
             <o:LockedField>false</o:LockedField>
           </o:OLEObject>
         </w:object>
@@ -2605,7 +2605,7 @@
           <w:lang w:val="en-US" w:eastAsia="zh-CN"/>
         </w:rPr>
         <w:object>
-          <v:shape id="_x0000_i1049" o:spt="75" type="#_x0000_t75" style="height:13pt;width:12pt;" o:ole="t" filled="f" o:preferrelative="t" stroked="f" coordsize="21600,21600">
+          <v:shape id="_x0000_i1047" o:spt="75" type="#_x0000_t75" style="height:13pt;width:12pt;" o:ole="t" filled="f" o:preferrelative="t" stroked="f" coordsize="21600,21600">
             <v:path/>
             <v:fill on="f" focussize="0,0"/>
             <v:stroke on="f"/>
@@ -2614,7 +2614,7 @@
             <w10:wrap type="none"/>
             <w10:anchorlock/>
           </v:shape>
-          <o:OLEObject Type="Embed" ProgID="Equation.KSEE3" ShapeID="_x0000_i1049" DrawAspect="Content" ObjectID="_1468075747" r:id="rId50">
+          <o:OLEObject Type="Embed" ProgID="Equation.KSEE3" ShapeID="_x0000_i1047" DrawAspect="Content" ObjectID="_1468075747" r:id="rId50">
             <o:LockedField>false</o:LockedField>
           </o:OLEObject>
         </w:object>
@@ -2633,7 +2633,7 @@
           <w:lang w:val="en-US" w:eastAsia="zh-CN"/>
         </w:rPr>
         <w:object>
-          <v:shape id="_x0000_i1050" o:spt="75" type="#_x0000_t75" style="height:13pt;width:12pt;" o:ole="t" filled="f" o:preferrelative="t" stroked="f" coordsize="21600,21600">
+          <v:shape id="_x0000_i1048" o:spt="75" type="#_x0000_t75" style="height:13pt;width:12pt;" o:ole="t" filled="f" o:preferrelative="t" stroked="f" coordsize="21600,21600">
             <v:path/>
             <v:fill on="f" focussize="0,0"/>
             <v:stroke on="f"/>
@@ -2642,7 +2642,7 @@
             <w10:wrap type="none"/>
             <w10:anchorlock/>
           </v:shape>
-          <o:OLEObject Type="Embed" ProgID="Equation.KSEE3" ShapeID="_x0000_i1050" DrawAspect="Content" ObjectID="_1468075748" r:id="rId52">
+          <o:OLEObject Type="Embed" ProgID="Equation.KSEE3" ShapeID="_x0000_i1048" DrawAspect="Content" ObjectID="_1468075748" r:id="rId52">
             <o:LockedField>false</o:LockedField>
           </o:OLEObject>
         </w:object>
@@ -2661,7 +2661,7 @@
           <w:lang w:val="en-US" w:eastAsia="zh-CN"/>
         </w:rPr>
         <w:object>
-          <v:shape id="_x0000_i1051" o:spt="75" type="#_x0000_t75" style="height:13pt;width:13pt;" o:ole="t" filled="f" o:preferrelative="t" stroked="f" coordsize="21600,21600">
+          <v:shape id="_x0000_i1049" o:spt="75" type="#_x0000_t75" style="height:13pt;width:13pt;" o:ole="t" filled="f" o:preferrelative="t" stroked="f" coordsize="21600,21600">
             <v:path/>
             <v:fill on="f" focussize="0,0"/>
             <v:stroke on="f"/>
@@ -2670,7 +2670,7 @@
             <w10:wrap type="none"/>
             <w10:anchorlock/>
           </v:shape>
-          <o:OLEObject Type="Embed" ProgID="Equation.KSEE3" ShapeID="_x0000_i1051" DrawAspect="Content" ObjectID="_1468075749" r:id="rId53">
+          <o:OLEObject Type="Embed" ProgID="Equation.KSEE3" ShapeID="_x0000_i1049" DrawAspect="Content" ObjectID="_1468075749" r:id="rId53">
             <o:LockedField>false</o:LockedField>
           </o:OLEObject>
         </w:object>
@@ -2799,7 +2799,7 @@
           <w:lang w:val="en-US" w:eastAsia="zh-CN"/>
         </w:rPr>
         <w:object>
-          <v:shape id="_x0000_i1052" o:spt="75" type="#_x0000_t75" style="height:24.95pt;width:222pt;" o:ole="t" filled="f" o:preferrelative="t" stroked="f" coordsize="21600,21600">
+          <v:shape id="_x0000_i1050" o:spt="75" type="#_x0000_t75" style="height:24.95pt;width:222pt;" o:ole="t" filled="f" o:preferrelative="t" stroked="f" coordsize="21600,21600">
             <v:path/>
             <v:fill on="f" focussize="0,0"/>
             <v:stroke on="f"/>
@@ -2808,7 +2808,7 @@
             <w10:wrap type="none"/>
             <w10:anchorlock/>
           </v:shape>
-          <o:OLEObject Type="Embed" ProgID="Equation.KSEE3" ShapeID="_x0000_i1052" DrawAspect="Content" ObjectID="_1468075750" r:id="rId55">
+          <o:OLEObject Type="Embed" ProgID="Equation.KSEE3" ShapeID="_x0000_i1050" DrawAspect="Content" ObjectID="_1468075750" r:id="rId55">
             <o:LockedField>false</o:LockedField>
           </o:OLEObject>
         </w:object>
@@ -6521,6 +6521,7 @@
         <w:pageBreakBefore w:val="0"/>
         <w:widowControl w:val="0"/>
         <w:numPr>
+          <w:ilvl w:val="0"/>
           <w:numId w:val="0"/>
         </w:numPr>
         <w:kinsoku/>
@@ -6558,6 +6559,7 @@
         <w:pageBreakBefore w:val="0"/>
         <w:widowControl w:val="0"/>
         <w:numPr>
+          <w:ilvl w:val="0"/>
           <w:numId w:val="0"/>
         </w:numPr>
         <w:kinsoku/>
@@ -6587,6 +6589,7 @@
         <w:pageBreakBefore w:val="0"/>
         <w:widowControl w:val="0"/>
         <w:numPr>
+          <w:ilvl w:val="0"/>
           <w:numId w:val="0"/>
         </w:numPr>
         <w:kinsoku/>
@@ -6624,6 +6627,7 @@
         <w:pageBreakBefore w:val="0"/>
         <w:widowControl w:val="0"/>
         <w:numPr>
+          <w:ilvl w:val="0"/>
           <w:numId w:val="0"/>
         </w:numPr>
         <w:kinsoku/>
@@ -7307,6 +7311,12 @@
             <w:insideH w:val="single" w:color="auto" w:sz="4" w:space="0"/>
             <w:insideV w:val="single" w:color="auto" w:sz="4" w:space="0"/>
           </w:tblBorders>
+          <w:tblCellMar>
+            <w:top w:w="0" w:type="dxa"/>
+            <w:left w:w="108" w:type="dxa"/>
+            <w:bottom w:w="0" w:type="dxa"/>
+            <w:right w:w="108" w:type="dxa"/>
+          </w:tblCellMar>
         </w:tblPrEx>
         <w:trPr>
           <w:jc w:val="center"/>
@@ -13191,8 +13201,4307 @@
         </w:rPr>
         <w:t>From the table, it is evident that all evaluation results for ID 3 (with added explanations and labeled tags) outperform the results for ID 2 (with labels only). Therefore, annotation that not only labels but also provides additional explanations can effectively enhance the model's performance. The final conclusion is that Expectation Two has been met.</w:t>
       </w:r>
+    </w:p>
+    <w:p>
+      <w:pPr>
+        <w:bidi w:val="0"/>
+        <w:jc w:val="both"/>
+        <w:rPr>
+          <w:rFonts w:hint="default"/>
+          <w:lang w:val="en-US" w:eastAsia="zh-CN"/>
+        </w:rPr>
+      </w:pPr>
+    </w:p>
+    <w:p>
+      <w:pPr>
+        <w:bidi w:val="0"/>
+        <w:jc w:val="both"/>
+        <w:rPr>
+          <w:rFonts w:hint="default"/>
+          <w:lang w:val="en-US" w:eastAsia="zh-CN"/>
+        </w:rPr>
+      </w:pPr>
+      <w:r>
+        <w:rPr>
+          <w:rFonts w:hint="default"/>
+          <w:lang w:val="en-US" w:eastAsia="zh-CN"/>
+        </w:rPr>
+        <w:t>5.4 Expectation Three</w:t>
+      </w:r>
+    </w:p>
+    <w:p>
+      <w:pPr>
+        <w:bidi w:val="0"/>
+        <w:jc w:val="both"/>
+        <w:rPr>
+          <w:rFonts w:hint="default"/>
+          <w:lang w:val="en-US" w:eastAsia="zh-CN"/>
+        </w:rPr>
+      </w:pPr>
+      <w:r>
+        <w:rPr>
+          <w:rFonts w:hint="default"/>
+          <w:lang w:val="en-US" w:eastAsia="zh-CN"/>
+        </w:rPr>
+        <w:t>Expectation Three primarily examines the efficacy of active learning strategies and whether they can surpass the baseline performance (random sampling). It also assesses whether it's possible to match or get close to the full data performance using a limited amount of data before implementing the stopping strategy. Therefore, we used the performance corresponding to the last iteration of active learning for different strategies, namely the evaluation methods from section 5.1 with IDs 1, 3, 4, 5, and 7. We compared the baseline with all active learning strategies as well as the performance under the full data setting. The evaluations were done using the average F1 score and average accuracy rate. The evaluation results are shown in the following graph.</w:t>
+      </w:r>
+    </w:p>
+    <w:tbl>
+      <w:tblPr>
+        <w:tblStyle w:val="5"/>
+        <w:tblW w:w="0" w:type="auto"/>
+        <w:tblInd w:w="0" w:type="dxa"/>
+        <w:tblBorders>
+          <w:top w:val="single" w:color="auto" w:sz="4" w:space="0"/>
+          <w:left w:val="single" w:color="auto" w:sz="4" w:space="0"/>
+          <w:bottom w:val="single" w:color="auto" w:sz="4" w:space="0"/>
+          <w:right w:val="single" w:color="auto" w:sz="4" w:space="0"/>
+          <w:insideH w:val="single" w:color="auto" w:sz="4" w:space="0"/>
+          <w:insideV w:val="single" w:color="auto" w:sz="4" w:space="0"/>
+        </w:tblBorders>
+        <w:tblLayout w:type="autofit"/>
+        <w:tblCellMar>
+          <w:top w:w="0" w:type="dxa"/>
+          <w:left w:w="108" w:type="dxa"/>
+          <w:bottom w:w="0" w:type="dxa"/>
+          <w:right w:w="108" w:type="dxa"/>
+        </w:tblCellMar>
+      </w:tblPr>
+      <w:tblGrid>
+        <w:gridCol w:w="1426"/>
+        <w:gridCol w:w="1301"/>
+        <w:gridCol w:w="1819"/>
+        <w:gridCol w:w="1371"/>
+        <w:gridCol w:w="1315"/>
+        <w:gridCol w:w="1290"/>
+      </w:tblGrid>
+      <w:tr>
+        <w:tblPrEx>
+          <w:tblBorders>
+            <w:top w:val="single" w:color="auto" w:sz="4" w:space="0"/>
+            <w:left w:val="single" w:color="auto" w:sz="4" w:space="0"/>
+            <w:bottom w:val="single" w:color="auto" w:sz="4" w:space="0"/>
+            <w:right w:val="single" w:color="auto" w:sz="4" w:space="0"/>
+            <w:insideH w:val="single" w:color="auto" w:sz="4" w:space="0"/>
+            <w:insideV w:val="single" w:color="auto" w:sz="4" w:space="0"/>
+          </w:tblBorders>
+          <w:tblCellMar>
+            <w:top w:w="0" w:type="dxa"/>
+            <w:left w:w="108" w:type="dxa"/>
+            <w:bottom w:w="0" w:type="dxa"/>
+            <w:right w:w="108" w:type="dxa"/>
+          </w:tblCellMar>
+        </w:tblPrEx>
+        <w:tc>
+          <w:tcPr>
+            <w:tcW w:w="1420" w:type="dxa"/>
+          </w:tcPr>
+          <w:p>
+            <w:pPr>
+              <w:widowControl w:val="0"/>
+              <w:numPr>
+                <w:ilvl w:val="0"/>
+                <w:numId w:val="0"/>
+              </w:numPr>
+              <w:jc w:val="both"/>
+              <w:rPr>
+                <w:rFonts w:hint="default"/>
+                <w:strike w:val="0"/>
+                <w:dstrike w:val="0"/>
+                <w:vertAlign w:val="baseline"/>
+                <w:lang w:val="en-US" w:eastAsia="zh-CN"/>
+              </w:rPr>
+            </w:pPr>
+          </w:p>
+        </w:tc>
+        <w:tc>
+          <w:tcPr>
+            <w:tcW w:w="1420" w:type="dxa"/>
+          </w:tcPr>
+          <w:p>
+            <w:pPr>
+              <w:widowControl w:val="0"/>
+              <w:numPr>
+                <w:ilvl w:val="0"/>
+                <w:numId w:val="0"/>
+              </w:numPr>
+              <w:jc w:val="both"/>
+              <w:rPr>
+                <w:rFonts w:hint="default"/>
+                <w:strike w:val="0"/>
+                <w:dstrike w:val="0"/>
+                <w:vertAlign w:val="baseline"/>
+                <w:lang w:val="en-US" w:eastAsia="zh-CN"/>
+              </w:rPr>
+            </w:pPr>
+            <w:r>
+              <w:rPr>
+                <w:rFonts w:hint="eastAsia"/>
+                <w:strike w:val="0"/>
+                <w:dstrike w:val="0"/>
+                <w:vertAlign w:val="baseline"/>
+                <w:lang w:val="en-US" w:eastAsia="zh-CN"/>
+              </w:rPr>
+              <w:t>Full datasets ID1</w:t>
+            </w:r>
+          </w:p>
+        </w:tc>
+        <w:tc>
+          <w:tcPr>
+            <w:tcW w:w="1420" w:type="dxa"/>
+          </w:tcPr>
+          <w:p>
+            <w:pPr>
+              <w:widowControl w:val="0"/>
+              <w:numPr>
+                <w:ilvl w:val="0"/>
+                <w:numId w:val="0"/>
+              </w:numPr>
+              <w:jc w:val="both"/>
+              <w:rPr>
+                <w:rFonts w:hint="default"/>
+                <w:strike w:val="0"/>
+                <w:dstrike w:val="0"/>
+                <w:vertAlign w:val="baseline"/>
+                <w:lang w:val="en-US" w:eastAsia="zh-CN"/>
+              </w:rPr>
+            </w:pPr>
+            <w:r>
+              <w:rPr>
+                <w:rFonts w:hint="eastAsia"/>
+                <w:strike w:val="0"/>
+                <w:dstrike w:val="0"/>
+                <w:vertAlign w:val="baseline"/>
+                <w:lang w:val="en-US" w:eastAsia="zh-CN"/>
+              </w:rPr>
+              <w:t>Random sampling(baseline) ID3</w:t>
+            </w:r>
+          </w:p>
+        </w:tc>
+        <w:tc>
+          <w:tcPr>
+            <w:tcW w:w="1420" w:type="dxa"/>
+          </w:tcPr>
+          <w:p>
+            <w:pPr>
+              <w:widowControl w:val="0"/>
+              <w:numPr>
+                <w:ilvl w:val="0"/>
+                <w:numId w:val="0"/>
+              </w:numPr>
+              <w:jc w:val="both"/>
+              <w:rPr>
+                <w:rFonts w:hint="default"/>
+                <w:strike w:val="0"/>
+                <w:dstrike w:val="0"/>
+                <w:vertAlign w:val="baseline"/>
+                <w:lang w:val="en-US" w:eastAsia="zh-CN"/>
+              </w:rPr>
+            </w:pPr>
+            <w:r>
+              <w:rPr>
+                <w:rFonts w:hint="eastAsia"/>
+                <w:strike w:val="0"/>
+                <w:dstrike w:val="0"/>
+                <w:vertAlign w:val="baseline"/>
+                <w:lang w:val="en-US" w:eastAsia="zh-CN"/>
+              </w:rPr>
+              <w:t>Uncertainty sampling ID4</w:t>
+            </w:r>
+          </w:p>
+        </w:tc>
+        <w:tc>
+          <w:tcPr>
+            <w:tcW w:w="1421" w:type="dxa"/>
+          </w:tcPr>
+          <w:p>
+            <w:pPr>
+              <w:widowControl w:val="0"/>
+              <w:numPr>
+                <w:ilvl w:val="0"/>
+                <w:numId w:val="0"/>
+              </w:numPr>
+              <w:jc w:val="both"/>
+              <w:rPr>
+                <w:rFonts w:hint="default"/>
+                <w:strike w:val="0"/>
+                <w:dstrike w:val="0"/>
+                <w:vertAlign w:val="baseline"/>
+                <w:lang w:val="en-US" w:eastAsia="zh-CN"/>
+              </w:rPr>
+            </w:pPr>
+            <w:r>
+              <w:rPr>
+                <w:rFonts w:hint="eastAsia"/>
+                <w:strike w:val="0"/>
+                <w:dstrike w:val="0"/>
+                <w:vertAlign w:val="baseline"/>
+                <w:lang w:val="en-US" w:eastAsia="zh-CN"/>
+              </w:rPr>
+              <w:t>Diversity sampling ID5</w:t>
+            </w:r>
+          </w:p>
+        </w:tc>
+        <w:tc>
+          <w:tcPr>
+            <w:tcW w:w="1421" w:type="dxa"/>
+          </w:tcPr>
+          <w:p>
+            <w:pPr>
+              <w:widowControl w:val="0"/>
+              <w:numPr>
+                <w:ilvl w:val="0"/>
+                <w:numId w:val="0"/>
+              </w:numPr>
+              <w:jc w:val="both"/>
+              <w:rPr>
+                <w:rFonts w:hint="default"/>
+                <w:strike w:val="0"/>
+                <w:dstrike w:val="0"/>
+                <w:vertAlign w:val="baseline"/>
+                <w:lang w:val="en-US" w:eastAsia="zh-CN"/>
+              </w:rPr>
+            </w:pPr>
+            <w:r>
+              <w:rPr>
+                <w:rFonts w:hint="eastAsia"/>
+                <w:strike w:val="0"/>
+                <w:dstrike w:val="0"/>
+                <w:vertAlign w:val="baseline"/>
+                <w:lang w:val="en-US" w:eastAsia="zh-CN"/>
+              </w:rPr>
+              <w:t>BALD ID7</w:t>
+            </w:r>
+          </w:p>
+        </w:tc>
+      </w:tr>
+      <w:tr>
+        <w:tblPrEx>
+          <w:tblBorders>
+            <w:top w:val="single" w:color="auto" w:sz="4" w:space="0"/>
+            <w:left w:val="single" w:color="auto" w:sz="4" w:space="0"/>
+            <w:bottom w:val="single" w:color="auto" w:sz="4" w:space="0"/>
+            <w:right w:val="single" w:color="auto" w:sz="4" w:space="0"/>
+            <w:insideH w:val="single" w:color="auto" w:sz="4" w:space="0"/>
+            <w:insideV w:val="single" w:color="auto" w:sz="4" w:space="0"/>
+          </w:tblBorders>
+          <w:tblCellMar>
+            <w:top w:w="0" w:type="dxa"/>
+            <w:left w:w="108" w:type="dxa"/>
+            <w:bottom w:w="0" w:type="dxa"/>
+            <w:right w:w="108" w:type="dxa"/>
+          </w:tblCellMar>
+        </w:tblPrEx>
+        <w:tc>
+          <w:tcPr>
+            <w:tcW w:w="1420" w:type="dxa"/>
+            <w:vAlign w:val="center"/>
+          </w:tcPr>
+          <w:p>
+            <w:pPr>
+              <w:keepNext w:val="0"/>
+              <w:keepLines w:val="0"/>
+              <w:widowControl/>
+              <w:suppressLineNumbers w:val="0"/>
+              <w:jc w:val="left"/>
+              <w:textAlignment w:val="center"/>
+              <w:rPr>
+                <w:rFonts w:hint="default"/>
+                <w:strike w:val="0"/>
+                <w:dstrike w:val="0"/>
+                <w:vertAlign w:val="baseline"/>
+                <w:lang w:val="en-US" w:eastAsia="zh-CN"/>
+              </w:rPr>
+            </w:pPr>
+            <w:r>
+              <w:rPr>
+                <w:rFonts w:hint="eastAsia" w:ascii="宋体" w:hAnsi="宋体" w:eastAsia="宋体" w:cs="宋体"/>
+                <w:i w:val="0"/>
+                <w:iCs w:val="0"/>
+                <w:color w:val="000000"/>
+                <w:kern w:val="0"/>
+                <w:sz w:val="22"/>
+                <w:szCs w:val="22"/>
+                <w:u w:val="none"/>
+                <w:lang w:val="en-US" w:eastAsia="zh-CN" w:bidi="ar"/>
+              </w:rPr>
+              <w:t>test_avg_ac</w:t>
+            </w:r>
+          </w:p>
+        </w:tc>
+        <w:tc>
+          <w:tcPr>
+            <w:tcW w:w="1420" w:type="dxa"/>
+            <w:vAlign w:val="center"/>
+          </w:tcPr>
+          <w:p>
+            <w:pPr>
+              <w:keepNext w:val="0"/>
+              <w:keepLines w:val="0"/>
+              <w:widowControl/>
+              <w:suppressLineNumbers w:val="0"/>
+              <w:jc w:val="right"/>
+              <w:textAlignment w:val="center"/>
+              <w:rPr>
+                <w:rFonts w:hint="default"/>
+                <w:strike w:val="0"/>
+                <w:dstrike w:val="0"/>
+                <w:vertAlign w:val="baseline"/>
+                <w:lang w:val="en-US" w:eastAsia="zh-CN"/>
+              </w:rPr>
+            </w:pPr>
+            <w:r>
+              <w:rPr>
+                <w:rFonts w:hint="eastAsia" w:ascii="宋体" w:hAnsi="宋体" w:eastAsia="宋体" w:cs="宋体"/>
+                <w:i w:val="0"/>
+                <w:iCs w:val="0"/>
+                <w:color w:val="000000"/>
+                <w:kern w:val="0"/>
+                <w:sz w:val="22"/>
+                <w:szCs w:val="22"/>
+                <w:u w:val="none"/>
+                <w:lang w:val="en-US" w:eastAsia="zh-CN" w:bidi="ar"/>
+              </w:rPr>
+              <w:t>0.6248</w:t>
+            </w:r>
+          </w:p>
+        </w:tc>
+        <w:tc>
+          <w:tcPr>
+            <w:tcW w:w="1420" w:type="dxa"/>
+            <w:vAlign w:val="center"/>
+          </w:tcPr>
+          <w:p>
+            <w:pPr>
+              <w:keepNext w:val="0"/>
+              <w:keepLines w:val="0"/>
+              <w:widowControl/>
+              <w:suppressLineNumbers w:val="0"/>
+              <w:jc w:val="right"/>
+              <w:textAlignment w:val="center"/>
+              <w:rPr>
+                <w:rFonts w:hint="default"/>
+                <w:strike w:val="0"/>
+                <w:dstrike w:val="0"/>
+                <w:vertAlign w:val="baseline"/>
+                <w:lang w:val="en-US" w:eastAsia="zh-CN"/>
+              </w:rPr>
+            </w:pPr>
+            <w:r>
+              <w:rPr>
+                <w:rFonts w:hint="eastAsia" w:ascii="宋体" w:hAnsi="宋体" w:eastAsia="宋体" w:cs="宋体"/>
+                <w:i w:val="0"/>
+                <w:iCs w:val="0"/>
+                <w:color w:val="000000"/>
+                <w:kern w:val="0"/>
+                <w:sz w:val="22"/>
+                <w:szCs w:val="22"/>
+                <w:u w:val="none"/>
+                <w:lang w:val="en-US" w:eastAsia="zh-CN" w:bidi="ar"/>
+              </w:rPr>
+              <w:t>0.6216</w:t>
+            </w:r>
+          </w:p>
+        </w:tc>
+        <w:tc>
+          <w:tcPr>
+            <w:tcW w:w="1420" w:type="dxa"/>
+            <w:vAlign w:val="center"/>
+          </w:tcPr>
+          <w:p>
+            <w:pPr>
+              <w:keepNext w:val="0"/>
+              <w:keepLines w:val="0"/>
+              <w:widowControl/>
+              <w:suppressLineNumbers w:val="0"/>
+              <w:jc w:val="right"/>
+              <w:textAlignment w:val="center"/>
+              <w:rPr>
+                <w:rFonts w:hint="default"/>
+                <w:b/>
+                <w:bCs/>
+                <w:strike w:val="0"/>
+                <w:dstrike w:val="0"/>
+                <w:color w:val="0000FF"/>
+                <w:vertAlign w:val="baseline"/>
+                <w:lang w:val="en-US" w:eastAsia="zh-CN"/>
+              </w:rPr>
+            </w:pPr>
+            <w:r>
+              <w:rPr>
+                <w:rFonts w:hint="eastAsia" w:ascii="宋体" w:hAnsi="宋体" w:eastAsia="宋体" w:cs="宋体"/>
+                <w:b/>
+                <w:bCs/>
+                <w:i w:val="0"/>
+                <w:iCs w:val="0"/>
+                <w:color w:val="0000FF"/>
+                <w:kern w:val="0"/>
+                <w:sz w:val="22"/>
+                <w:szCs w:val="22"/>
+                <w:u w:val="none"/>
+                <w:lang w:val="en-US" w:eastAsia="zh-CN" w:bidi="ar"/>
+              </w:rPr>
+              <w:t>0.6256</w:t>
+            </w:r>
+          </w:p>
+        </w:tc>
+        <w:tc>
+          <w:tcPr>
+            <w:tcW w:w="1421" w:type="dxa"/>
+            <w:vAlign w:val="center"/>
+          </w:tcPr>
+          <w:p>
+            <w:pPr>
+              <w:keepNext w:val="0"/>
+              <w:keepLines w:val="0"/>
+              <w:widowControl/>
+              <w:suppressLineNumbers w:val="0"/>
+              <w:jc w:val="right"/>
+              <w:textAlignment w:val="center"/>
+              <w:rPr>
+                <w:rFonts w:hint="default"/>
+                <w:b/>
+                <w:bCs/>
+                <w:strike w:val="0"/>
+                <w:dstrike w:val="0"/>
+                <w:color w:val="0000FF"/>
+                <w:vertAlign w:val="baseline"/>
+                <w:lang w:val="en-US" w:eastAsia="zh-CN"/>
+              </w:rPr>
+            </w:pPr>
+            <w:r>
+              <w:rPr>
+                <w:rFonts w:hint="eastAsia" w:ascii="宋体" w:hAnsi="宋体" w:eastAsia="宋体" w:cs="宋体"/>
+                <w:b/>
+                <w:bCs/>
+                <w:i w:val="0"/>
+                <w:iCs w:val="0"/>
+                <w:color w:val="0000FF"/>
+                <w:kern w:val="0"/>
+                <w:sz w:val="22"/>
+                <w:szCs w:val="22"/>
+                <w:u w:val="none"/>
+                <w:lang w:val="en-US" w:eastAsia="zh-CN" w:bidi="ar"/>
+              </w:rPr>
+              <w:t>0.633</w:t>
+            </w:r>
+          </w:p>
+        </w:tc>
+        <w:tc>
+          <w:tcPr>
+            <w:tcW w:w="1421" w:type="dxa"/>
+            <w:vAlign w:val="center"/>
+          </w:tcPr>
+          <w:p>
+            <w:pPr>
+              <w:keepNext w:val="0"/>
+              <w:keepLines w:val="0"/>
+              <w:widowControl/>
+              <w:suppressLineNumbers w:val="0"/>
+              <w:jc w:val="right"/>
+              <w:textAlignment w:val="center"/>
+              <w:rPr>
+                <w:rFonts w:hint="default"/>
+                <w:strike w:val="0"/>
+                <w:dstrike w:val="0"/>
+                <w:vertAlign w:val="baseline"/>
+                <w:lang w:val="en-US" w:eastAsia="zh-CN"/>
+              </w:rPr>
+            </w:pPr>
+            <w:r>
+              <w:rPr>
+                <w:rFonts w:hint="eastAsia" w:ascii="宋体" w:hAnsi="宋体" w:eastAsia="宋体" w:cs="宋体"/>
+                <w:i w:val="0"/>
+                <w:iCs w:val="0"/>
+                <w:color w:val="000000"/>
+                <w:kern w:val="0"/>
+                <w:sz w:val="22"/>
+                <w:szCs w:val="22"/>
+                <w:u w:val="none"/>
+                <w:lang w:val="en-US" w:eastAsia="zh-CN" w:bidi="ar"/>
+              </w:rPr>
+              <w:t>0.6215</w:t>
+            </w:r>
+          </w:p>
+        </w:tc>
+      </w:tr>
+      <w:tr>
+        <w:tblPrEx>
+          <w:tblBorders>
+            <w:top w:val="single" w:color="auto" w:sz="4" w:space="0"/>
+            <w:left w:val="single" w:color="auto" w:sz="4" w:space="0"/>
+            <w:bottom w:val="single" w:color="auto" w:sz="4" w:space="0"/>
+            <w:right w:val="single" w:color="auto" w:sz="4" w:space="0"/>
+            <w:insideH w:val="single" w:color="auto" w:sz="4" w:space="0"/>
+            <w:insideV w:val="single" w:color="auto" w:sz="4" w:space="0"/>
+          </w:tblBorders>
+          <w:tblCellMar>
+            <w:top w:w="0" w:type="dxa"/>
+            <w:left w:w="108" w:type="dxa"/>
+            <w:bottom w:w="0" w:type="dxa"/>
+            <w:right w:w="108" w:type="dxa"/>
+          </w:tblCellMar>
+        </w:tblPrEx>
+        <w:tc>
+          <w:tcPr>
+            <w:tcW w:w="1420" w:type="dxa"/>
+            <w:vAlign w:val="center"/>
+          </w:tcPr>
+          <w:p>
+            <w:pPr>
+              <w:keepNext w:val="0"/>
+              <w:keepLines w:val="0"/>
+              <w:widowControl/>
+              <w:suppressLineNumbers w:val="0"/>
+              <w:jc w:val="left"/>
+              <w:textAlignment w:val="center"/>
+              <w:rPr>
+                <w:rFonts w:hint="default"/>
+                <w:strike w:val="0"/>
+                <w:dstrike w:val="0"/>
+                <w:vertAlign w:val="baseline"/>
+                <w:lang w:val="en-US" w:eastAsia="zh-CN"/>
+              </w:rPr>
+            </w:pPr>
+            <w:r>
+              <w:rPr>
+                <w:rFonts w:hint="eastAsia" w:ascii="宋体" w:hAnsi="宋体" w:eastAsia="宋体" w:cs="宋体"/>
+                <w:i w:val="0"/>
+                <w:iCs w:val="0"/>
+                <w:color w:val="000000"/>
+                <w:kern w:val="0"/>
+                <w:sz w:val="22"/>
+                <w:szCs w:val="22"/>
+                <w:u w:val="none"/>
+                <w:lang w:val="en-US" w:eastAsia="zh-CN" w:bidi="ar"/>
+              </w:rPr>
+              <w:t>test_avg_f1</w:t>
+            </w:r>
+          </w:p>
+        </w:tc>
+        <w:tc>
+          <w:tcPr>
+            <w:tcW w:w="1420" w:type="dxa"/>
+            <w:vAlign w:val="center"/>
+          </w:tcPr>
+          <w:p>
+            <w:pPr>
+              <w:keepNext w:val="0"/>
+              <w:keepLines w:val="0"/>
+              <w:widowControl/>
+              <w:suppressLineNumbers w:val="0"/>
+              <w:jc w:val="right"/>
+              <w:textAlignment w:val="center"/>
+              <w:rPr>
+                <w:rFonts w:hint="default"/>
+                <w:strike w:val="0"/>
+                <w:dstrike w:val="0"/>
+                <w:vertAlign w:val="baseline"/>
+                <w:lang w:val="en-US" w:eastAsia="zh-CN"/>
+              </w:rPr>
+            </w:pPr>
+            <w:r>
+              <w:rPr>
+                <w:rFonts w:hint="eastAsia" w:ascii="宋体" w:hAnsi="宋体" w:eastAsia="宋体" w:cs="宋体"/>
+                <w:i w:val="0"/>
+                <w:iCs w:val="0"/>
+                <w:color w:val="000000"/>
+                <w:kern w:val="0"/>
+                <w:sz w:val="22"/>
+                <w:szCs w:val="22"/>
+                <w:u w:val="none"/>
+                <w:lang w:val="en-US" w:eastAsia="zh-CN" w:bidi="ar"/>
+              </w:rPr>
+              <w:t>0.5363</w:t>
+            </w:r>
+          </w:p>
+        </w:tc>
+        <w:tc>
+          <w:tcPr>
+            <w:tcW w:w="1420" w:type="dxa"/>
+            <w:vAlign w:val="center"/>
+          </w:tcPr>
+          <w:p>
+            <w:pPr>
+              <w:keepNext w:val="0"/>
+              <w:keepLines w:val="0"/>
+              <w:widowControl/>
+              <w:suppressLineNumbers w:val="0"/>
+              <w:jc w:val="right"/>
+              <w:textAlignment w:val="center"/>
+              <w:rPr>
+                <w:rFonts w:hint="default"/>
+                <w:strike w:val="0"/>
+                <w:dstrike w:val="0"/>
+                <w:vertAlign w:val="baseline"/>
+                <w:lang w:val="en-US" w:eastAsia="zh-CN"/>
+              </w:rPr>
+            </w:pPr>
+            <w:r>
+              <w:rPr>
+                <w:rFonts w:hint="eastAsia" w:ascii="宋体" w:hAnsi="宋体" w:eastAsia="宋体" w:cs="宋体"/>
+                <w:i w:val="0"/>
+                <w:iCs w:val="0"/>
+                <w:color w:val="000000"/>
+                <w:kern w:val="0"/>
+                <w:sz w:val="22"/>
+                <w:szCs w:val="22"/>
+                <w:u w:val="none"/>
+                <w:lang w:val="en-US" w:eastAsia="zh-CN" w:bidi="ar"/>
+              </w:rPr>
+              <w:t>0.5056</w:t>
+            </w:r>
+          </w:p>
+        </w:tc>
+        <w:tc>
+          <w:tcPr>
+            <w:tcW w:w="1420" w:type="dxa"/>
+            <w:vAlign w:val="center"/>
+          </w:tcPr>
+          <w:p>
+            <w:pPr>
+              <w:keepNext w:val="0"/>
+              <w:keepLines w:val="0"/>
+              <w:widowControl/>
+              <w:suppressLineNumbers w:val="0"/>
+              <w:jc w:val="right"/>
+              <w:textAlignment w:val="center"/>
+              <w:rPr>
+                <w:rFonts w:hint="default"/>
+                <w:strike w:val="0"/>
+                <w:dstrike w:val="0"/>
+                <w:vertAlign w:val="baseline"/>
+                <w:lang w:val="en-US" w:eastAsia="zh-CN"/>
+              </w:rPr>
+            </w:pPr>
+            <w:r>
+              <w:rPr>
+                <w:rFonts w:hint="eastAsia" w:ascii="宋体" w:hAnsi="宋体" w:eastAsia="宋体" w:cs="宋体"/>
+                <w:b/>
+                <w:bCs/>
+                <w:i w:val="0"/>
+                <w:iCs w:val="0"/>
+                <w:color w:val="000000"/>
+                <w:kern w:val="0"/>
+                <w:sz w:val="22"/>
+                <w:szCs w:val="22"/>
+                <w:u w:val="none"/>
+                <w:lang w:val="en-US" w:eastAsia="zh-CN" w:bidi="ar"/>
+              </w:rPr>
+              <w:t>0.51</w:t>
+            </w:r>
+          </w:p>
+        </w:tc>
+        <w:tc>
+          <w:tcPr>
+            <w:tcW w:w="1421" w:type="dxa"/>
+            <w:vAlign w:val="center"/>
+          </w:tcPr>
+          <w:p>
+            <w:pPr>
+              <w:keepNext w:val="0"/>
+              <w:keepLines w:val="0"/>
+              <w:widowControl/>
+              <w:suppressLineNumbers w:val="0"/>
+              <w:jc w:val="right"/>
+              <w:textAlignment w:val="center"/>
+              <w:rPr>
+                <w:rFonts w:hint="default"/>
+                <w:strike w:val="0"/>
+                <w:dstrike w:val="0"/>
+                <w:vertAlign w:val="baseline"/>
+                <w:lang w:val="en-US" w:eastAsia="zh-CN"/>
+              </w:rPr>
+            </w:pPr>
+            <w:r>
+              <w:rPr>
+                <w:rFonts w:hint="eastAsia" w:ascii="宋体" w:hAnsi="宋体" w:eastAsia="宋体" w:cs="宋体"/>
+                <w:b/>
+                <w:bCs/>
+                <w:i w:val="0"/>
+                <w:iCs w:val="0"/>
+                <w:color w:val="0000FF"/>
+                <w:kern w:val="0"/>
+                <w:sz w:val="22"/>
+                <w:szCs w:val="22"/>
+                <w:u w:val="none"/>
+                <w:lang w:val="en-US" w:eastAsia="zh-CN" w:bidi="ar"/>
+              </w:rPr>
+              <w:t>0.5466</w:t>
+            </w:r>
+          </w:p>
+        </w:tc>
+        <w:tc>
+          <w:tcPr>
+            <w:tcW w:w="1421" w:type="dxa"/>
+            <w:vAlign w:val="center"/>
+          </w:tcPr>
+          <w:p>
+            <w:pPr>
+              <w:keepNext w:val="0"/>
+              <w:keepLines w:val="0"/>
+              <w:widowControl/>
+              <w:suppressLineNumbers w:val="0"/>
+              <w:jc w:val="right"/>
+              <w:textAlignment w:val="center"/>
+              <w:rPr>
+                <w:rFonts w:hint="default"/>
+                <w:strike w:val="0"/>
+                <w:dstrike w:val="0"/>
+                <w:vertAlign w:val="baseline"/>
+                <w:lang w:val="en-US" w:eastAsia="zh-CN"/>
+              </w:rPr>
+            </w:pPr>
+            <w:r>
+              <w:rPr>
+                <w:rFonts w:hint="eastAsia" w:ascii="宋体" w:hAnsi="宋体" w:eastAsia="宋体" w:cs="宋体"/>
+                <w:b/>
+                <w:bCs/>
+                <w:i w:val="0"/>
+                <w:iCs w:val="0"/>
+                <w:color w:val="000000"/>
+                <w:kern w:val="0"/>
+                <w:sz w:val="22"/>
+                <w:szCs w:val="22"/>
+                <w:u w:val="none"/>
+                <w:lang w:val="en-US" w:eastAsia="zh-CN" w:bidi="ar"/>
+              </w:rPr>
+              <w:t>0.5329</w:t>
+            </w:r>
+          </w:p>
+        </w:tc>
+      </w:tr>
+      <w:tr>
+        <w:tblPrEx>
+          <w:tblBorders>
+            <w:top w:val="single" w:color="auto" w:sz="4" w:space="0"/>
+            <w:left w:val="single" w:color="auto" w:sz="4" w:space="0"/>
+            <w:bottom w:val="single" w:color="auto" w:sz="4" w:space="0"/>
+            <w:right w:val="single" w:color="auto" w:sz="4" w:space="0"/>
+            <w:insideH w:val="single" w:color="auto" w:sz="4" w:space="0"/>
+            <w:insideV w:val="single" w:color="auto" w:sz="4" w:space="0"/>
+          </w:tblBorders>
+          <w:tblCellMar>
+            <w:top w:w="0" w:type="dxa"/>
+            <w:left w:w="108" w:type="dxa"/>
+            <w:bottom w:w="0" w:type="dxa"/>
+            <w:right w:w="108" w:type="dxa"/>
+          </w:tblCellMar>
+        </w:tblPrEx>
+        <w:tc>
+          <w:tcPr>
+            <w:tcW w:w="1420" w:type="dxa"/>
+            <w:vAlign w:val="center"/>
+          </w:tcPr>
+          <w:p>
+            <w:pPr>
+              <w:keepNext w:val="0"/>
+              <w:keepLines w:val="0"/>
+              <w:widowControl/>
+              <w:suppressLineNumbers w:val="0"/>
+              <w:jc w:val="left"/>
+              <w:textAlignment w:val="center"/>
+              <w:rPr>
+                <w:rFonts w:hint="default"/>
+                <w:strike w:val="0"/>
+                <w:dstrike w:val="0"/>
+                <w:vertAlign w:val="baseline"/>
+                <w:lang w:val="en-US" w:eastAsia="zh-CN"/>
+              </w:rPr>
+            </w:pPr>
+            <w:r>
+              <w:rPr>
+                <w:rFonts w:hint="eastAsia" w:ascii="宋体" w:hAnsi="宋体" w:eastAsia="宋体" w:cs="宋体"/>
+                <w:i w:val="0"/>
+                <w:iCs w:val="0"/>
+                <w:color w:val="000000"/>
+                <w:kern w:val="0"/>
+                <w:sz w:val="22"/>
+                <w:szCs w:val="22"/>
+                <w:u w:val="none"/>
+                <w:lang w:val="en-US" w:eastAsia="zh-CN" w:bidi="ar"/>
+              </w:rPr>
+              <w:t>val_avg_ac</w:t>
+            </w:r>
+          </w:p>
+        </w:tc>
+        <w:tc>
+          <w:tcPr>
+            <w:tcW w:w="1420" w:type="dxa"/>
+            <w:vAlign w:val="center"/>
+          </w:tcPr>
+          <w:p>
+            <w:pPr>
+              <w:keepNext w:val="0"/>
+              <w:keepLines w:val="0"/>
+              <w:widowControl/>
+              <w:suppressLineNumbers w:val="0"/>
+              <w:jc w:val="right"/>
+              <w:textAlignment w:val="center"/>
+              <w:rPr>
+                <w:rFonts w:hint="default"/>
+                <w:strike w:val="0"/>
+                <w:dstrike w:val="0"/>
+                <w:vertAlign w:val="baseline"/>
+                <w:lang w:val="en-US" w:eastAsia="zh-CN"/>
+              </w:rPr>
+            </w:pPr>
+            <w:r>
+              <w:rPr>
+                <w:rFonts w:hint="eastAsia" w:ascii="宋体" w:hAnsi="宋体" w:eastAsia="宋体" w:cs="宋体"/>
+                <w:i w:val="0"/>
+                <w:iCs w:val="0"/>
+                <w:color w:val="000000"/>
+                <w:kern w:val="0"/>
+                <w:sz w:val="22"/>
+                <w:szCs w:val="22"/>
+                <w:u w:val="none"/>
+                <w:lang w:val="en-US" w:eastAsia="zh-CN" w:bidi="ar"/>
+              </w:rPr>
+              <w:t>0.6602</w:t>
+            </w:r>
+          </w:p>
+        </w:tc>
+        <w:tc>
+          <w:tcPr>
+            <w:tcW w:w="1420" w:type="dxa"/>
+            <w:vAlign w:val="center"/>
+          </w:tcPr>
+          <w:p>
+            <w:pPr>
+              <w:keepNext w:val="0"/>
+              <w:keepLines w:val="0"/>
+              <w:widowControl/>
+              <w:suppressLineNumbers w:val="0"/>
+              <w:jc w:val="right"/>
+              <w:textAlignment w:val="center"/>
+              <w:rPr>
+                <w:rFonts w:hint="default"/>
+                <w:strike w:val="0"/>
+                <w:dstrike w:val="0"/>
+                <w:vertAlign w:val="baseline"/>
+                <w:lang w:val="en-US" w:eastAsia="zh-CN"/>
+              </w:rPr>
+            </w:pPr>
+            <w:r>
+              <w:rPr>
+                <w:rFonts w:hint="eastAsia" w:ascii="宋体" w:hAnsi="宋体" w:eastAsia="宋体" w:cs="宋体"/>
+                <w:i w:val="0"/>
+                <w:iCs w:val="0"/>
+                <w:color w:val="000000"/>
+                <w:kern w:val="0"/>
+                <w:sz w:val="22"/>
+                <w:szCs w:val="22"/>
+                <w:u w:val="none"/>
+                <w:lang w:val="en-US" w:eastAsia="zh-CN" w:bidi="ar"/>
+              </w:rPr>
+              <w:t>0.6131</w:t>
+            </w:r>
+          </w:p>
+        </w:tc>
+        <w:tc>
+          <w:tcPr>
+            <w:tcW w:w="1420" w:type="dxa"/>
+            <w:vAlign w:val="center"/>
+          </w:tcPr>
+          <w:p>
+            <w:pPr>
+              <w:keepNext w:val="0"/>
+              <w:keepLines w:val="0"/>
+              <w:widowControl/>
+              <w:suppressLineNumbers w:val="0"/>
+              <w:jc w:val="right"/>
+              <w:textAlignment w:val="center"/>
+              <w:rPr>
+                <w:rFonts w:hint="default"/>
+                <w:strike w:val="0"/>
+                <w:dstrike w:val="0"/>
+                <w:vertAlign w:val="baseline"/>
+                <w:lang w:val="en-US" w:eastAsia="zh-CN"/>
+              </w:rPr>
+            </w:pPr>
+            <w:r>
+              <w:rPr>
+                <w:rFonts w:hint="eastAsia" w:ascii="宋体" w:hAnsi="宋体" w:eastAsia="宋体" w:cs="宋体"/>
+                <w:i w:val="0"/>
+                <w:iCs w:val="0"/>
+                <w:color w:val="000000"/>
+                <w:kern w:val="0"/>
+                <w:sz w:val="22"/>
+                <w:szCs w:val="22"/>
+                <w:u w:val="none"/>
+                <w:lang w:val="en-US" w:eastAsia="zh-CN" w:bidi="ar"/>
+              </w:rPr>
+              <w:t>0.6026</w:t>
+            </w:r>
+          </w:p>
+        </w:tc>
+        <w:tc>
+          <w:tcPr>
+            <w:tcW w:w="1421" w:type="dxa"/>
+            <w:vAlign w:val="center"/>
+          </w:tcPr>
+          <w:p>
+            <w:pPr>
+              <w:keepNext w:val="0"/>
+              <w:keepLines w:val="0"/>
+              <w:widowControl/>
+              <w:suppressLineNumbers w:val="0"/>
+              <w:jc w:val="right"/>
+              <w:textAlignment w:val="center"/>
+              <w:rPr>
+                <w:rFonts w:hint="default"/>
+                <w:b/>
+                <w:bCs/>
+                <w:strike w:val="0"/>
+                <w:dstrike w:val="0"/>
+                <w:vertAlign w:val="baseline"/>
+                <w:lang w:val="en-US" w:eastAsia="zh-CN"/>
+              </w:rPr>
+            </w:pPr>
+            <w:r>
+              <w:rPr>
+                <w:rFonts w:hint="eastAsia" w:ascii="宋体" w:hAnsi="宋体" w:eastAsia="宋体" w:cs="宋体"/>
+                <w:b/>
+                <w:bCs/>
+                <w:i w:val="0"/>
+                <w:iCs w:val="0"/>
+                <w:color w:val="000000"/>
+                <w:kern w:val="0"/>
+                <w:sz w:val="22"/>
+                <w:szCs w:val="22"/>
+                <w:u w:val="none"/>
+                <w:lang w:val="en-US" w:eastAsia="zh-CN" w:bidi="ar"/>
+              </w:rPr>
+              <w:t>0.6348</w:t>
+            </w:r>
+          </w:p>
+        </w:tc>
+        <w:tc>
+          <w:tcPr>
+            <w:tcW w:w="1421" w:type="dxa"/>
+            <w:vAlign w:val="center"/>
+          </w:tcPr>
+          <w:p>
+            <w:pPr>
+              <w:keepNext w:val="0"/>
+              <w:keepLines w:val="0"/>
+              <w:widowControl/>
+              <w:suppressLineNumbers w:val="0"/>
+              <w:jc w:val="right"/>
+              <w:textAlignment w:val="center"/>
+              <w:rPr>
+                <w:rFonts w:hint="default"/>
+                <w:b/>
+                <w:bCs/>
+                <w:strike w:val="0"/>
+                <w:dstrike w:val="0"/>
+                <w:vertAlign w:val="baseline"/>
+                <w:lang w:val="en-US" w:eastAsia="zh-CN"/>
+              </w:rPr>
+            </w:pPr>
+            <w:r>
+              <w:rPr>
+                <w:rFonts w:hint="eastAsia" w:ascii="宋体" w:hAnsi="宋体" w:eastAsia="宋体" w:cs="宋体"/>
+                <w:b/>
+                <w:bCs/>
+                <w:i w:val="0"/>
+                <w:iCs w:val="0"/>
+                <w:color w:val="000000"/>
+                <w:kern w:val="0"/>
+                <w:sz w:val="22"/>
+                <w:szCs w:val="22"/>
+                <w:u w:val="none"/>
+                <w:lang w:val="en-US" w:eastAsia="zh-CN" w:bidi="ar"/>
+              </w:rPr>
+              <w:t>0.6275</w:t>
+            </w:r>
+          </w:p>
+        </w:tc>
+      </w:tr>
+      <w:tr>
+        <w:tblPrEx>
+          <w:tblBorders>
+            <w:top w:val="single" w:color="auto" w:sz="4" w:space="0"/>
+            <w:left w:val="single" w:color="auto" w:sz="4" w:space="0"/>
+            <w:bottom w:val="single" w:color="auto" w:sz="4" w:space="0"/>
+            <w:right w:val="single" w:color="auto" w:sz="4" w:space="0"/>
+            <w:insideH w:val="single" w:color="auto" w:sz="4" w:space="0"/>
+            <w:insideV w:val="single" w:color="auto" w:sz="4" w:space="0"/>
+          </w:tblBorders>
+          <w:tblCellMar>
+            <w:top w:w="0" w:type="dxa"/>
+            <w:left w:w="108" w:type="dxa"/>
+            <w:bottom w:w="0" w:type="dxa"/>
+            <w:right w:w="108" w:type="dxa"/>
+          </w:tblCellMar>
+        </w:tblPrEx>
+        <w:tc>
+          <w:tcPr>
+            <w:tcW w:w="1420" w:type="dxa"/>
+            <w:vAlign w:val="center"/>
+          </w:tcPr>
+          <w:p>
+            <w:pPr>
+              <w:keepNext w:val="0"/>
+              <w:keepLines w:val="0"/>
+              <w:widowControl/>
+              <w:suppressLineNumbers w:val="0"/>
+              <w:jc w:val="left"/>
+              <w:textAlignment w:val="center"/>
+              <w:rPr>
+                <w:rFonts w:hint="default"/>
+                <w:strike w:val="0"/>
+                <w:dstrike w:val="0"/>
+                <w:vertAlign w:val="baseline"/>
+                <w:lang w:val="en-US" w:eastAsia="zh-CN"/>
+              </w:rPr>
+            </w:pPr>
+            <w:r>
+              <w:rPr>
+                <w:rFonts w:hint="eastAsia" w:ascii="宋体" w:hAnsi="宋体" w:eastAsia="宋体" w:cs="宋体"/>
+                <w:i w:val="0"/>
+                <w:iCs w:val="0"/>
+                <w:color w:val="000000"/>
+                <w:kern w:val="0"/>
+                <w:sz w:val="22"/>
+                <w:szCs w:val="22"/>
+                <w:u w:val="none"/>
+                <w:lang w:val="en-US" w:eastAsia="zh-CN" w:bidi="ar"/>
+              </w:rPr>
+              <w:t>val_avg_f1</w:t>
+            </w:r>
+          </w:p>
+        </w:tc>
+        <w:tc>
+          <w:tcPr>
+            <w:tcW w:w="1420" w:type="dxa"/>
+            <w:vAlign w:val="center"/>
+          </w:tcPr>
+          <w:p>
+            <w:pPr>
+              <w:keepNext w:val="0"/>
+              <w:keepLines w:val="0"/>
+              <w:widowControl/>
+              <w:suppressLineNumbers w:val="0"/>
+              <w:jc w:val="right"/>
+              <w:textAlignment w:val="center"/>
+              <w:rPr>
+                <w:rFonts w:hint="default"/>
+                <w:strike w:val="0"/>
+                <w:dstrike w:val="0"/>
+                <w:vertAlign w:val="baseline"/>
+                <w:lang w:val="en-US" w:eastAsia="zh-CN"/>
+              </w:rPr>
+            </w:pPr>
+            <w:r>
+              <w:rPr>
+                <w:rFonts w:hint="eastAsia" w:ascii="宋体" w:hAnsi="宋体" w:eastAsia="宋体" w:cs="宋体"/>
+                <w:i w:val="0"/>
+                <w:iCs w:val="0"/>
+                <w:color w:val="000000"/>
+                <w:kern w:val="0"/>
+                <w:sz w:val="22"/>
+                <w:szCs w:val="22"/>
+                <w:u w:val="none"/>
+                <w:lang w:val="en-US" w:eastAsia="zh-CN" w:bidi="ar"/>
+              </w:rPr>
+              <w:t>0.5011</w:t>
+            </w:r>
+          </w:p>
+        </w:tc>
+        <w:tc>
+          <w:tcPr>
+            <w:tcW w:w="1420" w:type="dxa"/>
+            <w:vAlign w:val="center"/>
+          </w:tcPr>
+          <w:p>
+            <w:pPr>
+              <w:keepNext w:val="0"/>
+              <w:keepLines w:val="0"/>
+              <w:widowControl/>
+              <w:suppressLineNumbers w:val="0"/>
+              <w:jc w:val="right"/>
+              <w:textAlignment w:val="center"/>
+              <w:rPr>
+                <w:rFonts w:hint="default"/>
+                <w:strike w:val="0"/>
+                <w:dstrike w:val="0"/>
+                <w:vertAlign w:val="baseline"/>
+                <w:lang w:val="en-US" w:eastAsia="zh-CN"/>
+              </w:rPr>
+            </w:pPr>
+            <w:r>
+              <w:rPr>
+                <w:rFonts w:hint="eastAsia" w:ascii="宋体" w:hAnsi="宋体" w:eastAsia="宋体" w:cs="宋体"/>
+                <w:i w:val="0"/>
+                <w:iCs w:val="0"/>
+                <w:color w:val="000000"/>
+                <w:kern w:val="0"/>
+                <w:sz w:val="22"/>
+                <w:szCs w:val="22"/>
+                <w:u w:val="none"/>
+                <w:lang w:val="en-US" w:eastAsia="zh-CN" w:bidi="ar"/>
+              </w:rPr>
+              <w:t>0.486</w:t>
+            </w:r>
+          </w:p>
+        </w:tc>
+        <w:tc>
+          <w:tcPr>
+            <w:tcW w:w="1420" w:type="dxa"/>
+            <w:vAlign w:val="center"/>
+          </w:tcPr>
+          <w:p>
+            <w:pPr>
+              <w:keepNext w:val="0"/>
+              <w:keepLines w:val="0"/>
+              <w:widowControl/>
+              <w:suppressLineNumbers w:val="0"/>
+              <w:jc w:val="right"/>
+              <w:textAlignment w:val="center"/>
+              <w:rPr>
+                <w:rFonts w:hint="default"/>
+                <w:b/>
+                <w:bCs/>
+                <w:strike w:val="0"/>
+                <w:dstrike w:val="0"/>
+                <w:vertAlign w:val="baseline"/>
+                <w:lang w:val="en-US" w:eastAsia="zh-CN"/>
+              </w:rPr>
+            </w:pPr>
+            <w:r>
+              <w:rPr>
+                <w:rFonts w:hint="eastAsia" w:ascii="宋体" w:hAnsi="宋体" w:eastAsia="宋体" w:cs="宋体"/>
+                <w:b/>
+                <w:bCs/>
+                <w:i w:val="0"/>
+                <w:iCs w:val="0"/>
+                <w:color w:val="000000"/>
+                <w:kern w:val="0"/>
+                <w:sz w:val="22"/>
+                <w:szCs w:val="22"/>
+                <w:u w:val="none"/>
+                <w:lang w:val="en-US" w:eastAsia="zh-CN" w:bidi="ar"/>
+              </w:rPr>
+              <w:t>0.4981</w:t>
+            </w:r>
+          </w:p>
+        </w:tc>
+        <w:tc>
+          <w:tcPr>
+            <w:tcW w:w="1421" w:type="dxa"/>
+            <w:vAlign w:val="center"/>
+          </w:tcPr>
+          <w:p>
+            <w:pPr>
+              <w:keepNext w:val="0"/>
+              <w:keepLines w:val="0"/>
+              <w:widowControl/>
+              <w:suppressLineNumbers w:val="0"/>
+              <w:jc w:val="right"/>
+              <w:textAlignment w:val="center"/>
+              <w:rPr>
+                <w:rFonts w:hint="default"/>
+                <w:b/>
+                <w:bCs/>
+                <w:strike w:val="0"/>
+                <w:dstrike w:val="0"/>
+                <w:color w:val="0000FF"/>
+                <w:vertAlign w:val="baseline"/>
+                <w:lang w:val="en-US" w:eastAsia="zh-CN"/>
+              </w:rPr>
+            </w:pPr>
+            <w:r>
+              <w:rPr>
+                <w:rFonts w:hint="eastAsia" w:ascii="宋体" w:hAnsi="宋体" w:eastAsia="宋体" w:cs="宋体"/>
+                <w:b/>
+                <w:bCs/>
+                <w:i w:val="0"/>
+                <w:iCs w:val="0"/>
+                <w:color w:val="0000FF"/>
+                <w:kern w:val="0"/>
+                <w:sz w:val="22"/>
+                <w:szCs w:val="22"/>
+                <w:u w:val="none"/>
+                <w:lang w:val="en-US" w:eastAsia="zh-CN" w:bidi="ar"/>
+              </w:rPr>
+              <w:t>0.5522</w:t>
+            </w:r>
+          </w:p>
+        </w:tc>
+        <w:tc>
+          <w:tcPr>
+            <w:tcW w:w="1421" w:type="dxa"/>
+            <w:vAlign w:val="center"/>
+          </w:tcPr>
+          <w:p>
+            <w:pPr>
+              <w:keepNext w:val="0"/>
+              <w:keepLines w:val="0"/>
+              <w:widowControl/>
+              <w:suppressLineNumbers w:val="0"/>
+              <w:jc w:val="right"/>
+              <w:textAlignment w:val="center"/>
+              <w:rPr>
+                <w:rFonts w:hint="default"/>
+                <w:strike w:val="0"/>
+                <w:dstrike w:val="0"/>
+                <w:color w:val="0000FF"/>
+                <w:vertAlign w:val="baseline"/>
+                <w:lang w:val="en-US" w:eastAsia="zh-CN"/>
+              </w:rPr>
+            </w:pPr>
+            <w:r>
+              <w:rPr>
+                <w:rFonts w:hint="eastAsia" w:ascii="宋体" w:hAnsi="宋体" w:eastAsia="宋体" w:cs="宋体"/>
+                <w:b/>
+                <w:bCs/>
+                <w:i w:val="0"/>
+                <w:iCs w:val="0"/>
+                <w:color w:val="0000FF"/>
+                <w:kern w:val="0"/>
+                <w:sz w:val="22"/>
+                <w:szCs w:val="22"/>
+                <w:u w:val="none"/>
+                <w:lang w:val="en-US" w:eastAsia="zh-CN" w:bidi="ar"/>
+              </w:rPr>
+              <w:t>0.5286</w:t>
+            </w:r>
+          </w:p>
+        </w:tc>
+      </w:tr>
+    </w:tbl>
+    <w:p>
+      <w:pPr>
+        <w:bidi w:val="0"/>
+        <w:jc w:val="both"/>
+        <w:rPr>
+          <w:rFonts w:hint="default"/>
+          <w:lang w:val="en-US" w:eastAsia="zh-CN"/>
+        </w:rPr>
+      </w:pPr>
+      <w:r>
+        <w:rPr>
+          <w:rFonts w:hint="default"/>
+          <w:lang w:val="en-US" w:eastAsia="zh-CN"/>
+        </w:rPr>
+        <w:t>Results: From the table, it is evident that both uncertainty sampling and diversity sampling outperformed the baseline on the test set. In the validation set, diversity sampling and the BALD strategy surpassed the baseline. Notably, diversity sampling exceeded the baseline across various datasets based on different performance indicators. Moreover, the average accuracy of the test set associated with uncertainty and diversity sampling exceeded that of the full dataset. Remarkably, diversity sampling surpassed the performance metrics of the full dataset across all three indicators. The BALD strategy's average F1 score on the validation set also outperformed the full dataset.</w:t>
+      </w:r>
+    </w:p>
+    <w:p>
+      <w:pPr>
+        <w:bidi w:val="0"/>
+        <w:jc w:val="both"/>
+        <w:rPr>
+          <w:rFonts w:hint="default"/>
+          <w:lang w:val="en-US" w:eastAsia="zh-CN"/>
+        </w:rPr>
+      </w:pPr>
+      <w:r>
+        <w:rPr>
+          <w:rFonts w:hint="default"/>
+          <w:lang w:val="en-US" w:eastAsia="zh-CN"/>
+        </w:rPr>
+        <w:t>Reasons: The underlying reason for such results is that, compared to the baseline, other strategies are biased. Uncertainty sampling aids the model in learning from the most uncertain data, thereby addressing its shortcomings on such data types. Diversity sampling, on the other hand, selects semantically diverse data, providing a more comprehensive training for the model. BALD improves performance by conducting multiple samplings to identify data with the highest uncertainty. Consequently, compared to unbiased random sampling, the three active learning strategies assist model training from different perspectives with a certain bias.</w:t>
+      </w:r>
+    </w:p>
+    <w:p>
+      <w:pPr>
+        <w:bidi w:val="0"/>
+        <w:jc w:val="both"/>
+        <w:rPr>
+          <w:rFonts w:hint="default"/>
+          <w:lang w:val="en-US" w:eastAsia="zh-CN"/>
+        </w:rPr>
+      </w:pPr>
+      <w:r>
+        <w:rPr>
+          <w:rFonts w:hint="default"/>
+          <w:lang w:val="en-US" w:eastAsia="zh-CN"/>
+        </w:rPr>
+        <w:t>Therefore, given that most active learning strategies surpassed the baseline and some even outperformed the full data set's performance on different metrics, it can be inferred that Expectation Three is met. This suggests that by opting for more sophisticated active learning strategies, we can further enhance the model's performance, potentially surpassing the performance achieved with the full dataset while training on a subset of the data.</w:t>
+      </w:r>
+    </w:p>
+    <w:p>
+      <w:pPr>
+        <w:bidi w:val="0"/>
+        <w:jc w:val="both"/>
+        <w:rPr>
+          <w:rFonts w:hint="default"/>
+          <w:lang w:val="en-US" w:eastAsia="zh-CN"/>
+        </w:rPr>
+      </w:pPr>
+    </w:p>
+    <w:p>
+      <w:pPr>
+        <w:bidi w:val="0"/>
+        <w:jc w:val="both"/>
+        <w:rPr>
+          <w:rFonts w:hint="default"/>
+          <w:lang w:val="en-US" w:eastAsia="zh-CN"/>
+        </w:rPr>
+      </w:pPr>
+      <w:r>
+        <w:rPr>
+          <w:rFonts w:hint="default"/>
+          <w:lang w:val="en-US" w:eastAsia="zh-CN"/>
+        </w:rPr>
+        <w:t>5.5 Expectation Four:</w:t>
+      </w:r>
+    </w:p>
+    <w:p>
+      <w:pPr>
+        <w:bidi w:val="0"/>
+        <w:jc w:val="both"/>
+        <w:rPr>
+          <w:rFonts w:hint="default"/>
+          <w:lang w:val="en-US" w:eastAsia="zh-CN"/>
+        </w:rPr>
+      </w:pPr>
+      <w:r>
+        <w:rPr>
+          <w:rFonts w:hint="default"/>
+          <w:lang w:val="en-US" w:eastAsia="zh-CN"/>
+        </w:rPr>
+        <w:t>Expectation Four primarily aims to select the most suitable strategy for an emergency response system that can maximize performance. This involves selecting and comparing various sampling strategies and analyzing the reasons for the results produced by different strategies to determine if they're the product of randomness. To rule out random occurrences, line charts (learning curves) corresponding to these active learning strategies will be plotted to observe the state at each stage. The test metrics are the same as in section 5.4, but instead of only observing the final iteration, every iteration will be observed.</w:t>
+      </w:r>
+    </w:p>
+    <w:p>
+      <w:pPr>
+        <w:bidi w:val="0"/>
+        <w:jc w:val="both"/>
+        <w:rPr>
+          <w:rFonts w:hint="eastAsia" w:eastAsiaTheme="minorEastAsia"/>
+          <w:lang w:eastAsia="zh-CN"/>
+        </w:rPr>
+      </w:pPr>
+      <w:r>
+        <w:rPr>
+          <w:rFonts w:hint="default"/>
+          <w:lang w:val="en-US" w:eastAsia="zh-CN"/>
+        </w:rPr>
+        <w:t>Results:</w:t>
+      </w:r>
+      <w:r>
+        <w:rPr>
+          <w:rFonts w:hint="eastAsia"/>
+          <w:lang w:val="en-US" w:eastAsia="zh-CN"/>
+        </w:rPr>
+        <w:t xml:space="preserve"> </w:t>
+      </w:r>
+      <w:r>
+        <w:rPr>
+          <w:rFonts w:hint="default"/>
+          <w:lang w:val="en-US" w:eastAsia="zh-CN"/>
+        </w:rPr>
+        <w:t>Four line charts have been plotted, as shown in the figures below. They respectively represent the average F1 scores and average accuracy rates on the test set and validation set under different strategies. Through the line charts, it can be observed that the line situated at the top represents the performance with the full dataset. The learning curves of the diversity sampling strategy and the BALD strategy approach or even surpass this line with every iteration. In contrast, the uncertainty strategy's scores in the first nine iterations are below the baseline (random sampling) for the four metrics. However, in the final iteration, the uncertainty sampling strategy surpassed the baseline on the test set.</w:t>
+      </w:r>
+    </w:p>
+    <w:p>
+      <w:pPr>
+        <w:bidi w:val="0"/>
+        <w:jc w:val="center"/>
+        <w:rPr>
+          <w:rFonts w:hint="default"/>
+          <w:lang w:val="en-US" w:eastAsia="zh-CN"/>
+        </w:rPr>
+      </w:pPr>
+      <w:r>
+        <w:drawing>
+          <wp:inline distT="0" distB="0" distL="114300" distR="114300">
+            <wp:extent cx="3733800" cy="5391150"/>
+            <wp:effectExtent l="0" t="0" r="0" b="6350"/>
+            <wp:docPr id="7" name="图片 27"/>
+            <wp:cNvGraphicFramePr>
+              <a:graphicFrameLocks xmlns:a="http://schemas.openxmlformats.org/drawingml/2006/main" noChangeAspect="1"/>
+            </wp:cNvGraphicFramePr>
+            <a:graphic xmlns:a="http://schemas.openxmlformats.org/drawingml/2006/main">
+              <a:graphicData uri="http://schemas.openxmlformats.org/drawingml/2006/picture">
+                <pic:pic xmlns:pic="http://schemas.openxmlformats.org/drawingml/2006/picture">
+                  <pic:nvPicPr>
+                    <pic:cNvPr id="7" name="图片 27"/>
+                    <pic:cNvPicPr>
+                      <a:picLocks noChangeAspect="1"/>
+                    </pic:cNvPicPr>
+                  </pic:nvPicPr>
+                  <pic:blipFill>
+                    <a:blip r:embed="rId73"/>
+                    <a:stretch>
+                      <a:fillRect/>
+                    </a:stretch>
+                  </pic:blipFill>
+                  <pic:spPr>
+                    <a:xfrm>
+                      <a:off x="0" y="0"/>
+                      <a:ext cx="3733800" cy="5391150"/>
+                    </a:xfrm>
+                    <a:prstGeom prst="rect">
+                      <a:avLst/>
+                    </a:prstGeom>
+                    <a:noFill/>
+                    <a:ln>
+                      <a:noFill/>
+                    </a:ln>
+                  </pic:spPr>
+                </pic:pic>
+              </a:graphicData>
+            </a:graphic>
+          </wp:inline>
+        </w:drawing>
+      </w:r>
+    </w:p>
+    <w:p>
+      <w:pPr>
+        <w:bidi w:val="0"/>
+        <w:jc w:val="both"/>
+        <w:rPr>
+          <w:rFonts w:hint="default"/>
+          <w:lang w:val="en-US" w:eastAsia="zh-CN"/>
+        </w:rPr>
+      </w:pPr>
+      <w:r>
+        <w:rPr>
+          <w:rFonts w:hint="default"/>
+          <w:lang w:val="en-US" w:eastAsia="zh-CN"/>
+        </w:rPr>
+        <w:t>Moreover, it is essential to observe the performance of these active learning strategies corresponding to different labels, to identify which learning strategy is more suitable for the majority of the labels. The evaluation uses the F1 scores on the test set from the results of the last iteration. The final evaluation results are as shown in the figure below. The diversity sampling approach has higher F1 scores for most classifications, especially for categories 2, 3, 4, and 7. The uncertainty sampling yields higher scores for label 5, while the BALD strategy performs better for category 1.</w:t>
+      </w:r>
+    </w:p>
+    <w:tbl>
+      <w:tblPr>
+        <w:tblStyle w:val="5"/>
+        <w:tblW w:w="0" w:type="auto"/>
+        <w:tblInd w:w="0" w:type="dxa"/>
+        <w:tblBorders>
+          <w:top w:val="single" w:color="auto" w:sz="4" w:space="0"/>
+          <w:left w:val="single" w:color="auto" w:sz="4" w:space="0"/>
+          <w:bottom w:val="single" w:color="auto" w:sz="4" w:space="0"/>
+          <w:right w:val="single" w:color="auto" w:sz="4" w:space="0"/>
+          <w:insideH w:val="single" w:color="auto" w:sz="4" w:space="0"/>
+          <w:insideV w:val="single" w:color="auto" w:sz="4" w:space="0"/>
+        </w:tblBorders>
+        <w:tblLayout w:type="fixed"/>
+        <w:tblCellMar>
+          <w:top w:w="0" w:type="dxa"/>
+          <w:left w:w="108" w:type="dxa"/>
+          <w:bottom w:w="0" w:type="dxa"/>
+          <w:right w:w="108" w:type="dxa"/>
+        </w:tblCellMar>
+      </w:tblPr>
+      <w:tblGrid>
+        <w:gridCol w:w="688"/>
+        <w:gridCol w:w="989"/>
+        <w:gridCol w:w="1972"/>
+        <w:gridCol w:w="2075"/>
+        <w:gridCol w:w="2798"/>
+      </w:tblGrid>
+      <w:tr>
+        <w:tblPrEx>
+          <w:tblBorders>
+            <w:top w:val="single" w:color="auto" w:sz="4" w:space="0"/>
+            <w:left w:val="single" w:color="auto" w:sz="4" w:space="0"/>
+            <w:bottom w:val="single" w:color="auto" w:sz="4" w:space="0"/>
+            <w:right w:val="single" w:color="auto" w:sz="4" w:space="0"/>
+            <w:insideH w:val="single" w:color="auto" w:sz="4" w:space="0"/>
+            <w:insideV w:val="single" w:color="auto" w:sz="4" w:space="0"/>
+          </w:tblBorders>
+          <w:tblCellMar>
+            <w:top w:w="0" w:type="dxa"/>
+            <w:left w:w="108" w:type="dxa"/>
+            <w:bottom w:w="0" w:type="dxa"/>
+            <w:right w:w="108" w:type="dxa"/>
+          </w:tblCellMar>
+        </w:tblPrEx>
+        <w:tc>
+          <w:tcPr>
+            <w:tcW w:w="688" w:type="dxa"/>
+          </w:tcPr>
+          <w:p>
+            <w:pPr>
+              <w:rPr>
+                <w:rFonts w:hint="eastAsia"/>
+                <w:vertAlign w:val="baseline"/>
+                <w:lang w:val="en-US" w:eastAsia="zh-CN"/>
+              </w:rPr>
+            </w:pPr>
+            <w:r>
+              <w:rPr>
+                <w:rFonts w:hint="eastAsia"/>
+                <w:vertAlign w:val="baseline"/>
+                <w:lang w:val="en-US" w:eastAsia="zh-CN"/>
+              </w:rPr>
+              <w:t>Class label</w:t>
+            </w:r>
+          </w:p>
+          <w:p>
+            <w:pPr>
+              <w:rPr>
+                <w:rFonts w:hint="default"/>
+                <w:vertAlign w:val="baseline"/>
+                <w:lang w:val="en-US" w:eastAsia="zh-CN"/>
+              </w:rPr>
+            </w:pPr>
+            <w:r>
+              <w:rPr>
+                <w:rFonts w:hint="eastAsia"/>
+                <w:vertAlign w:val="baseline"/>
+                <w:lang w:val="en-US" w:eastAsia="zh-CN"/>
+              </w:rPr>
+              <w:t>test</w:t>
+            </w:r>
+          </w:p>
+        </w:tc>
+        <w:tc>
+          <w:tcPr>
+            <w:tcW w:w="989" w:type="dxa"/>
+            <w:vAlign w:val="center"/>
+          </w:tcPr>
+          <w:p>
+            <w:pPr>
+              <w:keepNext w:val="0"/>
+              <w:keepLines w:val="0"/>
+              <w:widowControl/>
+              <w:suppressLineNumbers w:val="0"/>
+              <w:jc w:val="left"/>
+              <w:textAlignment w:val="center"/>
+              <w:rPr>
+                <w:rFonts w:hint="default"/>
+                <w:vertAlign w:val="baseline"/>
+                <w:lang w:val="en-US" w:eastAsia="zh-CN"/>
+              </w:rPr>
+            </w:pPr>
+            <w:r>
+              <w:rPr>
+                <w:rFonts w:hint="eastAsia" w:ascii="宋体" w:hAnsi="宋体" w:eastAsia="宋体" w:cs="宋体"/>
+                <w:i w:val="0"/>
+                <w:iCs w:val="0"/>
+                <w:color w:val="000000"/>
+                <w:kern w:val="0"/>
+                <w:sz w:val="22"/>
+                <w:szCs w:val="22"/>
+                <w:u w:val="none"/>
+                <w:lang w:val="en-US" w:eastAsia="zh-CN" w:bidi="ar"/>
+              </w:rPr>
+              <w:t>exp_rs_add_1</w:t>
+            </w:r>
+          </w:p>
+        </w:tc>
+        <w:tc>
+          <w:tcPr>
+            <w:tcW w:w="1972" w:type="dxa"/>
+            <w:vAlign w:val="center"/>
+          </w:tcPr>
+          <w:p>
+            <w:pPr>
+              <w:keepNext w:val="0"/>
+              <w:keepLines w:val="0"/>
+              <w:widowControl/>
+              <w:suppressLineNumbers w:val="0"/>
+              <w:jc w:val="left"/>
+              <w:textAlignment w:val="center"/>
+              <w:rPr>
+                <w:rFonts w:hint="default"/>
+                <w:vertAlign w:val="baseline"/>
+                <w:lang w:val="en-US" w:eastAsia="zh-CN"/>
+              </w:rPr>
+            </w:pPr>
+            <w:r>
+              <w:rPr>
+                <w:rFonts w:hint="eastAsia" w:ascii="宋体" w:hAnsi="宋体" w:eastAsia="宋体" w:cs="宋体"/>
+                <w:i w:val="0"/>
+                <w:iCs w:val="0"/>
+                <w:color w:val="000000"/>
+                <w:kern w:val="0"/>
+                <w:sz w:val="22"/>
+                <w:szCs w:val="22"/>
+                <w:u w:val="none"/>
+                <w:lang w:val="en-US" w:eastAsia="zh-CN" w:bidi="ar"/>
+              </w:rPr>
+              <w:t>uncertainty_add_1</w:t>
+            </w:r>
+          </w:p>
+        </w:tc>
+        <w:tc>
+          <w:tcPr>
+            <w:tcW w:w="2075" w:type="dxa"/>
+            <w:vAlign w:val="center"/>
+          </w:tcPr>
+          <w:p>
+            <w:pPr>
+              <w:keepNext w:val="0"/>
+              <w:keepLines w:val="0"/>
+              <w:widowControl/>
+              <w:suppressLineNumbers w:val="0"/>
+              <w:jc w:val="left"/>
+              <w:textAlignment w:val="center"/>
+              <w:rPr>
+                <w:rFonts w:hint="default"/>
+                <w:vertAlign w:val="baseline"/>
+                <w:lang w:val="en-US" w:eastAsia="zh-CN"/>
+              </w:rPr>
+            </w:pPr>
+            <w:r>
+              <w:rPr>
+                <w:rFonts w:hint="eastAsia" w:ascii="宋体" w:hAnsi="宋体" w:eastAsia="宋体" w:cs="宋体"/>
+                <w:i w:val="0"/>
+                <w:iCs w:val="0"/>
+                <w:color w:val="000000"/>
+                <w:kern w:val="0"/>
+                <w:sz w:val="22"/>
+                <w:szCs w:val="22"/>
+                <w:u w:val="none"/>
+                <w:lang w:val="en-US" w:eastAsia="zh-CN" w:bidi="ar"/>
+              </w:rPr>
+              <w:t>diversity_sampling</w:t>
+            </w:r>
+          </w:p>
+        </w:tc>
+        <w:tc>
+          <w:tcPr>
+            <w:tcW w:w="2798" w:type="dxa"/>
+            <w:vAlign w:val="center"/>
+          </w:tcPr>
+          <w:p>
+            <w:pPr>
+              <w:keepNext w:val="0"/>
+              <w:keepLines w:val="0"/>
+              <w:widowControl/>
+              <w:suppressLineNumbers w:val="0"/>
+              <w:jc w:val="left"/>
+              <w:textAlignment w:val="center"/>
+              <w:rPr>
+                <w:rFonts w:hint="default"/>
+                <w:vertAlign w:val="baseline"/>
+                <w:lang w:val="en-US" w:eastAsia="zh-CN"/>
+              </w:rPr>
+            </w:pPr>
+            <w:r>
+              <w:rPr>
+                <w:rFonts w:hint="eastAsia" w:ascii="宋体" w:hAnsi="宋体" w:eastAsia="宋体" w:cs="宋体"/>
+                <w:i w:val="0"/>
+                <w:iCs w:val="0"/>
+                <w:color w:val="000000"/>
+                <w:kern w:val="0"/>
+                <w:sz w:val="22"/>
+                <w:szCs w:val="22"/>
+                <w:u w:val="none"/>
+                <w:lang w:val="en-US" w:eastAsia="zh-CN" w:bidi="ar"/>
+              </w:rPr>
+              <w:t>MCD_BALD_sampling_20epoch</w:t>
+            </w:r>
+          </w:p>
+        </w:tc>
+      </w:tr>
+      <w:tr>
+        <w:tblPrEx>
+          <w:tblBorders>
+            <w:top w:val="single" w:color="auto" w:sz="4" w:space="0"/>
+            <w:left w:val="single" w:color="auto" w:sz="4" w:space="0"/>
+            <w:bottom w:val="single" w:color="auto" w:sz="4" w:space="0"/>
+            <w:right w:val="single" w:color="auto" w:sz="4" w:space="0"/>
+            <w:insideH w:val="single" w:color="auto" w:sz="4" w:space="0"/>
+            <w:insideV w:val="single" w:color="auto" w:sz="4" w:space="0"/>
+          </w:tblBorders>
+          <w:tblCellMar>
+            <w:top w:w="0" w:type="dxa"/>
+            <w:left w:w="108" w:type="dxa"/>
+            <w:bottom w:w="0" w:type="dxa"/>
+            <w:right w:w="108" w:type="dxa"/>
+          </w:tblCellMar>
+        </w:tblPrEx>
+        <w:tc>
+          <w:tcPr>
+            <w:tcW w:w="688" w:type="dxa"/>
+          </w:tcPr>
+          <w:p>
+            <w:pPr>
+              <w:rPr>
+                <w:rFonts w:hint="default"/>
+                <w:vertAlign w:val="baseline"/>
+                <w:lang w:val="en-US" w:eastAsia="zh-CN"/>
+              </w:rPr>
+            </w:pPr>
+            <w:r>
+              <w:rPr>
+                <w:rFonts w:hint="eastAsia"/>
+                <w:vertAlign w:val="baseline"/>
+                <w:lang w:val="en-US" w:eastAsia="zh-CN"/>
+              </w:rPr>
+              <w:t>0</w:t>
+            </w:r>
+          </w:p>
+        </w:tc>
+        <w:tc>
+          <w:tcPr>
+            <w:tcW w:w="989" w:type="dxa"/>
+            <w:vAlign w:val="center"/>
+          </w:tcPr>
+          <w:p>
+            <w:pPr>
+              <w:keepNext w:val="0"/>
+              <w:keepLines w:val="0"/>
+              <w:widowControl/>
+              <w:suppressLineNumbers w:val="0"/>
+              <w:jc w:val="right"/>
+              <w:textAlignment w:val="center"/>
+              <w:rPr>
+                <w:rFonts w:hint="default"/>
+                <w:vertAlign w:val="baseline"/>
+                <w:lang w:val="en-US" w:eastAsia="zh-CN"/>
+              </w:rPr>
+            </w:pPr>
+            <w:r>
+              <w:rPr>
+                <w:rFonts w:hint="eastAsia" w:ascii="宋体" w:hAnsi="宋体" w:eastAsia="宋体" w:cs="宋体"/>
+                <w:i w:val="0"/>
+                <w:iCs w:val="0"/>
+                <w:color w:val="0000FF"/>
+                <w:kern w:val="0"/>
+                <w:sz w:val="22"/>
+                <w:szCs w:val="22"/>
+                <w:u w:val="none"/>
+                <w:lang w:val="en-US" w:eastAsia="zh-CN" w:bidi="ar"/>
+              </w:rPr>
+              <w:t>0.8698</w:t>
+            </w:r>
+          </w:p>
+        </w:tc>
+        <w:tc>
+          <w:tcPr>
+            <w:tcW w:w="1972" w:type="dxa"/>
+            <w:vAlign w:val="center"/>
+          </w:tcPr>
+          <w:p>
+            <w:pPr>
+              <w:keepNext w:val="0"/>
+              <w:keepLines w:val="0"/>
+              <w:widowControl/>
+              <w:suppressLineNumbers w:val="0"/>
+              <w:jc w:val="right"/>
+              <w:textAlignment w:val="center"/>
+              <w:rPr>
+                <w:rFonts w:hint="default"/>
+                <w:vertAlign w:val="baseline"/>
+                <w:lang w:val="en-US" w:eastAsia="zh-CN"/>
+              </w:rPr>
+            </w:pPr>
+            <w:r>
+              <w:rPr>
+                <w:rFonts w:hint="eastAsia" w:ascii="宋体" w:hAnsi="宋体" w:eastAsia="宋体" w:cs="宋体"/>
+                <w:i w:val="0"/>
+                <w:iCs w:val="0"/>
+                <w:color w:val="000000"/>
+                <w:kern w:val="0"/>
+                <w:sz w:val="22"/>
+                <w:szCs w:val="22"/>
+                <w:u w:val="none"/>
+                <w:lang w:val="en-US" w:eastAsia="zh-CN" w:bidi="ar"/>
+              </w:rPr>
+              <w:t>0.8626</w:t>
+            </w:r>
+          </w:p>
+        </w:tc>
+        <w:tc>
+          <w:tcPr>
+            <w:tcW w:w="2075" w:type="dxa"/>
+            <w:vAlign w:val="center"/>
+          </w:tcPr>
+          <w:p>
+            <w:pPr>
+              <w:keepNext w:val="0"/>
+              <w:keepLines w:val="0"/>
+              <w:widowControl/>
+              <w:suppressLineNumbers w:val="0"/>
+              <w:jc w:val="right"/>
+              <w:textAlignment w:val="center"/>
+              <w:rPr>
+                <w:rFonts w:hint="default"/>
+                <w:vertAlign w:val="baseline"/>
+                <w:lang w:val="en-US" w:eastAsia="zh-CN"/>
+              </w:rPr>
+            </w:pPr>
+            <w:r>
+              <w:rPr>
+                <w:rFonts w:hint="eastAsia" w:ascii="宋体" w:hAnsi="宋体" w:eastAsia="宋体" w:cs="宋体"/>
+                <w:i w:val="0"/>
+                <w:iCs w:val="0"/>
+                <w:color w:val="000000"/>
+                <w:kern w:val="0"/>
+                <w:sz w:val="22"/>
+                <w:szCs w:val="22"/>
+                <w:u w:val="none"/>
+                <w:lang w:val="en-US" w:eastAsia="zh-CN" w:bidi="ar"/>
+              </w:rPr>
+              <w:t>0.8696</w:t>
+            </w:r>
+          </w:p>
+        </w:tc>
+        <w:tc>
+          <w:tcPr>
+            <w:tcW w:w="2798" w:type="dxa"/>
+            <w:vAlign w:val="center"/>
+          </w:tcPr>
+          <w:p>
+            <w:pPr>
+              <w:keepNext w:val="0"/>
+              <w:keepLines w:val="0"/>
+              <w:widowControl/>
+              <w:suppressLineNumbers w:val="0"/>
+              <w:jc w:val="right"/>
+              <w:textAlignment w:val="center"/>
+              <w:rPr>
+                <w:rFonts w:hint="default"/>
+                <w:vertAlign w:val="baseline"/>
+                <w:lang w:val="en-US" w:eastAsia="zh-CN"/>
+              </w:rPr>
+            </w:pPr>
+            <w:r>
+              <w:rPr>
+                <w:rFonts w:hint="eastAsia" w:ascii="宋体" w:hAnsi="宋体" w:eastAsia="宋体" w:cs="宋体"/>
+                <w:i w:val="0"/>
+                <w:iCs w:val="0"/>
+                <w:color w:val="000000"/>
+                <w:kern w:val="0"/>
+                <w:sz w:val="22"/>
+                <w:szCs w:val="22"/>
+                <w:u w:val="none"/>
+                <w:lang w:val="en-US" w:eastAsia="zh-CN" w:bidi="ar"/>
+              </w:rPr>
+              <w:t>0.8622</w:t>
+            </w:r>
+          </w:p>
+        </w:tc>
+      </w:tr>
+      <w:tr>
+        <w:tblPrEx>
+          <w:tblBorders>
+            <w:top w:val="single" w:color="auto" w:sz="4" w:space="0"/>
+            <w:left w:val="single" w:color="auto" w:sz="4" w:space="0"/>
+            <w:bottom w:val="single" w:color="auto" w:sz="4" w:space="0"/>
+            <w:right w:val="single" w:color="auto" w:sz="4" w:space="0"/>
+            <w:insideH w:val="single" w:color="auto" w:sz="4" w:space="0"/>
+            <w:insideV w:val="single" w:color="auto" w:sz="4" w:space="0"/>
+          </w:tblBorders>
+          <w:tblCellMar>
+            <w:top w:w="0" w:type="dxa"/>
+            <w:left w:w="108" w:type="dxa"/>
+            <w:bottom w:w="0" w:type="dxa"/>
+            <w:right w:w="108" w:type="dxa"/>
+          </w:tblCellMar>
+        </w:tblPrEx>
+        <w:tc>
+          <w:tcPr>
+            <w:tcW w:w="688" w:type="dxa"/>
+          </w:tcPr>
+          <w:p>
+            <w:pPr>
+              <w:rPr>
+                <w:rFonts w:hint="default"/>
+                <w:vertAlign w:val="baseline"/>
+                <w:lang w:val="en-US" w:eastAsia="zh-CN"/>
+              </w:rPr>
+            </w:pPr>
+            <w:r>
+              <w:rPr>
+                <w:rFonts w:hint="eastAsia"/>
+                <w:vertAlign w:val="baseline"/>
+                <w:lang w:val="en-US" w:eastAsia="zh-CN"/>
+              </w:rPr>
+              <w:t>1</w:t>
+            </w:r>
+          </w:p>
+        </w:tc>
+        <w:tc>
+          <w:tcPr>
+            <w:tcW w:w="989" w:type="dxa"/>
+            <w:vAlign w:val="center"/>
+          </w:tcPr>
+          <w:p>
+            <w:pPr>
+              <w:keepNext w:val="0"/>
+              <w:keepLines w:val="0"/>
+              <w:widowControl/>
+              <w:suppressLineNumbers w:val="0"/>
+              <w:jc w:val="right"/>
+              <w:textAlignment w:val="center"/>
+              <w:rPr>
+                <w:rFonts w:hint="default"/>
+                <w:vertAlign w:val="baseline"/>
+                <w:lang w:val="en-US" w:eastAsia="zh-CN"/>
+              </w:rPr>
+            </w:pPr>
+            <w:r>
+              <w:rPr>
+                <w:rFonts w:hint="eastAsia" w:ascii="宋体" w:hAnsi="宋体" w:eastAsia="宋体" w:cs="宋体"/>
+                <w:i w:val="0"/>
+                <w:iCs w:val="0"/>
+                <w:color w:val="000000"/>
+                <w:kern w:val="0"/>
+                <w:sz w:val="22"/>
+                <w:szCs w:val="22"/>
+                <w:u w:val="none"/>
+                <w:lang w:val="en-US" w:eastAsia="zh-CN" w:bidi="ar"/>
+              </w:rPr>
+              <w:t>0.2127</w:t>
+            </w:r>
+          </w:p>
+        </w:tc>
+        <w:tc>
+          <w:tcPr>
+            <w:tcW w:w="1972" w:type="dxa"/>
+            <w:vAlign w:val="center"/>
+          </w:tcPr>
+          <w:p>
+            <w:pPr>
+              <w:keepNext w:val="0"/>
+              <w:keepLines w:val="0"/>
+              <w:widowControl/>
+              <w:suppressLineNumbers w:val="0"/>
+              <w:jc w:val="right"/>
+              <w:textAlignment w:val="center"/>
+              <w:rPr>
+                <w:rFonts w:hint="default"/>
+                <w:vertAlign w:val="baseline"/>
+                <w:lang w:val="en-US" w:eastAsia="zh-CN"/>
+              </w:rPr>
+            </w:pPr>
+            <w:r>
+              <w:rPr>
+                <w:rFonts w:hint="eastAsia" w:ascii="宋体" w:hAnsi="宋体" w:eastAsia="宋体" w:cs="宋体"/>
+                <w:i w:val="0"/>
+                <w:iCs w:val="0"/>
+                <w:color w:val="000000"/>
+                <w:kern w:val="0"/>
+                <w:sz w:val="22"/>
+                <w:szCs w:val="22"/>
+                <w:u w:val="none"/>
+                <w:lang w:val="en-US" w:eastAsia="zh-CN" w:bidi="ar"/>
+              </w:rPr>
+              <w:t>0.3128</w:t>
+            </w:r>
+          </w:p>
+        </w:tc>
+        <w:tc>
+          <w:tcPr>
+            <w:tcW w:w="2075" w:type="dxa"/>
+            <w:vAlign w:val="center"/>
+          </w:tcPr>
+          <w:p>
+            <w:pPr>
+              <w:keepNext w:val="0"/>
+              <w:keepLines w:val="0"/>
+              <w:widowControl/>
+              <w:suppressLineNumbers w:val="0"/>
+              <w:jc w:val="right"/>
+              <w:textAlignment w:val="center"/>
+              <w:rPr>
+                <w:rFonts w:hint="default"/>
+                <w:vertAlign w:val="baseline"/>
+                <w:lang w:val="en-US" w:eastAsia="zh-CN"/>
+              </w:rPr>
+            </w:pPr>
+            <w:r>
+              <w:rPr>
+                <w:rFonts w:hint="eastAsia" w:ascii="宋体" w:hAnsi="宋体" w:eastAsia="宋体" w:cs="宋体"/>
+                <w:i w:val="0"/>
+                <w:iCs w:val="0"/>
+                <w:color w:val="000000"/>
+                <w:kern w:val="0"/>
+                <w:sz w:val="22"/>
+                <w:szCs w:val="22"/>
+                <w:u w:val="none"/>
+                <w:lang w:val="en-US" w:eastAsia="zh-CN" w:bidi="ar"/>
+              </w:rPr>
+              <w:t>0.3103</w:t>
+            </w:r>
+          </w:p>
+        </w:tc>
+        <w:tc>
+          <w:tcPr>
+            <w:tcW w:w="2798" w:type="dxa"/>
+            <w:vAlign w:val="center"/>
+          </w:tcPr>
+          <w:p>
+            <w:pPr>
+              <w:keepNext w:val="0"/>
+              <w:keepLines w:val="0"/>
+              <w:widowControl/>
+              <w:suppressLineNumbers w:val="0"/>
+              <w:jc w:val="right"/>
+              <w:textAlignment w:val="center"/>
+              <w:rPr>
+                <w:rFonts w:hint="default"/>
+                <w:vertAlign w:val="baseline"/>
+                <w:lang w:val="en-US" w:eastAsia="zh-CN"/>
+              </w:rPr>
+            </w:pPr>
+            <w:r>
+              <w:rPr>
+                <w:rFonts w:hint="eastAsia" w:ascii="宋体" w:hAnsi="宋体" w:eastAsia="宋体" w:cs="宋体"/>
+                <w:i w:val="0"/>
+                <w:iCs w:val="0"/>
+                <w:color w:val="0000FF"/>
+                <w:kern w:val="0"/>
+                <w:sz w:val="22"/>
+                <w:szCs w:val="22"/>
+                <w:u w:val="none"/>
+                <w:lang w:val="en-US" w:eastAsia="zh-CN" w:bidi="ar"/>
+              </w:rPr>
+              <w:t>0.3492</w:t>
+            </w:r>
+          </w:p>
+        </w:tc>
+      </w:tr>
+      <w:tr>
+        <w:tblPrEx>
+          <w:tblBorders>
+            <w:top w:val="single" w:color="auto" w:sz="4" w:space="0"/>
+            <w:left w:val="single" w:color="auto" w:sz="4" w:space="0"/>
+            <w:bottom w:val="single" w:color="auto" w:sz="4" w:space="0"/>
+            <w:right w:val="single" w:color="auto" w:sz="4" w:space="0"/>
+            <w:insideH w:val="single" w:color="auto" w:sz="4" w:space="0"/>
+            <w:insideV w:val="single" w:color="auto" w:sz="4" w:space="0"/>
+          </w:tblBorders>
+          <w:tblCellMar>
+            <w:top w:w="0" w:type="dxa"/>
+            <w:left w:w="108" w:type="dxa"/>
+            <w:bottom w:w="0" w:type="dxa"/>
+            <w:right w:w="108" w:type="dxa"/>
+          </w:tblCellMar>
+        </w:tblPrEx>
+        <w:tc>
+          <w:tcPr>
+            <w:tcW w:w="688" w:type="dxa"/>
+          </w:tcPr>
+          <w:p>
+            <w:pPr>
+              <w:rPr>
+                <w:rFonts w:hint="default"/>
+                <w:vertAlign w:val="baseline"/>
+                <w:lang w:val="en-US" w:eastAsia="zh-CN"/>
+              </w:rPr>
+            </w:pPr>
+            <w:r>
+              <w:rPr>
+                <w:rFonts w:hint="eastAsia"/>
+                <w:vertAlign w:val="baseline"/>
+                <w:lang w:val="en-US" w:eastAsia="zh-CN"/>
+              </w:rPr>
+              <w:t>2</w:t>
+            </w:r>
+          </w:p>
+        </w:tc>
+        <w:tc>
+          <w:tcPr>
+            <w:tcW w:w="989" w:type="dxa"/>
+            <w:vAlign w:val="center"/>
+          </w:tcPr>
+          <w:p>
+            <w:pPr>
+              <w:keepNext w:val="0"/>
+              <w:keepLines w:val="0"/>
+              <w:widowControl/>
+              <w:suppressLineNumbers w:val="0"/>
+              <w:jc w:val="right"/>
+              <w:textAlignment w:val="center"/>
+              <w:rPr>
+                <w:rFonts w:hint="default"/>
+                <w:vertAlign w:val="baseline"/>
+                <w:lang w:val="en-US" w:eastAsia="zh-CN"/>
+              </w:rPr>
+            </w:pPr>
+            <w:r>
+              <w:rPr>
+                <w:rFonts w:hint="eastAsia" w:ascii="宋体" w:hAnsi="宋体" w:eastAsia="宋体" w:cs="宋体"/>
+                <w:i w:val="0"/>
+                <w:iCs w:val="0"/>
+                <w:color w:val="000000"/>
+                <w:kern w:val="0"/>
+                <w:sz w:val="22"/>
+                <w:szCs w:val="22"/>
+                <w:u w:val="none"/>
+                <w:lang w:val="en-US" w:eastAsia="zh-CN" w:bidi="ar"/>
+              </w:rPr>
+              <w:t>0.5421</w:t>
+            </w:r>
+          </w:p>
+        </w:tc>
+        <w:tc>
+          <w:tcPr>
+            <w:tcW w:w="1972" w:type="dxa"/>
+            <w:vAlign w:val="center"/>
+          </w:tcPr>
+          <w:p>
+            <w:pPr>
+              <w:keepNext w:val="0"/>
+              <w:keepLines w:val="0"/>
+              <w:widowControl/>
+              <w:suppressLineNumbers w:val="0"/>
+              <w:jc w:val="right"/>
+              <w:textAlignment w:val="center"/>
+              <w:rPr>
+                <w:rFonts w:hint="default"/>
+                <w:vertAlign w:val="baseline"/>
+                <w:lang w:val="en-US" w:eastAsia="zh-CN"/>
+              </w:rPr>
+            </w:pPr>
+            <w:r>
+              <w:rPr>
+                <w:rFonts w:hint="eastAsia" w:ascii="宋体" w:hAnsi="宋体" w:eastAsia="宋体" w:cs="宋体"/>
+                <w:i w:val="0"/>
+                <w:iCs w:val="0"/>
+                <w:color w:val="000000"/>
+                <w:kern w:val="0"/>
+                <w:sz w:val="22"/>
+                <w:szCs w:val="22"/>
+                <w:u w:val="none"/>
+                <w:lang w:val="en-US" w:eastAsia="zh-CN" w:bidi="ar"/>
+              </w:rPr>
+              <w:t>0.5412</w:t>
+            </w:r>
+          </w:p>
+        </w:tc>
+        <w:tc>
+          <w:tcPr>
+            <w:tcW w:w="2075" w:type="dxa"/>
+            <w:vAlign w:val="center"/>
+          </w:tcPr>
+          <w:p>
+            <w:pPr>
+              <w:keepNext w:val="0"/>
+              <w:keepLines w:val="0"/>
+              <w:widowControl/>
+              <w:suppressLineNumbers w:val="0"/>
+              <w:jc w:val="right"/>
+              <w:textAlignment w:val="center"/>
+              <w:rPr>
+                <w:rFonts w:hint="default"/>
+                <w:vertAlign w:val="baseline"/>
+                <w:lang w:val="en-US" w:eastAsia="zh-CN"/>
+              </w:rPr>
+            </w:pPr>
+            <w:r>
+              <w:rPr>
+                <w:rFonts w:hint="eastAsia" w:ascii="宋体" w:hAnsi="宋体" w:eastAsia="宋体" w:cs="宋体"/>
+                <w:i w:val="0"/>
+                <w:iCs w:val="0"/>
+                <w:color w:val="0000FF"/>
+                <w:kern w:val="0"/>
+                <w:sz w:val="22"/>
+                <w:szCs w:val="22"/>
+                <w:u w:val="none"/>
+                <w:lang w:val="en-US" w:eastAsia="zh-CN" w:bidi="ar"/>
+              </w:rPr>
+              <w:t>0.6392</w:t>
+            </w:r>
+          </w:p>
+        </w:tc>
+        <w:tc>
+          <w:tcPr>
+            <w:tcW w:w="2798" w:type="dxa"/>
+            <w:vAlign w:val="center"/>
+          </w:tcPr>
+          <w:p>
+            <w:pPr>
+              <w:keepNext w:val="0"/>
+              <w:keepLines w:val="0"/>
+              <w:widowControl/>
+              <w:suppressLineNumbers w:val="0"/>
+              <w:jc w:val="right"/>
+              <w:textAlignment w:val="center"/>
+              <w:rPr>
+                <w:rFonts w:hint="default"/>
+                <w:vertAlign w:val="baseline"/>
+                <w:lang w:val="en-US" w:eastAsia="zh-CN"/>
+              </w:rPr>
+            </w:pPr>
+            <w:r>
+              <w:rPr>
+                <w:rFonts w:hint="eastAsia" w:ascii="宋体" w:hAnsi="宋体" w:eastAsia="宋体" w:cs="宋体"/>
+                <w:i w:val="0"/>
+                <w:iCs w:val="0"/>
+                <w:color w:val="000000"/>
+                <w:kern w:val="0"/>
+                <w:sz w:val="22"/>
+                <w:szCs w:val="22"/>
+                <w:u w:val="none"/>
+                <w:lang w:val="en-US" w:eastAsia="zh-CN" w:bidi="ar"/>
+              </w:rPr>
+              <w:t>0.5895</w:t>
+            </w:r>
+          </w:p>
+        </w:tc>
+      </w:tr>
+      <w:tr>
+        <w:tblPrEx>
+          <w:tblBorders>
+            <w:top w:val="single" w:color="auto" w:sz="4" w:space="0"/>
+            <w:left w:val="single" w:color="auto" w:sz="4" w:space="0"/>
+            <w:bottom w:val="single" w:color="auto" w:sz="4" w:space="0"/>
+            <w:right w:val="single" w:color="auto" w:sz="4" w:space="0"/>
+            <w:insideH w:val="single" w:color="auto" w:sz="4" w:space="0"/>
+            <w:insideV w:val="single" w:color="auto" w:sz="4" w:space="0"/>
+          </w:tblBorders>
+          <w:tblCellMar>
+            <w:top w:w="0" w:type="dxa"/>
+            <w:left w:w="108" w:type="dxa"/>
+            <w:bottom w:w="0" w:type="dxa"/>
+            <w:right w:w="108" w:type="dxa"/>
+          </w:tblCellMar>
+        </w:tblPrEx>
+        <w:tc>
+          <w:tcPr>
+            <w:tcW w:w="688" w:type="dxa"/>
+          </w:tcPr>
+          <w:p>
+            <w:pPr>
+              <w:rPr>
+                <w:rFonts w:hint="default"/>
+                <w:vertAlign w:val="baseline"/>
+                <w:lang w:val="en-US" w:eastAsia="zh-CN"/>
+              </w:rPr>
+            </w:pPr>
+            <w:r>
+              <w:rPr>
+                <w:rFonts w:hint="eastAsia"/>
+                <w:vertAlign w:val="baseline"/>
+                <w:lang w:val="en-US" w:eastAsia="zh-CN"/>
+              </w:rPr>
+              <w:t>3</w:t>
+            </w:r>
+          </w:p>
+        </w:tc>
+        <w:tc>
+          <w:tcPr>
+            <w:tcW w:w="989" w:type="dxa"/>
+            <w:vAlign w:val="center"/>
+          </w:tcPr>
+          <w:p>
+            <w:pPr>
+              <w:keepNext w:val="0"/>
+              <w:keepLines w:val="0"/>
+              <w:widowControl/>
+              <w:suppressLineNumbers w:val="0"/>
+              <w:jc w:val="right"/>
+              <w:textAlignment w:val="center"/>
+              <w:rPr>
+                <w:rFonts w:hint="default"/>
+                <w:vertAlign w:val="baseline"/>
+                <w:lang w:val="en-US" w:eastAsia="zh-CN"/>
+              </w:rPr>
+            </w:pPr>
+            <w:r>
+              <w:rPr>
+                <w:rFonts w:hint="eastAsia" w:ascii="宋体" w:hAnsi="宋体" w:eastAsia="宋体" w:cs="宋体"/>
+                <w:i w:val="0"/>
+                <w:iCs w:val="0"/>
+                <w:color w:val="000000"/>
+                <w:kern w:val="0"/>
+                <w:sz w:val="22"/>
+                <w:szCs w:val="22"/>
+                <w:u w:val="none"/>
+                <w:lang w:val="en-US" w:eastAsia="zh-CN" w:bidi="ar"/>
+              </w:rPr>
+              <w:t>0.2803</w:t>
+            </w:r>
+          </w:p>
+        </w:tc>
+        <w:tc>
+          <w:tcPr>
+            <w:tcW w:w="1972" w:type="dxa"/>
+            <w:vAlign w:val="center"/>
+          </w:tcPr>
+          <w:p>
+            <w:pPr>
+              <w:keepNext w:val="0"/>
+              <w:keepLines w:val="0"/>
+              <w:widowControl/>
+              <w:suppressLineNumbers w:val="0"/>
+              <w:jc w:val="right"/>
+              <w:textAlignment w:val="center"/>
+              <w:rPr>
+                <w:rFonts w:hint="default"/>
+                <w:vertAlign w:val="baseline"/>
+                <w:lang w:val="en-US" w:eastAsia="zh-CN"/>
+              </w:rPr>
+            </w:pPr>
+            <w:r>
+              <w:rPr>
+                <w:rFonts w:hint="eastAsia" w:ascii="宋体" w:hAnsi="宋体" w:eastAsia="宋体" w:cs="宋体"/>
+                <w:i w:val="0"/>
+                <w:iCs w:val="0"/>
+                <w:color w:val="000000"/>
+                <w:kern w:val="0"/>
+                <w:sz w:val="22"/>
+                <w:szCs w:val="22"/>
+                <w:u w:val="none"/>
+                <w:lang w:val="en-US" w:eastAsia="zh-CN" w:bidi="ar"/>
+              </w:rPr>
+              <w:t>0.3079</w:t>
+            </w:r>
+          </w:p>
+        </w:tc>
+        <w:tc>
+          <w:tcPr>
+            <w:tcW w:w="2075" w:type="dxa"/>
+            <w:vAlign w:val="center"/>
+          </w:tcPr>
+          <w:p>
+            <w:pPr>
+              <w:keepNext w:val="0"/>
+              <w:keepLines w:val="0"/>
+              <w:widowControl/>
+              <w:suppressLineNumbers w:val="0"/>
+              <w:jc w:val="right"/>
+              <w:textAlignment w:val="center"/>
+              <w:rPr>
+                <w:rFonts w:hint="default"/>
+                <w:vertAlign w:val="baseline"/>
+                <w:lang w:val="en-US" w:eastAsia="zh-CN"/>
+              </w:rPr>
+            </w:pPr>
+            <w:r>
+              <w:rPr>
+                <w:rFonts w:hint="eastAsia" w:ascii="宋体" w:hAnsi="宋体" w:eastAsia="宋体" w:cs="宋体"/>
+                <w:i w:val="0"/>
+                <w:iCs w:val="0"/>
+                <w:color w:val="0000FF"/>
+                <w:kern w:val="0"/>
+                <w:sz w:val="22"/>
+                <w:szCs w:val="22"/>
+                <w:u w:val="none"/>
+                <w:lang w:val="en-US" w:eastAsia="zh-CN" w:bidi="ar"/>
+              </w:rPr>
+              <w:t>0.3886</w:t>
+            </w:r>
+          </w:p>
+        </w:tc>
+        <w:tc>
+          <w:tcPr>
+            <w:tcW w:w="2798" w:type="dxa"/>
+            <w:vAlign w:val="center"/>
+          </w:tcPr>
+          <w:p>
+            <w:pPr>
+              <w:keepNext w:val="0"/>
+              <w:keepLines w:val="0"/>
+              <w:widowControl/>
+              <w:suppressLineNumbers w:val="0"/>
+              <w:jc w:val="right"/>
+              <w:textAlignment w:val="center"/>
+              <w:rPr>
+                <w:rFonts w:hint="default"/>
+                <w:vertAlign w:val="baseline"/>
+                <w:lang w:val="en-US" w:eastAsia="zh-CN"/>
+              </w:rPr>
+            </w:pPr>
+            <w:r>
+              <w:rPr>
+                <w:rFonts w:hint="eastAsia" w:ascii="宋体" w:hAnsi="宋体" w:eastAsia="宋体" w:cs="宋体"/>
+                <w:i w:val="0"/>
+                <w:iCs w:val="0"/>
+                <w:color w:val="000000"/>
+                <w:kern w:val="0"/>
+                <w:sz w:val="22"/>
+                <w:szCs w:val="22"/>
+                <w:u w:val="none"/>
+                <w:lang w:val="en-US" w:eastAsia="zh-CN" w:bidi="ar"/>
+              </w:rPr>
+              <w:t>0.355</w:t>
+            </w:r>
+          </w:p>
+        </w:tc>
+      </w:tr>
+      <w:tr>
+        <w:tblPrEx>
+          <w:tblBorders>
+            <w:top w:val="single" w:color="auto" w:sz="4" w:space="0"/>
+            <w:left w:val="single" w:color="auto" w:sz="4" w:space="0"/>
+            <w:bottom w:val="single" w:color="auto" w:sz="4" w:space="0"/>
+            <w:right w:val="single" w:color="auto" w:sz="4" w:space="0"/>
+            <w:insideH w:val="single" w:color="auto" w:sz="4" w:space="0"/>
+            <w:insideV w:val="single" w:color="auto" w:sz="4" w:space="0"/>
+          </w:tblBorders>
+          <w:tblCellMar>
+            <w:top w:w="0" w:type="dxa"/>
+            <w:left w:w="108" w:type="dxa"/>
+            <w:bottom w:w="0" w:type="dxa"/>
+            <w:right w:w="108" w:type="dxa"/>
+          </w:tblCellMar>
+        </w:tblPrEx>
+        <w:tc>
+          <w:tcPr>
+            <w:tcW w:w="688" w:type="dxa"/>
+          </w:tcPr>
+          <w:p>
+            <w:pPr>
+              <w:rPr>
+                <w:rFonts w:hint="default"/>
+                <w:vertAlign w:val="baseline"/>
+                <w:lang w:val="en-US" w:eastAsia="zh-CN"/>
+              </w:rPr>
+            </w:pPr>
+            <w:r>
+              <w:rPr>
+                <w:rFonts w:hint="eastAsia"/>
+                <w:vertAlign w:val="baseline"/>
+                <w:lang w:val="en-US" w:eastAsia="zh-CN"/>
+              </w:rPr>
+              <w:t>4</w:t>
+            </w:r>
+          </w:p>
+        </w:tc>
+        <w:tc>
+          <w:tcPr>
+            <w:tcW w:w="989" w:type="dxa"/>
+            <w:vAlign w:val="center"/>
+          </w:tcPr>
+          <w:p>
+            <w:pPr>
+              <w:keepNext w:val="0"/>
+              <w:keepLines w:val="0"/>
+              <w:widowControl/>
+              <w:suppressLineNumbers w:val="0"/>
+              <w:jc w:val="right"/>
+              <w:textAlignment w:val="center"/>
+              <w:rPr>
+                <w:rFonts w:hint="default"/>
+                <w:vertAlign w:val="baseline"/>
+                <w:lang w:val="en-US" w:eastAsia="zh-CN"/>
+              </w:rPr>
+            </w:pPr>
+            <w:r>
+              <w:rPr>
+                <w:rFonts w:hint="eastAsia" w:ascii="宋体" w:hAnsi="宋体" w:eastAsia="宋体" w:cs="宋体"/>
+                <w:i w:val="0"/>
+                <w:iCs w:val="0"/>
+                <w:color w:val="000000"/>
+                <w:kern w:val="0"/>
+                <w:sz w:val="22"/>
+                <w:szCs w:val="22"/>
+                <w:u w:val="none"/>
+                <w:lang w:val="en-US" w:eastAsia="zh-CN" w:bidi="ar"/>
+              </w:rPr>
+              <w:t>0.6398</w:t>
+            </w:r>
+          </w:p>
+        </w:tc>
+        <w:tc>
+          <w:tcPr>
+            <w:tcW w:w="1972" w:type="dxa"/>
+            <w:vAlign w:val="center"/>
+          </w:tcPr>
+          <w:p>
+            <w:pPr>
+              <w:keepNext w:val="0"/>
+              <w:keepLines w:val="0"/>
+              <w:widowControl/>
+              <w:suppressLineNumbers w:val="0"/>
+              <w:jc w:val="right"/>
+              <w:textAlignment w:val="center"/>
+              <w:rPr>
+                <w:rFonts w:hint="default"/>
+                <w:vertAlign w:val="baseline"/>
+                <w:lang w:val="en-US" w:eastAsia="zh-CN"/>
+              </w:rPr>
+            </w:pPr>
+            <w:r>
+              <w:rPr>
+                <w:rFonts w:hint="eastAsia" w:ascii="宋体" w:hAnsi="宋体" w:eastAsia="宋体" w:cs="宋体"/>
+                <w:i w:val="0"/>
+                <w:iCs w:val="0"/>
+                <w:color w:val="000000"/>
+                <w:kern w:val="0"/>
+                <w:sz w:val="22"/>
+                <w:szCs w:val="22"/>
+                <w:u w:val="none"/>
+                <w:lang w:val="en-US" w:eastAsia="zh-CN" w:bidi="ar"/>
+              </w:rPr>
+              <w:t>0.6029</w:t>
+            </w:r>
+          </w:p>
+        </w:tc>
+        <w:tc>
+          <w:tcPr>
+            <w:tcW w:w="2075" w:type="dxa"/>
+            <w:vAlign w:val="center"/>
+          </w:tcPr>
+          <w:p>
+            <w:pPr>
+              <w:keepNext w:val="0"/>
+              <w:keepLines w:val="0"/>
+              <w:widowControl/>
+              <w:suppressLineNumbers w:val="0"/>
+              <w:jc w:val="right"/>
+              <w:textAlignment w:val="center"/>
+              <w:rPr>
+                <w:rFonts w:hint="default"/>
+                <w:vertAlign w:val="baseline"/>
+                <w:lang w:val="en-US" w:eastAsia="zh-CN"/>
+              </w:rPr>
+            </w:pPr>
+            <w:r>
+              <w:rPr>
+                <w:rFonts w:hint="eastAsia" w:ascii="宋体" w:hAnsi="宋体" w:eastAsia="宋体" w:cs="宋体"/>
+                <w:i w:val="0"/>
+                <w:iCs w:val="0"/>
+                <w:color w:val="0000FF"/>
+                <w:kern w:val="0"/>
+                <w:sz w:val="22"/>
+                <w:szCs w:val="22"/>
+                <w:u w:val="none"/>
+                <w:lang w:val="en-US" w:eastAsia="zh-CN" w:bidi="ar"/>
+              </w:rPr>
+              <w:t>0.6636</w:t>
+            </w:r>
+          </w:p>
+        </w:tc>
+        <w:tc>
+          <w:tcPr>
+            <w:tcW w:w="2798" w:type="dxa"/>
+            <w:vAlign w:val="center"/>
+          </w:tcPr>
+          <w:p>
+            <w:pPr>
+              <w:keepNext w:val="0"/>
+              <w:keepLines w:val="0"/>
+              <w:widowControl/>
+              <w:suppressLineNumbers w:val="0"/>
+              <w:jc w:val="right"/>
+              <w:textAlignment w:val="center"/>
+              <w:rPr>
+                <w:rFonts w:hint="default"/>
+                <w:vertAlign w:val="baseline"/>
+                <w:lang w:val="en-US" w:eastAsia="zh-CN"/>
+              </w:rPr>
+            </w:pPr>
+            <w:r>
+              <w:rPr>
+                <w:rFonts w:hint="eastAsia" w:ascii="宋体" w:hAnsi="宋体" w:eastAsia="宋体" w:cs="宋体"/>
+                <w:i w:val="0"/>
+                <w:iCs w:val="0"/>
+                <w:color w:val="000000"/>
+                <w:kern w:val="0"/>
+                <w:sz w:val="22"/>
+                <w:szCs w:val="22"/>
+                <w:u w:val="none"/>
+                <w:lang w:val="en-US" w:eastAsia="zh-CN" w:bidi="ar"/>
+              </w:rPr>
+              <w:t>0.6058</w:t>
+            </w:r>
+          </w:p>
+        </w:tc>
+      </w:tr>
+      <w:tr>
+        <w:tblPrEx>
+          <w:tblBorders>
+            <w:top w:val="single" w:color="auto" w:sz="4" w:space="0"/>
+            <w:left w:val="single" w:color="auto" w:sz="4" w:space="0"/>
+            <w:bottom w:val="single" w:color="auto" w:sz="4" w:space="0"/>
+            <w:right w:val="single" w:color="auto" w:sz="4" w:space="0"/>
+            <w:insideH w:val="single" w:color="auto" w:sz="4" w:space="0"/>
+            <w:insideV w:val="single" w:color="auto" w:sz="4" w:space="0"/>
+          </w:tblBorders>
+          <w:tblCellMar>
+            <w:top w:w="0" w:type="dxa"/>
+            <w:left w:w="108" w:type="dxa"/>
+            <w:bottom w:w="0" w:type="dxa"/>
+            <w:right w:w="108" w:type="dxa"/>
+          </w:tblCellMar>
+        </w:tblPrEx>
+        <w:tc>
+          <w:tcPr>
+            <w:tcW w:w="688" w:type="dxa"/>
+          </w:tcPr>
+          <w:p>
+            <w:pPr>
+              <w:rPr>
+                <w:rFonts w:hint="default"/>
+                <w:vertAlign w:val="baseline"/>
+                <w:lang w:val="en-US" w:eastAsia="zh-CN"/>
+              </w:rPr>
+            </w:pPr>
+            <w:r>
+              <w:rPr>
+                <w:rFonts w:hint="eastAsia"/>
+                <w:vertAlign w:val="baseline"/>
+                <w:lang w:val="en-US" w:eastAsia="zh-CN"/>
+              </w:rPr>
+              <w:t>5</w:t>
+            </w:r>
+          </w:p>
+        </w:tc>
+        <w:tc>
+          <w:tcPr>
+            <w:tcW w:w="989" w:type="dxa"/>
+            <w:vAlign w:val="center"/>
+          </w:tcPr>
+          <w:p>
+            <w:pPr>
+              <w:keepNext w:val="0"/>
+              <w:keepLines w:val="0"/>
+              <w:widowControl/>
+              <w:suppressLineNumbers w:val="0"/>
+              <w:jc w:val="right"/>
+              <w:textAlignment w:val="center"/>
+              <w:rPr>
+                <w:rFonts w:hint="default"/>
+                <w:vertAlign w:val="baseline"/>
+                <w:lang w:val="en-US" w:eastAsia="zh-CN"/>
+              </w:rPr>
+            </w:pPr>
+            <w:r>
+              <w:rPr>
+                <w:rFonts w:hint="eastAsia" w:ascii="宋体" w:hAnsi="宋体" w:eastAsia="宋体" w:cs="宋体"/>
+                <w:i w:val="0"/>
+                <w:iCs w:val="0"/>
+                <w:color w:val="000000"/>
+                <w:kern w:val="0"/>
+                <w:sz w:val="22"/>
+                <w:szCs w:val="22"/>
+                <w:u w:val="none"/>
+                <w:lang w:val="en-US" w:eastAsia="zh-CN" w:bidi="ar"/>
+              </w:rPr>
+              <w:t>0.06</w:t>
+            </w:r>
+          </w:p>
+        </w:tc>
+        <w:tc>
+          <w:tcPr>
+            <w:tcW w:w="1972" w:type="dxa"/>
+            <w:vAlign w:val="center"/>
+          </w:tcPr>
+          <w:p>
+            <w:pPr>
+              <w:keepNext w:val="0"/>
+              <w:keepLines w:val="0"/>
+              <w:widowControl/>
+              <w:suppressLineNumbers w:val="0"/>
+              <w:jc w:val="right"/>
+              <w:textAlignment w:val="center"/>
+              <w:rPr>
+                <w:rFonts w:hint="default"/>
+                <w:vertAlign w:val="baseline"/>
+                <w:lang w:val="en-US" w:eastAsia="zh-CN"/>
+              </w:rPr>
+            </w:pPr>
+            <w:r>
+              <w:rPr>
+                <w:rFonts w:hint="eastAsia" w:ascii="宋体" w:hAnsi="宋体" w:eastAsia="宋体" w:cs="宋体"/>
+                <w:i w:val="0"/>
+                <w:iCs w:val="0"/>
+                <w:color w:val="0000FF"/>
+                <w:kern w:val="0"/>
+                <w:sz w:val="22"/>
+                <w:szCs w:val="22"/>
+                <w:u w:val="none"/>
+                <w:lang w:val="en-US" w:eastAsia="zh-CN" w:bidi="ar"/>
+              </w:rPr>
+              <w:t>0.2197</w:t>
+            </w:r>
+          </w:p>
+        </w:tc>
+        <w:tc>
+          <w:tcPr>
+            <w:tcW w:w="2075" w:type="dxa"/>
+            <w:vAlign w:val="center"/>
+          </w:tcPr>
+          <w:p>
+            <w:pPr>
+              <w:keepNext w:val="0"/>
+              <w:keepLines w:val="0"/>
+              <w:widowControl/>
+              <w:suppressLineNumbers w:val="0"/>
+              <w:jc w:val="right"/>
+              <w:textAlignment w:val="center"/>
+              <w:rPr>
+                <w:rFonts w:hint="default"/>
+                <w:vertAlign w:val="baseline"/>
+                <w:lang w:val="en-US" w:eastAsia="zh-CN"/>
+              </w:rPr>
+            </w:pPr>
+            <w:r>
+              <w:rPr>
+                <w:rFonts w:hint="eastAsia" w:ascii="宋体" w:hAnsi="宋体" w:eastAsia="宋体" w:cs="宋体"/>
+                <w:i w:val="0"/>
+                <w:iCs w:val="0"/>
+                <w:color w:val="000000"/>
+                <w:kern w:val="0"/>
+                <w:sz w:val="22"/>
+                <w:szCs w:val="22"/>
+                <w:u w:val="none"/>
+                <w:lang w:val="en-US" w:eastAsia="zh-CN" w:bidi="ar"/>
+              </w:rPr>
+              <w:t>0.1308</w:t>
+            </w:r>
+          </w:p>
+        </w:tc>
+        <w:tc>
+          <w:tcPr>
+            <w:tcW w:w="2798" w:type="dxa"/>
+            <w:vAlign w:val="center"/>
+          </w:tcPr>
+          <w:p>
+            <w:pPr>
+              <w:keepNext w:val="0"/>
+              <w:keepLines w:val="0"/>
+              <w:widowControl/>
+              <w:suppressLineNumbers w:val="0"/>
+              <w:jc w:val="right"/>
+              <w:textAlignment w:val="center"/>
+              <w:rPr>
+                <w:rFonts w:hint="default"/>
+                <w:vertAlign w:val="baseline"/>
+                <w:lang w:val="en-US" w:eastAsia="zh-CN"/>
+              </w:rPr>
+            </w:pPr>
+            <w:r>
+              <w:rPr>
+                <w:rFonts w:hint="eastAsia" w:ascii="宋体" w:hAnsi="宋体" w:eastAsia="宋体" w:cs="宋体"/>
+                <w:i w:val="0"/>
+                <w:iCs w:val="0"/>
+                <w:color w:val="000000"/>
+                <w:kern w:val="0"/>
+                <w:sz w:val="22"/>
+                <w:szCs w:val="22"/>
+                <w:u w:val="none"/>
+                <w:lang w:val="en-US" w:eastAsia="zh-CN" w:bidi="ar"/>
+              </w:rPr>
+              <w:t>0.1081</w:t>
+            </w:r>
+          </w:p>
+        </w:tc>
+      </w:tr>
+      <w:tr>
+        <w:tblPrEx>
+          <w:tblBorders>
+            <w:top w:val="single" w:color="auto" w:sz="4" w:space="0"/>
+            <w:left w:val="single" w:color="auto" w:sz="4" w:space="0"/>
+            <w:bottom w:val="single" w:color="auto" w:sz="4" w:space="0"/>
+            <w:right w:val="single" w:color="auto" w:sz="4" w:space="0"/>
+            <w:insideH w:val="single" w:color="auto" w:sz="4" w:space="0"/>
+            <w:insideV w:val="single" w:color="auto" w:sz="4" w:space="0"/>
+          </w:tblBorders>
+          <w:tblCellMar>
+            <w:top w:w="0" w:type="dxa"/>
+            <w:left w:w="108" w:type="dxa"/>
+            <w:bottom w:w="0" w:type="dxa"/>
+            <w:right w:w="108" w:type="dxa"/>
+          </w:tblCellMar>
+        </w:tblPrEx>
+        <w:tc>
+          <w:tcPr>
+            <w:tcW w:w="688" w:type="dxa"/>
+          </w:tcPr>
+          <w:p>
+            <w:pPr>
+              <w:rPr>
+                <w:rFonts w:hint="default"/>
+                <w:vertAlign w:val="baseline"/>
+                <w:lang w:val="en-US" w:eastAsia="zh-CN"/>
+              </w:rPr>
+            </w:pPr>
+            <w:r>
+              <w:rPr>
+                <w:rFonts w:hint="eastAsia"/>
+                <w:vertAlign w:val="baseline"/>
+                <w:lang w:val="en-US" w:eastAsia="zh-CN"/>
+              </w:rPr>
+              <w:t>6</w:t>
+            </w:r>
+          </w:p>
+        </w:tc>
+        <w:tc>
+          <w:tcPr>
+            <w:tcW w:w="989" w:type="dxa"/>
+            <w:vAlign w:val="center"/>
+          </w:tcPr>
+          <w:p>
+            <w:pPr>
+              <w:keepNext w:val="0"/>
+              <w:keepLines w:val="0"/>
+              <w:widowControl/>
+              <w:suppressLineNumbers w:val="0"/>
+              <w:jc w:val="right"/>
+              <w:textAlignment w:val="center"/>
+              <w:rPr>
+                <w:rFonts w:hint="default"/>
+                <w:vertAlign w:val="baseline"/>
+                <w:lang w:val="en-US" w:eastAsia="zh-CN"/>
+              </w:rPr>
+            </w:pPr>
+            <w:r>
+              <w:rPr>
+                <w:rFonts w:hint="eastAsia" w:ascii="宋体" w:hAnsi="宋体" w:eastAsia="宋体" w:cs="宋体"/>
+                <w:i w:val="0"/>
+                <w:iCs w:val="0"/>
+                <w:color w:val="0000FF"/>
+                <w:kern w:val="0"/>
+                <w:sz w:val="22"/>
+                <w:szCs w:val="22"/>
+                <w:u w:val="none"/>
+                <w:lang w:val="en-US" w:eastAsia="zh-CN" w:bidi="ar"/>
+              </w:rPr>
+              <w:t>0.6894</w:t>
+            </w:r>
+          </w:p>
+        </w:tc>
+        <w:tc>
+          <w:tcPr>
+            <w:tcW w:w="1972" w:type="dxa"/>
+            <w:vAlign w:val="center"/>
+          </w:tcPr>
+          <w:p>
+            <w:pPr>
+              <w:keepNext w:val="0"/>
+              <w:keepLines w:val="0"/>
+              <w:widowControl/>
+              <w:suppressLineNumbers w:val="0"/>
+              <w:jc w:val="right"/>
+              <w:textAlignment w:val="center"/>
+              <w:rPr>
+                <w:rFonts w:hint="default"/>
+                <w:vertAlign w:val="baseline"/>
+                <w:lang w:val="en-US" w:eastAsia="zh-CN"/>
+              </w:rPr>
+            </w:pPr>
+            <w:r>
+              <w:rPr>
+                <w:rFonts w:hint="eastAsia" w:ascii="宋体" w:hAnsi="宋体" w:eastAsia="宋体" w:cs="宋体"/>
+                <w:i w:val="0"/>
+                <w:iCs w:val="0"/>
+                <w:color w:val="000000"/>
+                <w:kern w:val="0"/>
+                <w:sz w:val="22"/>
+                <w:szCs w:val="22"/>
+                <w:u w:val="none"/>
+                <w:lang w:val="en-US" w:eastAsia="zh-CN" w:bidi="ar"/>
+              </w:rPr>
+              <w:t>0.6603</w:t>
+            </w:r>
+          </w:p>
+        </w:tc>
+        <w:tc>
+          <w:tcPr>
+            <w:tcW w:w="2075" w:type="dxa"/>
+            <w:vAlign w:val="center"/>
+          </w:tcPr>
+          <w:p>
+            <w:pPr>
+              <w:keepNext w:val="0"/>
+              <w:keepLines w:val="0"/>
+              <w:widowControl/>
+              <w:suppressLineNumbers w:val="0"/>
+              <w:jc w:val="right"/>
+              <w:textAlignment w:val="center"/>
+              <w:rPr>
+                <w:rFonts w:hint="default"/>
+                <w:vertAlign w:val="baseline"/>
+                <w:lang w:val="en-US" w:eastAsia="zh-CN"/>
+              </w:rPr>
+            </w:pPr>
+            <w:r>
+              <w:rPr>
+                <w:rFonts w:hint="eastAsia" w:ascii="宋体" w:hAnsi="宋体" w:eastAsia="宋体" w:cs="宋体"/>
+                <w:i w:val="0"/>
+                <w:iCs w:val="0"/>
+                <w:color w:val="000000"/>
+                <w:kern w:val="0"/>
+                <w:sz w:val="22"/>
+                <w:szCs w:val="22"/>
+                <w:u w:val="none"/>
+                <w:lang w:val="en-US" w:eastAsia="zh-CN" w:bidi="ar"/>
+              </w:rPr>
+              <w:t>0.6809</w:t>
+            </w:r>
+          </w:p>
+        </w:tc>
+        <w:tc>
+          <w:tcPr>
+            <w:tcW w:w="2798" w:type="dxa"/>
+            <w:vAlign w:val="center"/>
+          </w:tcPr>
+          <w:p>
+            <w:pPr>
+              <w:keepNext w:val="0"/>
+              <w:keepLines w:val="0"/>
+              <w:widowControl/>
+              <w:suppressLineNumbers w:val="0"/>
+              <w:jc w:val="right"/>
+              <w:textAlignment w:val="center"/>
+              <w:rPr>
+                <w:rFonts w:hint="default"/>
+                <w:vertAlign w:val="baseline"/>
+                <w:lang w:val="en-US" w:eastAsia="zh-CN"/>
+              </w:rPr>
+            </w:pPr>
+            <w:r>
+              <w:rPr>
+                <w:rFonts w:hint="eastAsia" w:ascii="宋体" w:hAnsi="宋体" w:eastAsia="宋体" w:cs="宋体"/>
+                <w:i w:val="0"/>
+                <w:iCs w:val="0"/>
+                <w:color w:val="000000"/>
+                <w:kern w:val="0"/>
+                <w:sz w:val="22"/>
+                <w:szCs w:val="22"/>
+                <w:u w:val="none"/>
+                <w:lang w:val="en-US" w:eastAsia="zh-CN" w:bidi="ar"/>
+              </w:rPr>
+              <w:t>0.6627</w:t>
+            </w:r>
+          </w:p>
+        </w:tc>
+      </w:tr>
+      <w:tr>
+        <w:tblPrEx>
+          <w:tblBorders>
+            <w:top w:val="single" w:color="auto" w:sz="4" w:space="0"/>
+            <w:left w:val="single" w:color="auto" w:sz="4" w:space="0"/>
+            <w:bottom w:val="single" w:color="auto" w:sz="4" w:space="0"/>
+            <w:right w:val="single" w:color="auto" w:sz="4" w:space="0"/>
+            <w:insideH w:val="single" w:color="auto" w:sz="4" w:space="0"/>
+            <w:insideV w:val="single" w:color="auto" w:sz="4" w:space="0"/>
+          </w:tblBorders>
+          <w:tblCellMar>
+            <w:top w:w="0" w:type="dxa"/>
+            <w:left w:w="108" w:type="dxa"/>
+            <w:bottom w:w="0" w:type="dxa"/>
+            <w:right w:w="108" w:type="dxa"/>
+          </w:tblCellMar>
+        </w:tblPrEx>
+        <w:tc>
+          <w:tcPr>
+            <w:tcW w:w="688" w:type="dxa"/>
+          </w:tcPr>
+          <w:p>
+            <w:pPr>
+              <w:rPr>
+                <w:rFonts w:hint="default"/>
+                <w:vertAlign w:val="baseline"/>
+                <w:lang w:val="en-US" w:eastAsia="zh-CN"/>
+              </w:rPr>
+            </w:pPr>
+            <w:r>
+              <w:rPr>
+                <w:rFonts w:hint="eastAsia"/>
+                <w:vertAlign w:val="baseline"/>
+                <w:lang w:val="en-US" w:eastAsia="zh-CN"/>
+              </w:rPr>
+              <w:t>7</w:t>
+            </w:r>
+          </w:p>
+        </w:tc>
+        <w:tc>
+          <w:tcPr>
+            <w:tcW w:w="989" w:type="dxa"/>
+            <w:vAlign w:val="center"/>
+          </w:tcPr>
+          <w:p>
+            <w:pPr>
+              <w:keepNext w:val="0"/>
+              <w:keepLines w:val="0"/>
+              <w:widowControl/>
+              <w:suppressLineNumbers w:val="0"/>
+              <w:jc w:val="right"/>
+              <w:textAlignment w:val="center"/>
+              <w:rPr>
+                <w:rFonts w:hint="default"/>
+                <w:vertAlign w:val="baseline"/>
+                <w:lang w:val="en-US" w:eastAsia="zh-CN"/>
+              </w:rPr>
+            </w:pPr>
+            <w:r>
+              <w:rPr>
+                <w:rFonts w:hint="eastAsia" w:ascii="宋体" w:hAnsi="宋体" w:eastAsia="宋体" w:cs="宋体"/>
+                <w:i w:val="0"/>
+                <w:iCs w:val="0"/>
+                <w:color w:val="000000"/>
+                <w:kern w:val="0"/>
+                <w:sz w:val="22"/>
+                <w:szCs w:val="22"/>
+                <w:u w:val="none"/>
+                <w:lang w:val="en-US" w:eastAsia="zh-CN" w:bidi="ar"/>
+              </w:rPr>
+              <w:t>0.6309</w:t>
+            </w:r>
+          </w:p>
+        </w:tc>
+        <w:tc>
+          <w:tcPr>
+            <w:tcW w:w="1972" w:type="dxa"/>
+            <w:vAlign w:val="center"/>
+          </w:tcPr>
+          <w:p>
+            <w:pPr>
+              <w:keepNext w:val="0"/>
+              <w:keepLines w:val="0"/>
+              <w:widowControl/>
+              <w:suppressLineNumbers w:val="0"/>
+              <w:jc w:val="right"/>
+              <w:textAlignment w:val="center"/>
+              <w:rPr>
+                <w:rFonts w:hint="default"/>
+                <w:vertAlign w:val="baseline"/>
+                <w:lang w:val="en-US" w:eastAsia="zh-CN"/>
+              </w:rPr>
+            </w:pPr>
+            <w:r>
+              <w:rPr>
+                <w:rFonts w:hint="eastAsia" w:ascii="宋体" w:hAnsi="宋体" w:eastAsia="宋体" w:cs="宋体"/>
+                <w:i w:val="0"/>
+                <w:iCs w:val="0"/>
+                <w:color w:val="000000"/>
+                <w:kern w:val="0"/>
+                <w:sz w:val="22"/>
+                <w:szCs w:val="22"/>
+                <w:u w:val="none"/>
+                <w:lang w:val="en-US" w:eastAsia="zh-CN" w:bidi="ar"/>
+              </w:rPr>
+              <w:t>0.6312</w:t>
+            </w:r>
+          </w:p>
+        </w:tc>
+        <w:tc>
+          <w:tcPr>
+            <w:tcW w:w="2075" w:type="dxa"/>
+            <w:vAlign w:val="center"/>
+          </w:tcPr>
+          <w:p>
+            <w:pPr>
+              <w:keepNext w:val="0"/>
+              <w:keepLines w:val="0"/>
+              <w:widowControl/>
+              <w:suppressLineNumbers w:val="0"/>
+              <w:jc w:val="right"/>
+              <w:textAlignment w:val="center"/>
+              <w:rPr>
+                <w:rFonts w:hint="default"/>
+                <w:color w:val="0000FF"/>
+                <w:vertAlign w:val="baseline"/>
+                <w:lang w:val="en-US" w:eastAsia="zh-CN"/>
+              </w:rPr>
+            </w:pPr>
+            <w:r>
+              <w:rPr>
+                <w:rFonts w:hint="eastAsia" w:ascii="宋体" w:hAnsi="宋体" w:eastAsia="宋体" w:cs="宋体"/>
+                <w:i w:val="0"/>
+                <w:iCs w:val="0"/>
+                <w:color w:val="0000FF"/>
+                <w:kern w:val="0"/>
+                <w:sz w:val="22"/>
+                <w:szCs w:val="22"/>
+                <w:u w:val="none"/>
+                <w:lang w:val="en-US" w:eastAsia="zh-CN" w:bidi="ar"/>
+              </w:rPr>
+              <w:t>0.6395</w:t>
+            </w:r>
+          </w:p>
+        </w:tc>
+        <w:tc>
+          <w:tcPr>
+            <w:tcW w:w="2798" w:type="dxa"/>
+            <w:vAlign w:val="center"/>
+          </w:tcPr>
+          <w:p>
+            <w:pPr>
+              <w:keepNext w:val="0"/>
+              <w:keepLines w:val="0"/>
+              <w:widowControl/>
+              <w:suppressLineNumbers w:val="0"/>
+              <w:jc w:val="right"/>
+              <w:textAlignment w:val="center"/>
+              <w:rPr>
+                <w:rFonts w:hint="default"/>
+                <w:vertAlign w:val="baseline"/>
+                <w:lang w:val="en-US" w:eastAsia="zh-CN"/>
+              </w:rPr>
+            </w:pPr>
+            <w:r>
+              <w:rPr>
+                <w:rFonts w:hint="eastAsia" w:ascii="宋体" w:hAnsi="宋体" w:eastAsia="宋体" w:cs="宋体"/>
+                <w:i w:val="0"/>
+                <w:iCs w:val="0"/>
+                <w:color w:val="000000"/>
+                <w:kern w:val="0"/>
+                <w:sz w:val="22"/>
+                <w:szCs w:val="22"/>
+                <w:u w:val="none"/>
+                <w:lang w:val="en-US" w:eastAsia="zh-CN" w:bidi="ar"/>
+              </w:rPr>
+              <w:t>0.635</w:t>
+            </w:r>
+          </w:p>
+        </w:tc>
+      </w:tr>
+      <w:tr>
+        <w:tblPrEx>
+          <w:tblBorders>
+            <w:top w:val="single" w:color="auto" w:sz="4" w:space="0"/>
+            <w:left w:val="single" w:color="auto" w:sz="4" w:space="0"/>
+            <w:bottom w:val="single" w:color="auto" w:sz="4" w:space="0"/>
+            <w:right w:val="single" w:color="auto" w:sz="4" w:space="0"/>
+            <w:insideH w:val="single" w:color="auto" w:sz="4" w:space="0"/>
+            <w:insideV w:val="single" w:color="auto" w:sz="4" w:space="0"/>
+          </w:tblBorders>
+          <w:tblCellMar>
+            <w:top w:w="0" w:type="dxa"/>
+            <w:left w:w="108" w:type="dxa"/>
+            <w:bottom w:w="0" w:type="dxa"/>
+            <w:right w:w="108" w:type="dxa"/>
+          </w:tblCellMar>
+        </w:tblPrEx>
+        <w:tc>
+          <w:tcPr>
+            <w:tcW w:w="688" w:type="dxa"/>
+          </w:tcPr>
+          <w:p>
+            <w:pPr>
+              <w:rPr>
+                <w:rFonts w:hint="default"/>
+                <w:vertAlign w:val="baseline"/>
+                <w:lang w:val="en-US" w:eastAsia="zh-CN"/>
+              </w:rPr>
+            </w:pPr>
+            <w:r>
+              <w:rPr>
+                <w:rFonts w:hint="eastAsia"/>
+                <w:vertAlign w:val="baseline"/>
+                <w:lang w:val="en-US" w:eastAsia="zh-CN"/>
+              </w:rPr>
+              <w:t>8</w:t>
+            </w:r>
+          </w:p>
+        </w:tc>
+        <w:tc>
+          <w:tcPr>
+            <w:tcW w:w="989" w:type="dxa"/>
+            <w:vAlign w:val="center"/>
+          </w:tcPr>
+          <w:p>
+            <w:pPr>
+              <w:keepNext w:val="0"/>
+              <w:keepLines w:val="0"/>
+              <w:widowControl/>
+              <w:suppressLineNumbers w:val="0"/>
+              <w:jc w:val="right"/>
+              <w:textAlignment w:val="center"/>
+              <w:rPr>
+                <w:rFonts w:hint="default"/>
+                <w:vertAlign w:val="baseline"/>
+                <w:lang w:val="en-US" w:eastAsia="zh-CN"/>
+              </w:rPr>
+            </w:pPr>
+            <w:r>
+              <w:rPr>
+                <w:rFonts w:hint="eastAsia" w:ascii="宋体" w:hAnsi="宋体" w:eastAsia="宋体" w:cs="宋体"/>
+                <w:i w:val="0"/>
+                <w:iCs w:val="0"/>
+                <w:color w:val="0000FF"/>
+                <w:kern w:val="0"/>
+                <w:sz w:val="22"/>
+                <w:szCs w:val="22"/>
+                <w:u w:val="none"/>
+                <w:lang w:val="en-US" w:eastAsia="zh-CN" w:bidi="ar"/>
+              </w:rPr>
+              <w:t>0.625</w:t>
+            </w:r>
+          </w:p>
+        </w:tc>
+        <w:tc>
+          <w:tcPr>
+            <w:tcW w:w="1972" w:type="dxa"/>
+            <w:vAlign w:val="center"/>
+          </w:tcPr>
+          <w:p>
+            <w:pPr>
+              <w:keepNext w:val="0"/>
+              <w:keepLines w:val="0"/>
+              <w:widowControl/>
+              <w:suppressLineNumbers w:val="0"/>
+              <w:jc w:val="right"/>
+              <w:textAlignment w:val="center"/>
+              <w:rPr>
+                <w:rFonts w:hint="default"/>
+                <w:vertAlign w:val="baseline"/>
+                <w:lang w:val="en-US" w:eastAsia="zh-CN"/>
+              </w:rPr>
+            </w:pPr>
+            <w:r>
+              <w:rPr>
+                <w:rFonts w:hint="eastAsia" w:ascii="宋体" w:hAnsi="宋体" w:eastAsia="宋体" w:cs="宋体"/>
+                <w:i w:val="0"/>
+                <w:iCs w:val="0"/>
+                <w:color w:val="000000"/>
+                <w:kern w:val="0"/>
+                <w:sz w:val="22"/>
+                <w:szCs w:val="22"/>
+                <w:u w:val="none"/>
+                <w:lang w:val="en-US" w:eastAsia="zh-CN" w:bidi="ar"/>
+              </w:rPr>
+              <w:t>0.615</w:t>
+            </w:r>
+          </w:p>
+        </w:tc>
+        <w:tc>
+          <w:tcPr>
+            <w:tcW w:w="2075" w:type="dxa"/>
+            <w:vAlign w:val="center"/>
+          </w:tcPr>
+          <w:p>
+            <w:pPr>
+              <w:keepNext w:val="0"/>
+              <w:keepLines w:val="0"/>
+              <w:widowControl/>
+              <w:suppressLineNumbers w:val="0"/>
+              <w:jc w:val="right"/>
+              <w:textAlignment w:val="center"/>
+              <w:rPr>
+                <w:rFonts w:hint="default"/>
+                <w:vertAlign w:val="baseline"/>
+                <w:lang w:val="en-US" w:eastAsia="zh-CN"/>
+              </w:rPr>
+            </w:pPr>
+            <w:r>
+              <w:rPr>
+                <w:rFonts w:hint="eastAsia" w:ascii="宋体" w:hAnsi="宋体" w:eastAsia="宋体" w:cs="宋体"/>
+                <w:i w:val="0"/>
+                <w:iCs w:val="0"/>
+                <w:color w:val="000000"/>
+                <w:kern w:val="0"/>
+                <w:sz w:val="22"/>
+                <w:szCs w:val="22"/>
+                <w:u w:val="none"/>
+                <w:lang w:val="en-US" w:eastAsia="zh-CN" w:bidi="ar"/>
+              </w:rPr>
+              <w:t>0.5973</w:t>
+            </w:r>
+          </w:p>
+        </w:tc>
+        <w:tc>
+          <w:tcPr>
+            <w:tcW w:w="2798" w:type="dxa"/>
+            <w:vAlign w:val="center"/>
+          </w:tcPr>
+          <w:p>
+            <w:pPr>
+              <w:keepNext w:val="0"/>
+              <w:keepLines w:val="0"/>
+              <w:widowControl/>
+              <w:suppressLineNumbers w:val="0"/>
+              <w:jc w:val="right"/>
+              <w:textAlignment w:val="center"/>
+              <w:rPr>
+                <w:rFonts w:hint="default"/>
+                <w:vertAlign w:val="baseline"/>
+                <w:lang w:val="en-US" w:eastAsia="zh-CN"/>
+              </w:rPr>
+            </w:pPr>
+            <w:r>
+              <w:rPr>
+                <w:rFonts w:hint="eastAsia" w:ascii="宋体" w:hAnsi="宋体" w:eastAsia="宋体" w:cs="宋体"/>
+                <w:i w:val="0"/>
+                <w:iCs w:val="0"/>
+                <w:color w:val="000000"/>
+                <w:kern w:val="0"/>
+                <w:sz w:val="22"/>
+                <w:szCs w:val="22"/>
+                <w:u w:val="none"/>
+                <w:lang w:val="en-US" w:eastAsia="zh-CN" w:bidi="ar"/>
+              </w:rPr>
+              <w:t>0.584</w:t>
+            </w:r>
+          </w:p>
+        </w:tc>
+      </w:tr>
+    </w:tbl>
+    <w:p>
+      <w:pPr>
+        <w:bidi w:val="0"/>
+        <w:jc w:val="both"/>
+        <w:rPr>
+          <w:rFonts w:hint="default"/>
+          <w:lang w:val="en-US" w:eastAsia="zh-CN"/>
+        </w:rPr>
+      </w:pPr>
+      <w:r>
+        <w:rPr>
+          <w:rFonts w:hint="default"/>
+          <w:lang w:val="en-US" w:eastAsia="zh-CN"/>
+        </w:rPr>
+        <w:t>In summary, considering the overall performance, semantic-based diversity sampling appears to be more suitable for use within the active learning loop to enhance the model's learning rate and ultimate performance in this experiment. Using semantic-based uncertainty sampling can also easily surpass the full dataset's performance after a few iterations.</w:t>
+      </w:r>
+    </w:p>
+    <w:p>
+      <w:pPr>
+        <w:bidi w:val="0"/>
+        <w:jc w:val="both"/>
+        <w:rPr>
+          <w:rFonts w:hint="default"/>
+          <w:lang w:val="en-US" w:eastAsia="zh-CN"/>
+        </w:rPr>
+      </w:pPr>
+    </w:p>
+    <w:p>
+      <w:pPr>
+        <w:bidi w:val="0"/>
+        <w:jc w:val="both"/>
+        <w:rPr>
+          <w:rFonts w:hint="default"/>
+          <w:lang w:val="en-US" w:eastAsia="zh-CN"/>
+        </w:rPr>
+      </w:pPr>
+      <w:r>
+        <w:rPr>
+          <w:rFonts w:hint="default"/>
+          <w:lang w:val="en-US" w:eastAsia="zh-CN"/>
+        </w:rPr>
+        <w:t>Reason:</w:t>
+      </w:r>
+    </w:p>
+    <w:p>
+      <w:pPr>
+        <w:bidi w:val="0"/>
+        <w:jc w:val="both"/>
+        <w:rPr>
+          <w:rFonts w:hint="default"/>
+          <w:lang w:val="en-US" w:eastAsia="zh-CN"/>
+        </w:rPr>
+      </w:pPr>
+      <w:r>
+        <w:rPr>
+          <w:rFonts w:hint="default"/>
+          <w:lang w:val="en-US" w:eastAsia="zh-CN"/>
+        </w:rPr>
+        <w:t>As mentioned in section 4.2.1, the distribution of data volumes corresponding to labels in the dataset is extremely imbalanced. Therefore, in scenarios with highly imbalanced data, the semantic-based diversity sampling strategy performs best. The underlying reason is that this strategy selects samples that cover a diverse and representative range of information from multiple categories, offering a more comprehensive perspective to the model. This is particularly crucial for imbalanced data since some rarer categories might be overlooked or undersampled.</w:t>
+      </w:r>
+    </w:p>
+    <w:p>
+      <w:pPr>
+        <w:bidi w:val="0"/>
+        <w:jc w:val="both"/>
+        <w:rPr>
+          <w:rFonts w:hint="default"/>
+          <w:lang w:val="en-US" w:eastAsia="zh-CN"/>
+        </w:rPr>
+      </w:pPr>
+      <w:r>
+        <w:rPr>
+          <w:rFonts w:hint="default"/>
+          <w:lang w:val="en-US" w:eastAsia="zh-CN"/>
+        </w:rPr>
+        <w:t>Secondly, combining the BALD strategy with least confidence can also yield favorable results. BALD focuses on selecting the data with the highest uncertainty from multiple samplings, jointly identifying the model's most uncertain data points with the least confidence strategy. However, solely using least confidence uncertainty sampling might not achieve the best performance in such scenarios. This algorithm mainly focuses on the data points the model is most uncertain about. Still, in extremely imbalanced data, it could cause the model to continuously sample from dominant categories, neglecting the rarer ones.</w:t>
+      </w:r>
+    </w:p>
+    <w:p>
+      <w:pPr>
+        <w:bidi w:val="0"/>
+        <w:jc w:val="both"/>
+        <w:rPr>
+          <w:rFonts w:hint="default"/>
+          <w:lang w:val="en-US" w:eastAsia="zh-CN"/>
+        </w:rPr>
+      </w:pPr>
+    </w:p>
+    <w:p>
+      <w:pPr>
+        <w:bidi w:val="0"/>
+        <w:jc w:val="both"/>
+        <w:rPr>
+          <w:rFonts w:hint="default"/>
+          <w:lang w:val="en-US" w:eastAsia="zh-CN"/>
+        </w:rPr>
+      </w:pPr>
+      <w:r>
+        <w:rPr>
+          <w:rFonts w:hint="default"/>
+          <w:lang w:val="en-US" w:eastAsia="zh-CN"/>
+        </w:rPr>
+        <w:t>5.6 Expectation Five</w:t>
+      </w:r>
+    </w:p>
+    <w:p>
+      <w:pPr>
+        <w:bidi w:val="0"/>
+        <w:jc w:val="both"/>
+        <w:rPr>
+          <w:rFonts w:hint="default"/>
+          <w:lang w:val="en-US" w:eastAsia="zh-CN"/>
+        </w:rPr>
+      </w:pPr>
+      <w:r>
+        <w:rPr>
+          <w:rFonts w:hint="default"/>
+          <w:lang w:val="en-US" w:eastAsia="zh-CN"/>
+        </w:rPr>
+        <w:t>In section 5.4, it was concluded that semantic-based diversity sampling can best enhance the model's learning rate. Therefore, building on this strategy, we further explored the impact of changing the quality and quantity of explanations during the annotation process on overall performance. Hence, IDs 5 and 6 from section 5.1 were chosen for a quality comparison. ID 6, like ID 5, also utilized diversity sampling. However, the difference lies in that the evaluation associated with ID 6 employed the OpenAI model mentioned in section 3.5.2 to generate explanations. It's important to note that explanations generated by the OpenAI model are close to being reasonable, but compared to the preset explanations in ID 5, they still have some flaws. Due to the word limit on the 'prompt' when using the OpenAI model, it cannot fully parse all the text. As a result, the generated explanations often contain a lot of noise. For instance, there are instances of words related to locations, characters, etc., which are irrelevant to the classification description.</w:t>
+      </w:r>
+    </w:p>
+    <w:p>
+      <w:pPr>
+        <w:bidi w:val="0"/>
+        <w:jc w:val="both"/>
+        <w:rPr>
+          <w:rFonts w:hint="default"/>
+          <w:lang w:val="en-US" w:eastAsia="zh-CN"/>
+        </w:rPr>
+      </w:pPr>
+    </w:p>
+    <w:p>
+      <w:pPr>
+        <w:bidi w:val="0"/>
+        <w:jc w:val="both"/>
+        <w:rPr>
+          <w:rFonts w:hint="default"/>
+          <w:lang w:val="en-US" w:eastAsia="zh-CN"/>
+        </w:rPr>
+      </w:pPr>
+      <w:r>
+        <w:rPr>
+          <w:rFonts w:hint="default"/>
+          <w:lang w:val="en-US" w:eastAsia="zh-CN"/>
+        </w:rPr>
+        <w:t>Thus, the process of generating explanations with the OpenAI model can be regarded as a low-quality explanation annotation process. Therefore, by comparing these two evaluation methods, we can observe the impact brought by the quality of explanations. From the subsequent graph, it can be observed that in the last iteration of active learning, the evaluation method for ID 5 consistently outperformed that of ID 6 across all test sets and performance indicators.</w:t>
+      </w:r>
+    </w:p>
+    <w:tbl>
+      <w:tblPr>
+        <w:tblStyle w:val="5"/>
+        <w:tblpPr w:leftFromText="180" w:rightFromText="180" w:vertAnchor="text" w:horzAnchor="page" w:tblpXSpec="center" w:tblpY="81"/>
+        <w:tblOverlap w:val="never"/>
+        <w:tblW w:w="0" w:type="auto"/>
+        <w:jc w:val="center"/>
+        <w:tblBorders>
+          <w:top w:val="single" w:color="auto" w:sz="4" w:space="0"/>
+          <w:left w:val="single" w:color="auto" w:sz="4" w:space="0"/>
+          <w:bottom w:val="single" w:color="auto" w:sz="4" w:space="0"/>
+          <w:right w:val="single" w:color="auto" w:sz="4" w:space="0"/>
+          <w:insideH w:val="single" w:color="auto" w:sz="4" w:space="0"/>
+          <w:insideV w:val="single" w:color="auto" w:sz="4" w:space="0"/>
+        </w:tblBorders>
+        <w:tblLayout w:type="fixed"/>
+        <w:tblCellMar>
+          <w:top w:w="0" w:type="dxa"/>
+          <w:left w:w="108" w:type="dxa"/>
+          <w:bottom w:w="0" w:type="dxa"/>
+          <w:right w:w="108" w:type="dxa"/>
+        </w:tblCellMar>
+      </w:tblPr>
+      <w:tblGrid>
+        <w:gridCol w:w="1031"/>
+        <w:gridCol w:w="1189"/>
+        <w:gridCol w:w="1910"/>
+      </w:tblGrid>
+      <w:tr>
+        <w:tblPrEx>
+          <w:tblBorders>
+            <w:top w:val="single" w:color="auto" w:sz="4" w:space="0"/>
+            <w:left w:val="single" w:color="auto" w:sz="4" w:space="0"/>
+            <w:bottom w:val="single" w:color="auto" w:sz="4" w:space="0"/>
+            <w:right w:val="single" w:color="auto" w:sz="4" w:space="0"/>
+            <w:insideH w:val="single" w:color="auto" w:sz="4" w:space="0"/>
+            <w:insideV w:val="single" w:color="auto" w:sz="4" w:space="0"/>
+          </w:tblBorders>
+          <w:tblCellMar>
+            <w:top w:w="0" w:type="dxa"/>
+            <w:left w:w="108" w:type="dxa"/>
+            <w:bottom w:w="0" w:type="dxa"/>
+            <w:right w:w="108" w:type="dxa"/>
+          </w:tblCellMar>
+        </w:tblPrEx>
+        <w:trPr>
+          <w:jc w:val="center"/>
+        </w:trPr>
+        <w:tc>
+          <w:tcPr>
+            <w:tcW w:w="1031" w:type="dxa"/>
+          </w:tcPr>
+          <w:p>
+            <w:pPr>
+              <w:widowControl w:val="0"/>
+              <w:numPr>
+                <w:ilvl w:val="0"/>
+                <w:numId w:val="0"/>
+              </w:numPr>
+              <w:jc w:val="both"/>
+              <w:rPr>
+                <w:rFonts w:hint="default"/>
+                <w:strike w:val="0"/>
+                <w:dstrike w:val="0"/>
+                <w:sz w:val="21"/>
+                <w:szCs w:val="21"/>
+                <w:vertAlign w:val="baseline"/>
+                <w:lang w:val="en-US" w:eastAsia="zh-CN"/>
+              </w:rPr>
+            </w:pPr>
+          </w:p>
+        </w:tc>
+        <w:tc>
+          <w:tcPr>
+            <w:tcW w:w="1189" w:type="dxa"/>
+          </w:tcPr>
+          <w:p>
+            <w:pPr>
+              <w:widowControl w:val="0"/>
+              <w:numPr>
+                <w:ilvl w:val="0"/>
+                <w:numId w:val="0"/>
+              </w:numPr>
+              <w:jc w:val="both"/>
+              <w:rPr>
+                <w:rFonts w:hint="default"/>
+                <w:strike w:val="0"/>
+                <w:dstrike w:val="0"/>
+                <w:sz w:val="21"/>
+                <w:szCs w:val="21"/>
+                <w:vertAlign w:val="baseline"/>
+                <w:lang w:val="en-US" w:eastAsia="zh-CN"/>
+              </w:rPr>
+            </w:pPr>
+            <w:r>
+              <w:rPr>
+                <w:rFonts w:hint="eastAsia"/>
+                <w:strike w:val="0"/>
+                <w:dstrike w:val="0"/>
+                <w:sz w:val="21"/>
+                <w:szCs w:val="21"/>
+                <w:vertAlign w:val="baseline"/>
+                <w:lang w:val="en-US" w:eastAsia="zh-CN"/>
+              </w:rPr>
+              <w:t>F1 average</w:t>
+            </w:r>
+          </w:p>
+        </w:tc>
+        <w:tc>
+          <w:tcPr>
+            <w:tcW w:w="1910" w:type="dxa"/>
+          </w:tcPr>
+          <w:p>
+            <w:pPr>
+              <w:widowControl w:val="0"/>
+              <w:numPr>
+                <w:ilvl w:val="0"/>
+                <w:numId w:val="0"/>
+              </w:numPr>
+              <w:jc w:val="both"/>
+              <w:rPr>
+                <w:rFonts w:hint="default"/>
+                <w:strike w:val="0"/>
+                <w:dstrike w:val="0"/>
+                <w:sz w:val="21"/>
+                <w:szCs w:val="21"/>
+                <w:vertAlign w:val="baseline"/>
+                <w:lang w:val="en-US" w:eastAsia="zh-CN"/>
+              </w:rPr>
+            </w:pPr>
+            <w:r>
+              <w:rPr>
+                <w:rFonts w:hint="eastAsia"/>
+                <w:strike w:val="0"/>
+                <w:dstrike w:val="0"/>
+                <w:sz w:val="21"/>
+                <w:szCs w:val="21"/>
+                <w:vertAlign w:val="baseline"/>
+                <w:lang w:val="en-US" w:eastAsia="zh-CN"/>
+              </w:rPr>
+              <w:t>Accuracy average</w:t>
+            </w:r>
+          </w:p>
+        </w:tc>
+      </w:tr>
+      <w:tr>
+        <w:tblPrEx>
+          <w:tblBorders>
+            <w:top w:val="single" w:color="auto" w:sz="4" w:space="0"/>
+            <w:left w:val="single" w:color="auto" w:sz="4" w:space="0"/>
+            <w:bottom w:val="single" w:color="auto" w:sz="4" w:space="0"/>
+            <w:right w:val="single" w:color="auto" w:sz="4" w:space="0"/>
+            <w:insideH w:val="single" w:color="auto" w:sz="4" w:space="0"/>
+            <w:insideV w:val="single" w:color="auto" w:sz="4" w:space="0"/>
+          </w:tblBorders>
+          <w:tblCellMar>
+            <w:top w:w="0" w:type="dxa"/>
+            <w:left w:w="108" w:type="dxa"/>
+            <w:bottom w:w="0" w:type="dxa"/>
+            <w:right w:w="108" w:type="dxa"/>
+          </w:tblCellMar>
+        </w:tblPrEx>
+        <w:trPr>
+          <w:jc w:val="center"/>
+        </w:trPr>
+        <w:tc>
+          <w:tcPr>
+            <w:tcW w:w="1031" w:type="dxa"/>
+          </w:tcPr>
+          <w:p>
+            <w:pPr>
+              <w:widowControl w:val="0"/>
+              <w:numPr>
+                <w:ilvl w:val="0"/>
+                <w:numId w:val="0"/>
+              </w:numPr>
+              <w:jc w:val="both"/>
+              <w:rPr>
+                <w:rFonts w:hint="default"/>
+                <w:strike w:val="0"/>
+                <w:dstrike w:val="0"/>
+                <w:sz w:val="21"/>
+                <w:szCs w:val="21"/>
+                <w:vertAlign w:val="baseline"/>
+                <w:lang w:val="en-US" w:eastAsia="zh-CN"/>
+              </w:rPr>
+            </w:pPr>
+            <w:r>
+              <w:rPr>
+                <w:rFonts w:hint="eastAsia"/>
+                <w:strike w:val="0"/>
+                <w:dstrike w:val="0"/>
+                <w:sz w:val="21"/>
+                <w:szCs w:val="21"/>
+                <w:vertAlign w:val="baseline"/>
+                <w:lang w:val="en-US" w:eastAsia="zh-CN"/>
+              </w:rPr>
+              <w:t>Val ID 5</w:t>
+            </w:r>
+          </w:p>
+        </w:tc>
+        <w:tc>
+          <w:tcPr>
+            <w:tcW w:w="1189" w:type="dxa"/>
+            <w:vAlign w:val="center"/>
+          </w:tcPr>
+          <w:p>
+            <w:pPr>
+              <w:keepNext w:val="0"/>
+              <w:keepLines w:val="0"/>
+              <w:widowControl/>
+              <w:suppressLineNumbers w:val="0"/>
+              <w:jc w:val="right"/>
+              <w:textAlignment w:val="center"/>
+              <w:rPr>
+                <w:rFonts w:hint="eastAsia" w:ascii="宋体" w:hAnsi="宋体" w:eastAsia="宋体" w:cs="宋体"/>
+                <w:b/>
+                <w:bCs/>
+                <w:i w:val="0"/>
+                <w:iCs w:val="0"/>
+                <w:color w:val="000000"/>
+                <w:kern w:val="2"/>
+                <w:sz w:val="22"/>
+                <w:szCs w:val="22"/>
+                <w:u w:val="none"/>
+                <w:lang w:val="en-US" w:eastAsia="zh-CN" w:bidi="ar-SA"/>
+              </w:rPr>
+            </w:pPr>
+            <w:r>
+              <w:rPr>
+                <w:rFonts w:hint="eastAsia" w:ascii="宋体" w:hAnsi="宋体" w:eastAsia="宋体" w:cs="宋体"/>
+                <w:b/>
+                <w:bCs/>
+                <w:i w:val="0"/>
+                <w:iCs w:val="0"/>
+                <w:color w:val="000000"/>
+                <w:kern w:val="0"/>
+                <w:sz w:val="22"/>
+                <w:szCs w:val="22"/>
+                <w:u w:val="none"/>
+                <w:lang w:val="en-US" w:eastAsia="zh-CN" w:bidi="ar"/>
+              </w:rPr>
+              <w:t>0.5522</w:t>
+            </w:r>
+          </w:p>
+        </w:tc>
+        <w:tc>
+          <w:tcPr>
+            <w:tcW w:w="1910" w:type="dxa"/>
+            <w:vAlign w:val="center"/>
+          </w:tcPr>
+          <w:p>
+            <w:pPr>
+              <w:keepNext w:val="0"/>
+              <w:keepLines w:val="0"/>
+              <w:widowControl/>
+              <w:suppressLineNumbers w:val="0"/>
+              <w:jc w:val="right"/>
+              <w:textAlignment w:val="center"/>
+              <w:rPr>
+                <w:rFonts w:hint="eastAsia" w:ascii="宋体" w:hAnsi="宋体" w:eastAsia="宋体" w:cs="宋体"/>
+                <w:b/>
+                <w:bCs/>
+                <w:i w:val="0"/>
+                <w:iCs w:val="0"/>
+                <w:color w:val="000000"/>
+                <w:kern w:val="2"/>
+                <w:sz w:val="22"/>
+                <w:szCs w:val="22"/>
+                <w:u w:val="none"/>
+                <w:lang w:val="en-US" w:eastAsia="zh-CN" w:bidi="ar-SA"/>
+              </w:rPr>
+            </w:pPr>
+            <w:r>
+              <w:rPr>
+                <w:rFonts w:hint="eastAsia" w:ascii="宋体" w:hAnsi="宋体" w:eastAsia="宋体" w:cs="宋体"/>
+                <w:b/>
+                <w:bCs/>
+                <w:i w:val="0"/>
+                <w:iCs w:val="0"/>
+                <w:color w:val="000000"/>
+                <w:kern w:val="0"/>
+                <w:sz w:val="22"/>
+                <w:szCs w:val="22"/>
+                <w:u w:val="none"/>
+                <w:lang w:val="en-US" w:eastAsia="zh-CN" w:bidi="ar"/>
+              </w:rPr>
+              <w:t>0.6348</w:t>
+            </w:r>
+          </w:p>
+        </w:tc>
+      </w:tr>
+      <w:tr>
+        <w:tblPrEx>
+          <w:tblBorders>
+            <w:top w:val="single" w:color="auto" w:sz="4" w:space="0"/>
+            <w:left w:val="single" w:color="auto" w:sz="4" w:space="0"/>
+            <w:bottom w:val="single" w:color="auto" w:sz="4" w:space="0"/>
+            <w:right w:val="single" w:color="auto" w:sz="4" w:space="0"/>
+            <w:insideH w:val="single" w:color="auto" w:sz="4" w:space="0"/>
+            <w:insideV w:val="single" w:color="auto" w:sz="4" w:space="0"/>
+          </w:tblBorders>
+          <w:tblCellMar>
+            <w:top w:w="0" w:type="dxa"/>
+            <w:left w:w="108" w:type="dxa"/>
+            <w:bottom w:w="0" w:type="dxa"/>
+            <w:right w:w="108" w:type="dxa"/>
+          </w:tblCellMar>
+        </w:tblPrEx>
+        <w:trPr>
+          <w:jc w:val="center"/>
+        </w:trPr>
+        <w:tc>
+          <w:tcPr>
+            <w:tcW w:w="1031" w:type="dxa"/>
+          </w:tcPr>
+          <w:p>
+            <w:pPr>
+              <w:widowControl w:val="0"/>
+              <w:numPr>
+                <w:ilvl w:val="0"/>
+                <w:numId w:val="0"/>
+              </w:numPr>
+              <w:jc w:val="both"/>
+              <w:rPr>
+                <w:rFonts w:hint="default"/>
+                <w:strike w:val="0"/>
+                <w:dstrike w:val="0"/>
+                <w:sz w:val="21"/>
+                <w:szCs w:val="21"/>
+                <w:vertAlign w:val="baseline"/>
+                <w:lang w:val="en-US" w:eastAsia="zh-CN"/>
+              </w:rPr>
+            </w:pPr>
+            <w:r>
+              <w:rPr>
+                <w:rFonts w:hint="eastAsia"/>
+                <w:strike w:val="0"/>
+                <w:dstrike w:val="0"/>
+                <w:sz w:val="21"/>
+                <w:szCs w:val="21"/>
+                <w:vertAlign w:val="baseline"/>
+                <w:lang w:val="en-US" w:eastAsia="zh-CN"/>
+              </w:rPr>
+              <w:t>Val ID 6</w:t>
+            </w:r>
+          </w:p>
+        </w:tc>
+        <w:tc>
+          <w:tcPr>
+            <w:tcW w:w="1189" w:type="dxa"/>
+            <w:vAlign w:val="center"/>
+          </w:tcPr>
+          <w:p>
+            <w:pPr>
+              <w:keepNext w:val="0"/>
+              <w:keepLines w:val="0"/>
+              <w:widowControl/>
+              <w:suppressLineNumbers w:val="0"/>
+              <w:jc w:val="right"/>
+              <w:textAlignment w:val="center"/>
+              <w:rPr>
+                <w:rFonts w:hint="eastAsia" w:ascii="宋体" w:hAnsi="宋体" w:eastAsia="宋体" w:cs="宋体"/>
+                <w:i w:val="0"/>
+                <w:iCs w:val="0"/>
+                <w:color w:val="000000"/>
+                <w:kern w:val="2"/>
+                <w:sz w:val="22"/>
+                <w:szCs w:val="22"/>
+                <w:u w:val="none"/>
+                <w:lang w:val="en-US" w:eastAsia="zh-CN" w:bidi="ar-SA"/>
+              </w:rPr>
+            </w:pPr>
+            <w:r>
+              <w:rPr>
+                <w:rFonts w:hint="eastAsia" w:ascii="宋体" w:hAnsi="宋体" w:eastAsia="宋体" w:cs="宋体"/>
+                <w:i w:val="0"/>
+                <w:iCs w:val="0"/>
+                <w:color w:val="000000"/>
+                <w:kern w:val="0"/>
+                <w:sz w:val="22"/>
+                <w:szCs w:val="22"/>
+                <w:u w:val="none"/>
+                <w:lang w:val="en-US" w:eastAsia="zh-CN" w:bidi="ar"/>
+              </w:rPr>
+              <w:t>0.538</w:t>
+            </w:r>
+          </w:p>
+        </w:tc>
+        <w:tc>
+          <w:tcPr>
+            <w:tcW w:w="1910" w:type="dxa"/>
+            <w:vAlign w:val="center"/>
+          </w:tcPr>
+          <w:p>
+            <w:pPr>
+              <w:keepNext w:val="0"/>
+              <w:keepLines w:val="0"/>
+              <w:widowControl/>
+              <w:suppressLineNumbers w:val="0"/>
+              <w:jc w:val="right"/>
+              <w:textAlignment w:val="center"/>
+              <w:rPr>
+                <w:rFonts w:hint="eastAsia" w:ascii="宋体" w:hAnsi="宋体" w:eastAsia="宋体" w:cs="宋体"/>
+                <w:i w:val="0"/>
+                <w:iCs w:val="0"/>
+                <w:color w:val="000000"/>
+                <w:kern w:val="2"/>
+                <w:sz w:val="22"/>
+                <w:szCs w:val="22"/>
+                <w:u w:val="none"/>
+                <w:lang w:val="en-US" w:eastAsia="zh-CN" w:bidi="ar-SA"/>
+              </w:rPr>
+            </w:pPr>
+            <w:r>
+              <w:rPr>
+                <w:rFonts w:hint="eastAsia" w:ascii="宋体" w:hAnsi="宋体" w:eastAsia="宋体" w:cs="宋体"/>
+                <w:i w:val="0"/>
+                <w:iCs w:val="0"/>
+                <w:color w:val="000000"/>
+                <w:kern w:val="0"/>
+                <w:sz w:val="22"/>
+                <w:szCs w:val="22"/>
+                <w:u w:val="none"/>
+                <w:lang w:val="en-US" w:eastAsia="zh-CN" w:bidi="ar"/>
+              </w:rPr>
+              <w:t>0.6294</w:t>
+            </w:r>
+          </w:p>
+        </w:tc>
+      </w:tr>
+      <w:tr>
+        <w:tblPrEx>
+          <w:tblBorders>
+            <w:top w:val="single" w:color="auto" w:sz="4" w:space="0"/>
+            <w:left w:val="single" w:color="auto" w:sz="4" w:space="0"/>
+            <w:bottom w:val="single" w:color="auto" w:sz="4" w:space="0"/>
+            <w:right w:val="single" w:color="auto" w:sz="4" w:space="0"/>
+            <w:insideH w:val="single" w:color="auto" w:sz="4" w:space="0"/>
+            <w:insideV w:val="single" w:color="auto" w:sz="4" w:space="0"/>
+          </w:tblBorders>
+          <w:tblCellMar>
+            <w:top w:w="0" w:type="dxa"/>
+            <w:left w:w="108" w:type="dxa"/>
+            <w:bottom w:w="0" w:type="dxa"/>
+            <w:right w:w="108" w:type="dxa"/>
+          </w:tblCellMar>
+        </w:tblPrEx>
+        <w:trPr>
+          <w:jc w:val="center"/>
+        </w:trPr>
+        <w:tc>
+          <w:tcPr>
+            <w:tcW w:w="1031" w:type="dxa"/>
+          </w:tcPr>
+          <w:p>
+            <w:pPr>
+              <w:widowControl w:val="0"/>
+              <w:numPr>
+                <w:ilvl w:val="0"/>
+                <w:numId w:val="0"/>
+              </w:numPr>
+              <w:jc w:val="both"/>
+              <w:rPr>
+                <w:rFonts w:hint="default"/>
+                <w:strike w:val="0"/>
+                <w:dstrike w:val="0"/>
+                <w:sz w:val="21"/>
+                <w:szCs w:val="21"/>
+                <w:vertAlign w:val="baseline"/>
+                <w:lang w:val="en-US" w:eastAsia="zh-CN"/>
+              </w:rPr>
+            </w:pPr>
+            <w:r>
+              <w:rPr>
+                <w:rFonts w:hint="eastAsia"/>
+                <w:strike w:val="0"/>
+                <w:dstrike w:val="0"/>
+                <w:sz w:val="21"/>
+                <w:szCs w:val="21"/>
+                <w:vertAlign w:val="baseline"/>
+                <w:lang w:val="en-US" w:eastAsia="zh-CN"/>
+              </w:rPr>
+              <w:t>Test ID 5</w:t>
+            </w:r>
+          </w:p>
+        </w:tc>
+        <w:tc>
+          <w:tcPr>
+            <w:tcW w:w="1189" w:type="dxa"/>
+            <w:vAlign w:val="center"/>
+          </w:tcPr>
+          <w:p>
+            <w:pPr>
+              <w:keepNext w:val="0"/>
+              <w:keepLines w:val="0"/>
+              <w:widowControl/>
+              <w:suppressLineNumbers w:val="0"/>
+              <w:jc w:val="right"/>
+              <w:textAlignment w:val="center"/>
+              <w:rPr>
+                <w:rFonts w:hint="eastAsia" w:ascii="宋体" w:hAnsi="宋体" w:eastAsia="宋体" w:cs="宋体"/>
+                <w:b/>
+                <w:bCs/>
+                <w:i w:val="0"/>
+                <w:iCs w:val="0"/>
+                <w:color w:val="000000"/>
+                <w:kern w:val="2"/>
+                <w:sz w:val="22"/>
+                <w:szCs w:val="22"/>
+                <w:u w:val="none"/>
+                <w:lang w:val="en-US" w:eastAsia="zh-CN" w:bidi="ar-SA"/>
+              </w:rPr>
+            </w:pPr>
+            <w:r>
+              <w:rPr>
+                <w:rFonts w:hint="eastAsia" w:ascii="宋体" w:hAnsi="宋体" w:eastAsia="宋体" w:cs="宋体"/>
+                <w:b/>
+                <w:bCs/>
+                <w:i w:val="0"/>
+                <w:iCs w:val="0"/>
+                <w:color w:val="000000"/>
+                <w:kern w:val="0"/>
+                <w:sz w:val="22"/>
+                <w:szCs w:val="22"/>
+                <w:u w:val="none"/>
+                <w:lang w:val="en-US" w:eastAsia="zh-CN" w:bidi="ar"/>
+              </w:rPr>
+              <w:t>0.5466</w:t>
+            </w:r>
+          </w:p>
+        </w:tc>
+        <w:tc>
+          <w:tcPr>
+            <w:tcW w:w="1910" w:type="dxa"/>
+            <w:vAlign w:val="center"/>
+          </w:tcPr>
+          <w:p>
+            <w:pPr>
+              <w:keepNext w:val="0"/>
+              <w:keepLines w:val="0"/>
+              <w:widowControl/>
+              <w:suppressLineNumbers w:val="0"/>
+              <w:jc w:val="right"/>
+              <w:textAlignment w:val="center"/>
+              <w:rPr>
+                <w:rFonts w:hint="eastAsia" w:ascii="宋体" w:hAnsi="宋体" w:eastAsia="宋体" w:cs="宋体"/>
+                <w:b/>
+                <w:bCs/>
+                <w:i w:val="0"/>
+                <w:iCs w:val="0"/>
+                <w:color w:val="000000"/>
+                <w:kern w:val="2"/>
+                <w:sz w:val="22"/>
+                <w:szCs w:val="22"/>
+                <w:u w:val="none"/>
+                <w:lang w:val="en-US" w:eastAsia="zh-CN" w:bidi="ar-SA"/>
+              </w:rPr>
+            </w:pPr>
+            <w:r>
+              <w:rPr>
+                <w:rFonts w:hint="eastAsia" w:ascii="宋体" w:hAnsi="宋体" w:eastAsia="宋体" w:cs="宋体"/>
+                <w:b/>
+                <w:bCs/>
+                <w:i w:val="0"/>
+                <w:iCs w:val="0"/>
+                <w:color w:val="000000"/>
+                <w:kern w:val="0"/>
+                <w:sz w:val="22"/>
+                <w:szCs w:val="22"/>
+                <w:u w:val="none"/>
+                <w:lang w:val="en-US" w:eastAsia="zh-CN" w:bidi="ar"/>
+              </w:rPr>
+              <w:t>0.633</w:t>
+            </w:r>
+          </w:p>
+        </w:tc>
+      </w:tr>
+      <w:tr>
+        <w:tblPrEx>
+          <w:tblBorders>
+            <w:top w:val="single" w:color="auto" w:sz="4" w:space="0"/>
+            <w:left w:val="single" w:color="auto" w:sz="4" w:space="0"/>
+            <w:bottom w:val="single" w:color="auto" w:sz="4" w:space="0"/>
+            <w:right w:val="single" w:color="auto" w:sz="4" w:space="0"/>
+            <w:insideH w:val="single" w:color="auto" w:sz="4" w:space="0"/>
+            <w:insideV w:val="single" w:color="auto" w:sz="4" w:space="0"/>
+          </w:tblBorders>
+          <w:tblCellMar>
+            <w:top w:w="0" w:type="dxa"/>
+            <w:left w:w="108" w:type="dxa"/>
+            <w:bottom w:w="0" w:type="dxa"/>
+            <w:right w:w="108" w:type="dxa"/>
+          </w:tblCellMar>
+        </w:tblPrEx>
+        <w:trPr>
+          <w:jc w:val="center"/>
+        </w:trPr>
+        <w:tc>
+          <w:tcPr>
+            <w:tcW w:w="1031" w:type="dxa"/>
+          </w:tcPr>
+          <w:p>
+            <w:pPr>
+              <w:widowControl w:val="0"/>
+              <w:numPr>
+                <w:ilvl w:val="0"/>
+                <w:numId w:val="0"/>
+              </w:numPr>
+              <w:jc w:val="both"/>
+              <w:rPr>
+                <w:rFonts w:hint="default"/>
+                <w:strike w:val="0"/>
+                <w:dstrike w:val="0"/>
+                <w:sz w:val="21"/>
+                <w:szCs w:val="21"/>
+                <w:vertAlign w:val="baseline"/>
+                <w:lang w:val="en-US" w:eastAsia="zh-CN"/>
+              </w:rPr>
+            </w:pPr>
+            <w:r>
+              <w:rPr>
+                <w:rFonts w:hint="eastAsia"/>
+                <w:strike w:val="0"/>
+                <w:dstrike w:val="0"/>
+                <w:sz w:val="21"/>
+                <w:szCs w:val="21"/>
+                <w:vertAlign w:val="baseline"/>
+                <w:lang w:val="en-US" w:eastAsia="zh-CN"/>
+              </w:rPr>
+              <w:t>Test ID 6</w:t>
+            </w:r>
+          </w:p>
+        </w:tc>
+        <w:tc>
+          <w:tcPr>
+            <w:tcW w:w="1189" w:type="dxa"/>
+            <w:vAlign w:val="center"/>
+          </w:tcPr>
+          <w:p>
+            <w:pPr>
+              <w:keepNext w:val="0"/>
+              <w:keepLines w:val="0"/>
+              <w:widowControl/>
+              <w:suppressLineNumbers w:val="0"/>
+              <w:jc w:val="right"/>
+              <w:textAlignment w:val="center"/>
+              <w:rPr>
+                <w:rFonts w:hint="eastAsia" w:ascii="宋体" w:hAnsi="宋体" w:eastAsia="宋体" w:cs="宋体"/>
+                <w:i w:val="0"/>
+                <w:iCs w:val="0"/>
+                <w:color w:val="000000"/>
+                <w:kern w:val="2"/>
+                <w:sz w:val="22"/>
+                <w:szCs w:val="22"/>
+                <w:u w:val="none"/>
+                <w:lang w:val="en-US" w:eastAsia="zh-CN" w:bidi="ar-SA"/>
+              </w:rPr>
+            </w:pPr>
+            <w:r>
+              <w:rPr>
+                <w:rFonts w:hint="eastAsia" w:ascii="宋体" w:hAnsi="宋体" w:eastAsia="宋体" w:cs="宋体"/>
+                <w:i w:val="0"/>
+                <w:iCs w:val="0"/>
+                <w:color w:val="000000"/>
+                <w:kern w:val="0"/>
+                <w:sz w:val="22"/>
+                <w:szCs w:val="22"/>
+                <w:u w:val="none"/>
+                <w:lang w:val="en-US" w:eastAsia="zh-CN" w:bidi="ar"/>
+              </w:rPr>
+              <w:t>0.5353</w:t>
+            </w:r>
+          </w:p>
+        </w:tc>
+        <w:tc>
+          <w:tcPr>
+            <w:tcW w:w="1910" w:type="dxa"/>
+            <w:vAlign w:val="center"/>
+          </w:tcPr>
+          <w:p>
+            <w:pPr>
+              <w:keepNext w:val="0"/>
+              <w:keepLines w:val="0"/>
+              <w:widowControl/>
+              <w:suppressLineNumbers w:val="0"/>
+              <w:jc w:val="right"/>
+              <w:textAlignment w:val="center"/>
+              <w:rPr>
+                <w:rFonts w:hint="eastAsia" w:ascii="宋体" w:hAnsi="宋体" w:eastAsia="宋体" w:cs="宋体"/>
+                <w:i w:val="0"/>
+                <w:iCs w:val="0"/>
+                <w:color w:val="000000"/>
+                <w:kern w:val="2"/>
+                <w:sz w:val="22"/>
+                <w:szCs w:val="22"/>
+                <w:u w:val="none"/>
+                <w:lang w:val="en-US" w:eastAsia="zh-CN" w:bidi="ar-SA"/>
+              </w:rPr>
+            </w:pPr>
+            <w:r>
+              <w:rPr>
+                <w:rFonts w:hint="eastAsia" w:ascii="宋体" w:hAnsi="宋体" w:eastAsia="宋体" w:cs="宋体"/>
+                <w:i w:val="0"/>
+                <w:iCs w:val="0"/>
+                <w:color w:val="000000"/>
+                <w:kern w:val="0"/>
+                <w:sz w:val="22"/>
+                <w:szCs w:val="22"/>
+                <w:u w:val="none"/>
+                <w:lang w:val="en-US" w:eastAsia="zh-CN" w:bidi="ar"/>
+              </w:rPr>
+              <w:t>0.6144</w:t>
+            </w:r>
+          </w:p>
+        </w:tc>
+      </w:tr>
+    </w:tbl>
+    <w:p>
+      <w:pPr>
+        <w:bidi w:val="0"/>
+        <w:jc w:val="both"/>
+        <w:rPr>
+          <w:rFonts w:hint="default"/>
+          <w:lang w:val="en-US" w:eastAsia="zh-CN"/>
+        </w:rPr>
+      </w:pPr>
+    </w:p>
+    <w:p>
+      <w:pPr>
+        <w:bidi w:val="0"/>
+        <w:rPr>
+          <w:rFonts w:hint="default" w:asciiTheme="minorHAnsi" w:hAnsiTheme="minorHAnsi" w:eastAsiaTheme="minorEastAsia" w:cstheme="minorBidi"/>
+          <w:kern w:val="2"/>
+          <w:sz w:val="21"/>
+          <w:szCs w:val="24"/>
+          <w:lang w:val="en-US" w:eastAsia="zh-CN" w:bidi="ar-SA"/>
+        </w:rPr>
+      </w:pPr>
+    </w:p>
+    <w:p>
+      <w:pPr>
+        <w:bidi w:val="0"/>
+        <w:rPr>
+          <w:rFonts w:hint="default"/>
+          <w:lang w:val="en-US" w:eastAsia="zh-CN"/>
+        </w:rPr>
+      </w:pPr>
+    </w:p>
+    <w:p>
+      <w:pPr>
+        <w:bidi w:val="0"/>
+        <w:rPr>
+          <w:rFonts w:hint="default"/>
+          <w:lang w:val="en-US" w:eastAsia="zh-CN"/>
+        </w:rPr>
+      </w:pPr>
+    </w:p>
+    <w:p>
+      <w:pPr>
+        <w:bidi w:val="0"/>
+        <w:rPr>
+          <w:rFonts w:hint="default"/>
+          <w:lang w:val="en-US" w:eastAsia="zh-CN"/>
+        </w:rPr>
+      </w:pPr>
+    </w:p>
+    <w:p>
+      <w:pPr>
+        <w:bidi w:val="0"/>
+        <w:rPr>
+          <w:rFonts w:hint="default"/>
+          <w:lang w:val="en-US" w:eastAsia="zh-CN"/>
+        </w:rPr>
+      </w:pPr>
+    </w:p>
+    <w:p>
+      <w:pPr>
+        <w:bidi w:val="0"/>
+        <w:jc w:val="left"/>
+        <w:rPr>
+          <w:rFonts w:hint="default"/>
+          <w:lang w:val="en-US" w:eastAsia="zh-CN"/>
+        </w:rPr>
+      </w:pPr>
+      <w:r>
+        <w:rPr>
+          <w:rFonts w:hint="default"/>
+          <w:lang w:val="en-US" w:eastAsia="zh-CN"/>
+        </w:rPr>
+        <w:t>Thus, using high-quality explanations during the annotation phase of the active learning cycle is crucial. The inclusion of high-quality explanations can significantly enhance performance.</w:t>
+      </w:r>
+    </w:p>
+    <w:p>
+      <w:pPr>
+        <w:bidi w:val="0"/>
+        <w:jc w:val="left"/>
+        <w:rPr>
+          <w:rFonts w:hint="default"/>
+          <w:lang w:val="en-US" w:eastAsia="zh-CN"/>
+        </w:rPr>
+      </w:pPr>
+    </w:p>
+    <w:p>
+      <w:pPr>
+        <w:bidi w:val="0"/>
+        <w:jc w:val="left"/>
+        <w:rPr>
+          <w:rFonts w:hint="default"/>
+          <w:lang w:val="en-US" w:eastAsia="zh-CN"/>
+        </w:rPr>
+      </w:pPr>
+      <w:r>
+        <w:rPr>
+          <w:rFonts w:hint="default"/>
+          <w:lang w:val="en-US" w:eastAsia="zh-CN"/>
+        </w:rPr>
+        <w:t>5.7 Conclusion</w:t>
+      </w:r>
       <w:bookmarkStart w:id="1" w:name="_GoBack"/>
       <w:bookmarkEnd w:id="1"/>
+    </w:p>
+    <w:p>
+      <w:pPr>
+        <w:bidi w:val="0"/>
+        <w:jc w:val="left"/>
+        <w:rPr>
+          <w:rFonts w:hint="default"/>
+          <w:lang w:val="en-US" w:eastAsia="zh-CN"/>
+        </w:rPr>
+      </w:pPr>
+      <w:r>
+        <w:rPr>
+          <w:rFonts w:hint="default"/>
+          <w:lang w:val="en-US" w:eastAsia="zh-CN"/>
+        </w:rPr>
+        <w:t>Upon evaluation, active learning can effectively enhance the performance of models, reducing manpower and annotation costs. Additionally, besides adding labels during the annotation process, the performance of models significantly improves after adding explanations. By integrating advanced active learning strategies, it is possible to outperform the baseline (random sampling) and even surpass the performance of the full dataset with limited iterations and a smaller training set. The most notable performance is achieved through semantic diversity sampling combined with high-quality explanations. Under the premises of controlling annotation costs and pre-training time consumption, appropriately increasing the number of explanations per iteration can achieve the model's optimal performance.</w:t>
+      </w:r>
     </w:p>
     <w:sectPr>
       <w:footerReference r:id="rId3" w:type="default"/>
@@ -13248,22 +17557,6 @@
                       <a:ln w="6350">
                         <a:noFill/>
                       </a:ln>
-                      <a:extLst>
-                        <a:ext uri="{909E8E84-426E-40DD-AFC4-6F175D3DCCD1}">
-                          <a14:hiddenFill xmlns:a14="http://schemas.microsoft.com/office/drawing/2010/main">
-                            <a:solidFill>
-                              <a:schemeClr val="lt1"/>
-                            </a:solidFill>
-                          </a14:hiddenFill>
-                        </a:ext>
-                        <a:ext uri="{91240B29-F687-4F45-9708-019B960494DF}">
-                          <a14:hiddenLine xmlns:a14="http://schemas.microsoft.com/office/drawing/2010/main" w="6350">
-                            <a:solidFill>
-                              <a:prstClr val="black"/>
-                            </a:solidFill>
-                          </a14:hiddenLine>
-                        </a:ext>
-                      </a:extLst>
                     </wps:spPr>
                     <wps:style>
                       <a:lnRef idx="0">
@@ -13314,7 +17607,7 @@
         </mc:Choice>
         <mc:Fallback>
           <w:pict>
-            <v:shape id="_x0000_s1026" o:spid="_x0000_s1026" o:spt="202" type="#_x0000_t202" style="position:absolute;left:0pt;margin-top:0pt;height:144pt;width:144pt;mso-position-horizontal:center;mso-position-horizontal-relative:margin;mso-wrap-style:none;z-index:251659264;mso-width-relative:page;mso-height-relative:page;" filled="f" stroked="f" coordsize="21600,21600" o:gfxdata="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">
+            <v:shape id="_x0000_s1026" o:spid="_x0000_s1026" o:spt="202" type="#_x0000_t202" style="position:absolute;left:0pt;margin-top:0pt;height:144pt;width:144pt;mso-position-horizontal:center;mso-position-horizontal-relative:margin;mso-wrap-style:none;z-index:251659264;mso-width-relative:page;mso-height-relative:page;" filled="f" stroked="f" coordsize="21600,21600" o:gfxdata="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">
               <v:fill on="f" focussize="0,0"/>
               <v:stroke on="f" weight="0.5pt"/>
               <v:imagedata o:title=""/>
@@ -13394,8 +17687,8 @@
     <w:lsdException w:unhideWhenUsed="0" w:uiPriority="0" w:semiHidden="0" w:name="Normal Indent"/>
     <w:lsdException w:unhideWhenUsed="0" w:uiPriority="0" w:semiHidden="0" w:name="footnote text"/>
     <w:lsdException w:unhideWhenUsed="0" w:uiPriority="0" w:semiHidden="0" w:name="annotation text"/>
-    <w:lsdException w:unhideWhenUsed="0" w:uiPriority="0" w:semiHidden="0" w:name="header"/>
-    <w:lsdException w:unhideWhenUsed="0" w:uiPriority="0" w:semiHidden="0" w:name="footer"/>
+    <w:lsdException w:qFormat="1" w:unhideWhenUsed="0" w:uiPriority="0" w:semiHidden="0" w:name="header"/>
+    <w:lsdException w:qFormat="1" w:unhideWhenUsed="0" w:uiPriority="0" w:semiHidden="0" w:name="footer"/>
     <w:lsdException w:unhideWhenUsed="0" w:uiPriority="0" w:semiHidden="0" w:name="index heading"/>
     <w:lsdException w:qFormat="1" w:uiPriority="0" w:name="caption"/>
     <w:lsdException w:unhideWhenUsed="0" w:uiPriority="0" w:semiHidden="0" w:name="table of figures"/>
@@ -13428,7 +17721,7 @@
     <w:lsdException w:qFormat="1" w:unhideWhenUsed="0" w:uiPriority="0" w:semiHidden="0" w:name="Title"/>
     <w:lsdException w:unhideWhenUsed="0" w:uiPriority="0" w:semiHidden="0" w:name="Closing"/>
     <w:lsdException w:unhideWhenUsed="0" w:uiPriority="0" w:semiHidden="0" w:name="Signature"/>
-    <w:lsdException w:unhideWhenUsed="0" w:uiPriority="0" w:name="Default Paragraph Font"/>
+    <w:lsdException w:qFormat="1" w:unhideWhenUsed="0" w:uiPriority="0" w:name="Default Paragraph Font"/>
     <w:lsdException w:unhideWhenUsed="0" w:uiPriority="0" w:semiHidden="0" w:name="Body Text"/>
     <w:lsdException w:unhideWhenUsed="0" w:uiPriority="0" w:semiHidden="0" w:name="Body Text Indent"/>
     <w:lsdException w:unhideWhenUsed="0" w:uiPriority="0" w:semiHidden="0" w:name="List Continue"/>
@@ -13631,6 +17924,7 @@
   <w:style w:type="character" w:default="1" w:styleId="6">
     <w:name w:val="Default Paragraph Font"/>
     <w:semiHidden/>
+    <w:qFormat/>
     <w:uiPriority w:val="0"/>
   </w:style>
   <w:style w:type="table" w:default="1" w:styleId="4">
@@ -13650,6 +17944,7 @@
   <w:style w:type="paragraph" w:styleId="2">
     <w:name w:val="footer"/>
     <w:basedOn w:val="1"/>
+    <w:qFormat/>
     <w:uiPriority w:val="0"/>
     <w:pPr>
       <w:tabs>
@@ -13666,6 +17961,7 @@
   <w:style w:type="paragraph" w:styleId="3">
     <w:name w:val="header"/>
     <w:basedOn w:val="1"/>
+    <w:qFormat/>
     <w:uiPriority w:val="0"/>
     <w:pPr>
       <w:pBdr>

--- a/thesis_resource/FirstVersion.docx
+++ b/thesis_resource/FirstVersion.docx
@@ -6714,17 +6714,52 @@
         <w:rPr>
           <w:rFonts w:hint="default"/>
           <w:position w:val="-28"/>
-          <w:lang w:val="en-US" w:eastAsia="zh-CN"/>
-        </w:rPr>
-      </w:pPr>
-      <w:r>
-        <w:rPr>
-          <w:rFonts w:hint="default"/>
-          <w:position w:val="-28"/>
-          <w:lang w:val="en-US" w:eastAsia="zh-CN"/>
-        </w:rPr>
-        <w:t>The last mode employs the OpenAI model to automatically provide explanations, aiming to reduce manpower expenditure. In this experiment, the "text-davinci-003" engine was chosen for text analysis [reference]. As depicted in the aforementioned diagram, developers can simulate the prompt they wish to input to the model in the Playground through the OpenAI API developer platform. On the right-hand navigation bar, users can select the model, temperature, and maximum response length. The best-performing hyperparameters are chosen based on the reasonableness of the responses. Testing revealed that the "text-davinci-003" model greatly outperforms the "text-ada-001" model in terms of response reasonableness and accuracy. After debugging, it was found that setting the "temperature" to 1, Top_P to 1, and the maximum response length to 25 yielded the most reasonable outputs from the model. Playground provides the configuration code in the Python environment, and the final model configuration is illustrated in the subsequent diagram. In order to successfully connect to the OpenAI interface, it's necessary to apply for an OpenAI key and load this key before generating a response.</w:t>
-      </w:r>
+          <w:highlight w:val="yellow"/>
+          <w:lang w:val="en-US" w:eastAsia="zh-CN"/>
+        </w:rPr>
+      </w:pPr>
+      <w:r>
+        <w:rPr>
+          <w:rFonts w:hint="default"/>
+          <w:position w:val="-28"/>
+          <w:lang w:val="en-US" w:eastAsia="zh-CN"/>
+        </w:rPr>
+        <w:t xml:space="preserve">The last mode employs the OpenAI model to automatically provide explanations, aiming to reduce manpower expenditure. In this experiment, the "text-davinci-003" engine was chosen for text analysis [reference]. As depicted in the aforementioned diagram, developers can simulate the prompt they wish to input to the model in the Playground through the OpenAI API developer platform. On the right-hand navigation bar, users can select the model, temperature, and </w:t>
+      </w:r>
+      <w:r>
+        <w:rPr>
+          <w:rFonts w:hint="default"/>
+          <w:position w:val="-28"/>
+          <w:highlight w:val="yellow"/>
+          <w:lang w:val="en-US" w:eastAsia="zh-CN"/>
+        </w:rPr>
+        <w:t>maximum response length. The best-performing hyperparameters are chosen based on the reasonableness of the responses. Testing revealed that the "text-davinci-003" model greatly outperforms the "text-ada-001" model in terms of response reasonableness and accuracy. After debugging, it was found that setting the "temperature" to 1, Top_P to 1, and the maximum response length to 25 yielded the most reasonable outputs from the model. Playground provides the configuration code in the Python environment, and the final model configuration is illustrated in the subsequent diagram. In order to successfully connect to the OpenAI interface, it's necessary to apply for an OpenAI key and load this key before generating a response.</w:t>
+      </w:r>
+    </w:p>
+    <w:p>
+      <w:pPr>
+        <w:keepNext w:val="0"/>
+        <w:keepLines w:val="0"/>
+        <w:pageBreakBefore w:val="0"/>
+        <w:widowControl w:val="0"/>
+        <w:kinsoku/>
+        <w:wordWrap/>
+        <w:overflowPunct/>
+        <w:topLinePunct w:val="0"/>
+        <w:autoSpaceDE/>
+        <w:autoSpaceDN/>
+        <w:bidi w:val="0"/>
+        <w:adjustRightInd/>
+        <w:snapToGrid w:val="0"/>
+        <w:spacing w:line="240" w:lineRule="auto"/>
+        <w:jc w:val="both"/>
+        <w:textAlignment w:val="auto"/>
+        <w:rPr>
+          <w:rFonts w:hint="default"/>
+          <w:position w:val="-28"/>
+          <w:lang w:val="en-US" w:eastAsia="zh-CN"/>
+        </w:rPr>
+      </w:pPr>
     </w:p>
     <w:p>
       <w:pPr>
@@ -11847,12 +11882,6 @@
             <w:insideH w:val="single" w:color="auto" w:sz="4" w:space="0"/>
             <w:insideV w:val="single" w:color="auto" w:sz="4" w:space="0"/>
           </w:tblBorders>
-          <w:tblCellMar>
-            <w:top w:w="0" w:type="dxa"/>
-            <w:left w:w="108" w:type="dxa"/>
-            <w:bottom w:w="0" w:type="dxa"/>
-            <w:right w:w="108" w:type="dxa"/>
-          </w:tblCellMar>
         </w:tblPrEx>
         <w:tc>
           <w:tcPr>
@@ -12257,6 +12286,218 @@
           </w:p>
         </w:tc>
       </w:tr>
+      <w:tr>
+        <w:tblPrEx>
+          <w:tblBorders>
+            <w:top w:val="single" w:color="auto" w:sz="4" w:space="0"/>
+            <w:left w:val="single" w:color="auto" w:sz="4" w:space="0"/>
+            <w:bottom w:val="single" w:color="auto" w:sz="4" w:space="0"/>
+            <w:right w:val="single" w:color="auto" w:sz="4" w:space="0"/>
+            <w:insideH w:val="single" w:color="auto" w:sz="4" w:space="0"/>
+            <w:insideV w:val="single" w:color="auto" w:sz="4" w:space="0"/>
+          </w:tblBorders>
+          <w:tblCellMar>
+            <w:top w:w="0" w:type="dxa"/>
+            <w:left w:w="108" w:type="dxa"/>
+            <w:bottom w:w="0" w:type="dxa"/>
+            <w:right w:w="108" w:type="dxa"/>
+          </w:tblCellMar>
+        </w:tblPrEx>
+        <w:tc>
+          <w:tcPr>
+            <w:tcW w:w="503" w:type="dxa"/>
+          </w:tcPr>
+          <w:p>
+            <w:pPr>
+              <w:widowControl w:val="0"/>
+              <w:numPr>
+                <w:ilvl w:val="0"/>
+                <w:numId w:val="0"/>
+              </w:numPr>
+              <w:jc w:val="both"/>
+              <w:rPr>
+                <w:rFonts w:hint="default"/>
+                <w:strike w:val="0"/>
+                <w:dstrike w:val="0"/>
+                <w:vertAlign w:val="baseline"/>
+                <w:lang w:val="en-US" w:eastAsia="zh-CN"/>
+              </w:rPr>
+            </w:pPr>
+            <w:bookmarkStart w:id="1" w:name="_GoBack" w:colFirst="0" w:colLast="5"/>
+            <w:r>
+              <w:rPr>
+                <w:rFonts w:hint="eastAsia"/>
+                <w:strike w:val="0"/>
+                <w:dstrike w:val="0"/>
+                <w:vertAlign w:val="baseline"/>
+                <w:lang w:val="en-US" w:eastAsia="zh-CN"/>
+              </w:rPr>
+              <w:t>8</w:t>
+            </w:r>
+          </w:p>
+        </w:tc>
+        <w:tc>
+          <w:tcPr>
+            <w:tcW w:w="1572" w:type="dxa"/>
+          </w:tcPr>
+          <w:p>
+            <w:pPr>
+              <w:widowControl w:val="0"/>
+              <w:numPr>
+                <w:ilvl w:val="0"/>
+                <w:numId w:val="0"/>
+              </w:numPr>
+              <w:jc w:val="both"/>
+              <w:rPr>
+                <w:rFonts w:hint="default"/>
+                <w:strike w:val="0"/>
+                <w:dstrike w:val="0"/>
+                <w:vertAlign w:val="baseline"/>
+                <w:lang w:val="en-US" w:eastAsia="zh-CN"/>
+              </w:rPr>
+            </w:pPr>
+            <w:r>
+              <w:rPr>
+                <w:rFonts w:hint="eastAsia"/>
+                <w:strike w:val="0"/>
+                <w:dstrike w:val="0"/>
+                <w:vertAlign w:val="baseline"/>
+                <w:lang w:val="en-US" w:eastAsia="zh-CN"/>
+              </w:rPr>
+              <w:t>None dropout</w:t>
+            </w:r>
+          </w:p>
+        </w:tc>
+        <w:tc>
+          <w:tcPr>
+            <w:tcW w:w="1588" w:type="dxa"/>
+          </w:tcPr>
+          <w:p>
+            <w:pPr>
+              <w:widowControl w:val="0"/>
+              <w:numPr>
+                <w:ilvl w:val="0"/>
+                <w:numId w:val="0"/>
+              </w:numPr>
+              <w:jc w:val="both"/>
+              <w:rPr>
+                <w:rFonts w:hint="default"/>
+                <w:strike w:val="0"/>
+                <w:dstrike w:val="0"/>
+                <w:vertAlign w:val="baseline"/>
+                <w:lang w:val="en-US" w:eastAsia="zh-CN"/>
+              </w:rPr>
+            </w:pPr>
+            <w:r>
+              <w:rPr>
+                <w:rFonts w:hint="eastAsia"/>
+                <w:strike w:val="0"/>
+                <w:dstrike w:val="0"/>
+                <w:vertAlign w:val="baseline"/>
+                <w:lang w:val="en-US" w:eastAsia="zh-CN"/>
+              </w:rPr>
+              <w:t>Active learning datasets</w:t>
+            </w:r>
+          </w:p>
+        </w:tc>
+        <w:tc>
+          <w:tcPr>
+            <w:tcW w:w="1185" w:type="dxa"/>
+          </w:tcPr>
+          <w:p>
+            <w:pPr>
+              <w:widowControl w:val="0"/>
+              <w:numPr>
+                <w:ilvl w:val="0"/>
+                <w:numId w:val="0"/>
+              </w:numPr>
+              <w:jc w:val="both"/>
+              <w:rPr>
+                <w:rFonts w:hint="eastAsia"/>
+                <w:strike w:val="0"/>
+                <w:dstrike w:val="0"/>
+                <w:vertAlign w:val="baseline"/>
+                <w:lang w:val="en-US" w:eastAsia="zh-CN"/>
+              </w:rPr>
+            </w:pPr>
+            <w:r>
+              <w:rPr>
+                <w:rFonts w:hint="eastAsia"/>
+                <w:strike w:val="0"/>
+                <w:dstrike w:val="0"/>
+                <w:vertAlign w:val="baseline"/>
+                <w:lang w:val="en-US" w:eastAsia="zh-CN"/>
+              </w:rPr>
+              <w:t>Diversity sampling</w:t>
+            </w:r>
+          </w:p>
+        </w:tc>
+        <w:tc>
+          <w:tcPr>
+            <w:tcW w:w="1746" w:type="dxa"/>
+          </w:tcPr>
+          <w:p>
+            <w:pPr>
+              <w:widowControl w:val="0"/>
+              <w:numPr>
+                <w:ilvl w:val="0"/>
+                <w:numId w:val="0"/>
+              </w:numPr>
+              <w:jc w:val="both"/>
+              <w:rPr>
+                <w:rFonts w:hint="default"/>
+                <w:strike w:val="0"/>
+                <w:dstrike w:val="0"/>
+                <w:vertAlign w:val="baseline"/>
+                <w:lang w:val="en-US" w:eastAsia="zh-CN"/>
+              </w:rPr>
+            </w:pPr>
+            <w:r>
+              <w:rPr>
+                <w:rFonts w:hint="eastAsia"/>
+                <w:strike w:val="0"/>
+                <w:dstrike w:val="0"/>
+                <w:vertAlign w:val="baseline"/>
+                <w:lang w:val="en-US" w:eastAsia="zh-CN"/>
+              </w:rPr>
+              <w:t>Two exp in each iteration</w:t>
+            </w:r>
+          </w:p>
+        </w:tc>
+        <w:tc>
+          <w:tcPr>
+            <w:tcW w:w="3513" w:type="dxa"/>
+          </w:tcPr>
+          <w:p>
+            <w:pPr>
+              <w:widowControl w:val="0"/>
+              <w:numPr>
+                <w:ilvl w:val="0"/>
+                <w:numId w:val="0"/>
+              </w:numPr>
+              <w:jc w:val="both"/>
+              <w:rPr>
+                <w:rFonts w:hint="eastAsia"/>
+                <w:strike w:val="0"/>
+                <w:dstrike w:val="0"/>
+                <w:vertAlign w:val="baseline"/>
+                <w:lang w:val="en-US" w:eastAsia="zh-CN"/>
+              </w:rPr>
+            </w:pPr>
+            <w:r>
+              <w:rPr>
+                <w:rFonts w:hint="eastAsia"/>
+                <w:strike w:val="0"/>
+                <w:dstrike w:val="0"/>
+                <w:vertAlign w:val="baseline"/>
+                <w:lang w:val="en-US" w:eastAsia="zh-CN"/>
+              </w:rPr>
+              <w:t>Average F1 score, average accuracy, F1 score(label 0-8)</w:t>
+            </w:r>
+          </w:p>
+        </w:tc>
+      </w:tr>
+      <w:bookmarkEnd w:id="1"/>
     </w:tbl>
     <w:p>
       <w:pPr>
@@ -17476,6 +17717,36 @@
           <w:lang w:val="en-US" w:eastAsia="zh-CN"/>
         </w:rPr>
       </w:pPr>
+    </w:p>
+    <w:p>
+      <w:pPr>
+        <w:bidi w:val="0"/>
+        <w:jc w:val="left"/>
+        <w:rPr>
+          <w:rFonts w:hint="default"/>
+          <w:lang w:val="en-US" w:eastAsia="zh-CN"/>
+        </w:rPr>
+      </w:pPr>
+    </w:p>
+    <w:p>
+      <w:pPr>
+        <w:bidi w:val="0"/>
+        <w:jc w:val="left"/>
+        <w:rPr>
+          <w:rFonts w:hint="default"/>
+          <w:lang w:val="en-US" w:eastAsia="zh-CN"/>
+        </w:rPr>
+      </w:pPr>
+    </w:p>
+    <w:p>
+      <w:pPr>
+        <w:bidi w:val="0"/>
+        <w:jc w:val="left"/>
+        <w:rPr>
+          <w:rFonts w:hint="default"/>
+          <w:lang w:val="en-US" w:eastAsia="zh-CN"/>
+        </w:rPr>
+      </w:pPr>
       <w:r>
         <w:rPr>
           <w:rFonts w:hint="default"/>
@@ -17483,8 +17754,6 @@
         </w:rPr>
         <w:t>5.7 Conclusion</w:t>
       </w:r>
-      <w:bookmarkStart w:id="1" w:name="_GoBack"/>
-      <w:bookmarkEnd w:id="1"/>
     </w:p>
     <w:p>
       <w:pPr>
